--- a/public/uploads/template_s2_ba_kompre/template_s2_ba_kompre.docx
+++ b/public/uploads/template_s2_ba_kompre/template_s2_ba_kompre.docx
@@ -266,7 +266,6 @@
           <w:color w:val="000000"/>
           <w:sz w:val="24"/>
           <w:szCs w:val="24"/>
-          <w:lang w:val="en-US"/>
         </w:rPr>
       </w:pPr>
       <w:r>
@@ -330,31 +329,8 @@
           <w:color w:val="000000"/>
           <w:sz w:val="24"/>
           <w:szCs w:val="24"/>
-          <w:lang w:val="en-US"/>
-        </w:rPr>
-        <w:t>{</w:t>
-      </w:r>
-      <w:proofErr w:type="spellStart"/>
-      <w:r>
-        <w:rPr>
-          <w:rFonts w:ascii="Times New Roman" w:eastAsia="Times New Roman" w:hAnsi="Times New Roman" w:cs="Times New Roman"/>
-          <w:color w:val="000000"/>
-          <w:sz w:val="24"/>
-          <w:szCs w:val="24"/>
-          <w:lang w:val="en-US"/>
-        </w:rPr>
-        <w:t>npm</w:t>
-      </w:r>
-      <w:proofErr w:type="spellEnd"/>
-      <w:r>
-        <w:rPr>
-          <w:rFonts w:ascii="Times New Roman" w:eastAsia="Times New Roman" w:hAnsi="Times New Roman" w:cs="Times New Roman"/>
-          <w:color w:val="000000"/>
-          <w:sz w:val="24"/>
-          <w:szCs w:val="24"/>
-          <w:lang w:val="en-US"/>
-        </w:rPr>
-        <w:t>}</w:t>
+        </w:rPr>
+        <w:t>{npm}</w:t>
       </w:r>
     </w:p>
     <w:p>
@@ -367,7 +343,6 @@
           <w:color w:val="000000"/>
           <w:sz w:val="24"/>
           <w:szCs w:val="24"/>
-          <w:lang w:val="en-US"/>
         </w:rPr>
       </w:pPr>
       <w:r>
@@ -385,7 +360,6 @@
           <w:color w:val="000000"/>
           <w:sz w:val="24"/>
           <w:szCs w:val="24"/>
-          <w:lang w:val="en-US"/>
         </w:rPr>
         <w:t xml:space="preserve">Tesis </w:t>
       </w:r>
@@ -423,31 +397,8 @@
           <w:color w:val="000000"/>
           <w:sz w:val="24"/>
           <w:szCs w:val="24"/>
-          <w:lang w:val="en-US"/>
-        </w:rPr>
-        <w:t>${</w:t>
-      </w:r>
-      <w:proofErr w:type="spellStart"/>
-      <w:r>
-        <w:rPr>
-          <w:rFonts w:ascii="Times New Roman" w:eastAsia="Times New Roman" w:hAnsi="Times New Roman" w:cs="Times New Roman"/>
-          <w:color w:val="000000"/>
-          <w:sz w:val="24"/>
-          <w:szCs w:val="24"/>
-          <w:lang w:val="en-US"/>
-        </w:rPr>
-        <w:t>judul_ta</w:t>
-      </w:r>
-      <w:proofErr w:type="spellEnd"/>
-      <w:r>
-        <w:rPr>
-          <w:rFonts w:ascii="Times New Roman" w:eastAsia="Times New Roman" w:hAnsi="Times New Roman" w:cs="Times New Roman"/>
-          <w:color w:val="000000"/>
-          <w:sz w:val="24"/>
-          <w:szCs w:val="24"/>
-          <w:lang w:val="en-US"/>
-        </w:rPr>
-        <w:t>}</w:t>
+        </w:rPr>
+        <w:t>${judul_ta}</w:t>
       </w:r>
     </w:p>
     <w:p>
@@ -476,7 +427,6 @@
           <w:color w:val="000000"/>
           <w:sz w:val="24"/>
           <w:szCs w:val="24"/>
-          <w:lang w:val="pt-BR"/>
         </w:rPr>
         <w:t>Prodi</w:t>
       </w:r>
@@ -486,7 +436,6 @@
           <w:color w:val="000000"/>
           <w:sz w:val="24"/>
           <w:szCs w:val="24"/>
-          <w:lang w:val="pt-BR"/>
         </w:rPr>
         <w:tab/>
       </w:r>
@@ -515,7 +464,6 @@
           <w:color w:val="000000"/>
           <w:sz w:val="24"/>
           <w:szCs w:val="24"/>
-          <w:lang w:val="pt-BR"/>
         </w:rPr>
         <w:t xml:space="preserve"> S2 </w:t>
       </w:r>
@@ -974,7 +922,6 @@
         </w:rPr>
         <w:t xml:space="preserve">lulus semua mata kuliah wajib dan pilihan yang mendukung topik </w:t>
       </w:r>
-      <w:proofErr w:type="spellStart"/>
       <w:r>
         <w:rPr>
           <w:rFonts w:ascii="Times New Roman" w:eastAsia="Times New Roman" w:hAnsi="Times New Roman" w:cs="Times New Roman"/>
@@ -984,7 +931,6 @@
         </w:rPr>
         <w:t>tesis</w:t>
       </w:r>
-      <w:proofErr w:type="spellEnd"/>
       <w:r>
         <w:rPr>
           <w:rFonts w:ascii="Times New Roman" w:eastAsia="Times New Roman" w:hAnsi="Times New Roman" w:cs="Times New Roman"/>
@@ -1857,47 +1803,7 @@
           <w:szCs w:val="24"/>
           <w:lang w:val="en-US"/>
         </w:rPr>
-        <w:t xml:space="preserve"> dan </w:t>
-      </w:r>
-      <w:proofErr w:type="spellStart"/>
-      <w:r>
-        <w:rPr>
-          <w:rFonts w:ascii="Times New Roman" w:eastAsia="Times New Roman" w:hAnsi="Times New Roman" w:cs="Times New Roman"/>
-          <w:sz w:val="24"/>
-          <w:szCs w:val="24"/>
-          <w:lang w:val="en-US"/>
-        </w:rPr>
-        <w:t>diketahui</w:t>
-      </w:r>
-      <w:proofErr w:type="spellEnd"/>
-      <w:r>
-        <w:rPr>
-          <w:rFonts w:ascii="Times New Roman" w:eastAsia="Times New Roman" w:hAnsi="Times New Roman" w:cs="Times New Roman"/>
-          <w:sz w:val="24"/>
-          <w:szCs w:val="24"/>
-          <w:lang w:val="en-US"/>
-        </w:rPr>
-        <w:t xml:space="preserve"> </w:t>
-      </w:r>
-      <w:proofErr w:type="spellStart"/>
-      <w:r>
-        <w:rPr>
-          <w:rFonts w:ascii="Times New Roman" w:eastAsia="Times New Roman" w:hAnsi="Times New Roman" w:cs="Times New Roman"/>
-          <w:sz w:val="24"/>
-          <w:szCs w:val="24"/>
-          <w:lang w:val="en-US"/>
-        </w:rPr>
-        <w:t>Kaprodi</w:t>
-      </w:r>
-      <w:proofErr w:type="spellEnd"/>
-      <w:r>
-        <w:rPr>
-          <w:rFonts w:ascii="Times New Roman" w:eastAsia="Times New Roman" w:hAnsi="Times New Roman" w:cs="Times New Roman"/>
-          <w:sz w:val="24"/>
-          <w:szCs w:val="24"/>
-          <w:lang w:val="en-US"/>
-        </w:rPr>
-        <w:t xml:space="preserve"> S2 Kimia</w:t>
+        <w:t xml:space="preserve"> dan diketahui Kaprodi S2 Kimia</w:t>
       </w:r>
     </w:p>
     <w:p>
@@ -2256,171 +2162,75 @@
     <w:p>
       <w:pPr>
         <w:spacing w:after="0" w:line="240" w:lineRule="auto"/>
-        <w:ind w:left="0" w:hanging="2"/>
-        <w:rPr>
-          <w:rFonts w:ascii="Times New Roman" w:eastAsia="Times New Roman" w:hAnsi="Times New Roman" w:cs="Times New Roman"/>
-          <w:color w:val="000000"/>
-          <w:sz w:val="24"/>
-          <w:szCs w:val="24"/>
-        </w:rPr>
-      </w:pPr>
-    </w:p>
-    <w:p>
-      <w:pPr>
-        <w:spacing w:after="0" w:line="240" w:lineRule="auto"/>
-        <w:ind w:left="0" w:hanging="2"/>
-        <w:rPr>
-          <w:rFonts w:ascii="Times New Roman" w:eastAsia="Times New Roman" w:hAnsi="Times New Roman" w:cs="Times New Roman"/>
-          <w:color w:val="000000"/>
-          <w:sz w:val="24"/>
-          <w:szCs w:val="24"/>
-        </w:rPr>
-      </w:pPr>
-    </w:p>
-    <w:p>
-      <w:pPr>
-        <w:spacing w:after="0" w:line="240" w:lineRule="auto"/>
-        <w:ind w:left="0" w:hanging="2"/>
-        <w:rPr>
-          <w:rFonts w:ascii="Times New Roman" w:eastAsia="Times New Roman" w:hAnsi="Times New Roman" w:cs="Times New Roman"/>
-          <w:color w:val="000000"/>
-          <w:sz w:val="24"/>
-          <w:szCs w:val="24"/>
-        </w:rPr>
-      </w:pPr>
-      <w:r>
-        <w:rPr>
-          <w:rFonts w:ascii="Times New Roman" w:eastAsia="Times New Roman" w:hAnsi="Times New Roman" w:cs="Times New Roman"/>
-          <w:sz w:val="24"/>
-          <w:szCs w:val="24"/>
-        </w:rPr>
-        <w:tab/>
-      </w:r>
-      <w:r>
-        <w:rPr>
-          <w:rFonts w:ascii="Times New Roman" w:eastAsia="Times New Roman" w:hAnsi="Times New Roman" w:cs="Times New Roman"/>
-          <w:sz w:val="24"/>
-          <w:szCs w:val="24"/>
-        </w:rPr>
-        <w:tab/>
-      </w:r>
-      <w:r>
-        <w:rPr>
-          <w:rFonts w:ascii="Times New Roman" w:eastAsia="Times New Roman" w:hAnsi="Times New Roman" w:cs="Times New Roman"/>
-          <w:sz w:val="24"/>
-          <w:szCs w:val="24"/>
-        </w:rPr>
-        <w:tab/>
-      </w:r>
-      <w:r>
-        <w:rPr>
-          <w:rFonts w:ascii="Times New Roman" w:eastAsia="Times New Roman" w:hAnsi="Times New Roman" w:cs="Times New Roman"/>
-          <w:sz w:val="24"/>
-          <w:szCs w:val="24"/>
-        </w:rPr>
-        <w:tab/>
-      </w:r>
-      <w:r>
-        <w:rPr>
-          <w:rFonts w:ascii="Times New Roman" w:eastAsia="Times New Roman" w:hAnsi="Times New Roman" w:cs="Times New Roman"/>
-          <w:sz w:val="24"/>
-          <w:szCs w:val="24"/>
-        </w:rPr>
-        <w:tab/>
-      </w:r>
-      <w:r>
-        <w:rPr>
-          <w:rFonts w:ascii="Times New Roman" w:eastAsia="Times New Roman" w:hAnsi="Times New Roman" w:cs="Times New Roman"/>
-          <w:sz w:val="24"/>
-          <w:szCs w:val="24"/>
-        </w:rPr>
-        <w:tab/>
-      </w:r>
-      <w:r>
-        <w:rPr>
-          <w:rFonts w:ascii="Times New Roman" w:eastAsia="Times New Roman" w:hAnsi="Times New Roman" w:cs="Times New Roman"/>
-          <w:sz w:val="24"/>
-          <w:szCs w:val="24"/>
-        </w:rPr>
-        <w:tab/>
-      </w:r>
-      <w:r>
-        <w:rPr>
-          <w:rFonts w:ascii="Times New Roman" w:eastAsia="Times New Roman" w:hAnsi="Times New Roman" w:cs="Times New Roman"/>
-          <w:sz w:val="24"/>
-          <w:szCs w:val="24"/>
-          <w:lang w:val="en-US"/>
-        </w:rPr>
-        <w:t>Rud</w:t>
-      </w:r>
-    </w:p>
-    <w:p>
-      <w:pPr>
-        <w:spacing w:after="0" w:line="240" w:lineRule="auto"/>
-        <w:ind w:left="0" w:hanging="2"/>
-        <w:rPr>
-          <w:rFonts w:ascii="Times New Roman" w:eastAsia="Times New Roman" w:hAnsi="Times New Roman" w:cs="Times New Roman"/>
-          <w:color w:val="000000"/>
-          <w:sz w:val="24"/>
-          <w:szCs w:val="24"/>
-        </w:rPr>
-      </w:pPr>
-      <w:r>
-        <w:rPr>
-          <w:rFonts w:ascii="Times New Roman" w:eastAsia="Times New Roman" w:hAnsi="Times New Roman" w:cs="Times New Roman"/>
-          <w:sz w:val="24"/>
-          <w:szCs w:val="24"/>
-        </w:rPr>
-        <w:tab/>
-      </w:r>
-      <w:r>
-        <w:rPr>
-          <w:rFonts w:ascii="Times New Roman" w:eastAsia="Times New Roman" w:hAnsi="Times New Roman" w:cs="Times New Roman"/>
-          <w:sz w:val="24"/>
-          <w:szCs w:val="24"/>
-        </w:rPr>
-        <w:tab/>
-      </w:r>
-      <w:r>
-        <w:rPr>
-          <w:rFonts w:ascii="Times New Roman" w:eastAsia="Times New Roman" w:hAnsi="Times New Roman" w:cs="Times New Roman"/>
-          <w:sz w:val="24"/>
-          <w:szCs w:val="24"/>
-        </w:rPr>
-        <w:tab/>
-      </w:r>
-      <w:r>
-        <w:rPr>
-          <w:rFonts w:ascii="Times New Roman" w:eastAsia="Times New Roman" w:hAnsi="Times New Roman" w:cs="Times New Roman"/>
-          <w:sz w:val="24"/>
-          <w:szCs w:val="24"/>
-        </w:rPr>
-        <w:tab/>
-      </w:r>
-      <w:r>
-        <w:rPr>
-          <w:rFonts w:ascii="Times New Roman" w:eastAsia="Times New Roman" w:hAnsi="Times New Roman" w:cs="Times New Roman"/>
-          <w:sz w:val="24"/>
-          <w:szCs w:val="24"/>
-        </w:rPr>
-        <w:tab/>
-      </w:r>
-      <w:r>
-        <w:rPr>
-          <w:rFonts w:ascii="Times New Roman" w:eastAsia="Times New Roman" w:hAnsi="Times New Roman" w:cs="Times New Roman"/>
-          <w:sz w:val="24"/>
-          <w:szCs w:val="24"/>
-        </w:rPr>
-        <w:tab/>
-      </w:r>
-      <w:r>
-        <w:rPr>
-          <w:rFonts w:ascii="Times New Roman" w:eastAsia="Times New Roman" w:hAnsi="Times New Roman" w:cs="Times New Roman"/>
-          <w:sz w:val="24"/>
-          <w:szCs w:val="24"/>
-        </w:rPr>
-        <w:tab/>
+        <w:ind w:leftChars="0" w:left="0" w:firstLineChars="0" w:firstLine="0"/>
+        <w:rPr>
+          <w:rFonts w:ascii="Times New Roman" w:eastAsia="Times New Roman" w:hAnsi="Times New Roman" w:cs="Times New Roman"/>
+          <w:color w:val="000000"/>
+          <w:sz w:val="24"/>
+          <w:szCs w:val="24"/>
+        </w:rPr>
+      </w:pPr>
+    </w:p>
+    <w:p>
+      <w:pPr>
+        <w:spacing w:after="0" w:line="240" w:lineRule="auto"/>
+        <w:ind w:leftChars="0" w:left="0" w:firstLineChars="0" w:firstLine="0"/>
+        <w:rPr>
+          <w:rFonts w:ascii="Times New Roman" w:eastAsia="Times New Roman" w:hAnsi="Times New Roman" w:cs="Times New Roman"/>
+          <w:color w:val="000000"/>
+          <w:sz w:val="24"/>
+          <w:szCs w:val="24"/>
+        </w:rPr>
+      </w:pPr>
+    </w:p>
+    <w:p>
+      <w:pPr>
+        <w:spacing w:after="0" w:line="240" w:lineRule="auto"/>
+        <w:ind w:leftChars="0" w:left="3600" w:firstLineChars="0" w:firstLine="720"/>
+        <w:rPr>
+          <w:rFonts w:ascii="Times New Roman" w:eastAsia="Times New Roman" w:hAnsi="Times New Roman" w:cs="Times New Roman"/>
+          <w:sz w:val="24"/>
+          <w:szCs w:val="24"/>
+          <w:lang w:val="pt-BR"/>
+        </w:rPr>
+      </w:pPr>
+      <w:r>
+        <w:rPr>
+          <w:rFonts w:ascii="Times New Roman" w:eastAsia="Times New Roman" w:hAnsi="Times New Roman" w:cs="Times New Roman"/>
+          <w:sz w:val="24"/>
+          <w:szCs w:val="24"/>
+          <w:lang w:val="pt-BR"/>
+        </w:rPr>
+        <w:t>${nama_admin}</w:t>
+      </w:r>
+    </w:p>
+    <w:p>
+      <w:pPr>
+        <w:spacing w:after="0" w:line="240" w:lineRule="auto"/>
+        <w:ind w:leftChars="0" w:left="3600" w:firstLineChars="0" w:firstLine="720"/>
+        <w:rPr>
+          <w:rFonts w:ascii="Times New Roman" w:eastAsia="Times New Roman" w:hAnsi="Times New Roman" w:cs="Times New Roman"/>
+          <w:sz w:val="24"/>
+          <w:szCs w:val="24"/>
+          <w:lang w:val="pt-BR"/>
+        </w:rPr>
+      </w:pPr>
+      <w:r>
+        <w:rPr>
+          <w:rFonts w:ascii="Times New Roman" w:eastAsia="Times New Roman" w:hAnsi="Times New Roman" w:cs="Times New Roman"/>
+          <w:sz w:val="24"/>
+          <w:szCs w:val="24"/>
+        </w:rPr>
         <w:t xml:space="preserve">NIP. </w:t>
+      </w:r>
+      <w:r>
+        <w:rPr>
+          <w:rFonts w:ascii="Times New Roman" w:eastAsia="Times New Roman" w:hAnsi="Times New Roman" w:cs="Times New Roman"/>
+          <w:sz w:val="24"/>
+          <w:szCs w:val="24"/>
+          <w:lang w:val="pt-BR"/>
+        </w:rPr>
+        <w:t>${nip_admin}</w:t>
       </w:r>
     </w:p>
     <w:p>
@@ -2891,7 +2701,6 @@
           <w:rFonts w:ascii="Times New Roman" w:eastAsia="Times New Roman" w:hAnsi="Times New Roman" w:cs="Times New Roman"/>
           <w:sz w:val="24"/>
           <w:szCs w:val="24"/>
-          <w:lang w:val="en-US"/>
         </w:rPr>
       </w:pPr>
       <w:r>
@@ -2940,29 +2749,8 @@
           <w:rFonts w:ascii="Times New Roman" w:eastAsia="Times New Roman" w:hAnsi="Times New Roman" w:cs="Times New Roman"/>
           <w:sz w:val="24"/>
           <w:szCs w:val="24"/>
-          <w:lang w:val="en-US"/>
-        </w:rPr>
-        <w:t>${</w:t>
-      </w:r>
-      <w:proofErr w:type="spellStart"/>
-      <w:r>
-        <w:rPr>
-          <w:rFonts w:ascii="Times New Roman" w:eastAsia="Times New Roman" w:hAnsi="Times New Roman" w:cs="Times New Roman"/>
-          <w:sz w:val="24"/>
-          <w:szCs w:val="24"/>
-          <w:lang w:val="en-US"/>
-        </w:rPr>
-        <w:t>judul_ta</w:t>
-      </w:r>
-      <w:proofErr w:type="spellEnd"/>
-      <w:r>
-        <w:rPr>
-          <w:rFonts w:ascii="Times New Roman" w:eastAsia="Times New Roman" w:hAnsi="Times New Roman" w:cs="Times New Roman"/>
-          <w:sz w:val="24"/>
-          <w:szCs w:val="24"/>
-          <w:lang w:val="en-US"/>
-        </w:rPr>
-        <w:t>}</w:t>
+        </w:rPr>
+        <w:t>${judul_ta}</w:t>
       </w:r>
     </w:p>
     <w:p>
@@ -4616,27 +4404,7 @@
           <w:szCs w:val="24"/>
           <w:lang w:val="en-US"/>
         </w:rPr>
-        <w:t>${</w:t>
-      </w:r>
-      <w:proofErr w:type="spellStart"/>
-      <w:r>
-        <w:rPr>
-          <w:rFonts w:ascii="Times New Roman" w:eastAsia="Times New Roman" w:hAnsi="Times New Roman" w:cs="Times New Roman"/>
-          <w:sz w:val="24"/>
-          <w:szCs w:val="24"/>
-          <w:lang w:val="en-US"/>
-        </w:rPr>
-        <w:t>judul_ta</w:t>
-      </w:r>
-      <w:proofErr w:type="spellEnd"/>
-      <w:r>
-        <w:rPr>
-          <w:rFonts w:ascii="Times New Roman" w:eastAsia="Times New Roman" w:hAnsi="Times New Roman" w:cs="Times New Roman"/>
-          <w:sz w:val="24"/>
-          <w:szCs w:val="24"/>
-          <w:lang w:val="en-US"/>
-        </w:rPr>
-        <w:t>}</w:t>
+        <w:t>${judul_ta}</w:t>
       </w:r>
     </w:p>
     <w:p>
@@ -4673,7 +4441,6 @@
         </w:rPr>
         <w:t xml:space="preserve">Pelaksanaan </w:t>
       </w:r>
-      <w:proofErr w:type="spellStart"/>
       <w:r>
         <w:rPr>
           <w:rFonts w:ascii="Times New Roman" w:eastAsia="Times New Roman" w:hAnsi="Times New Roman" w:cs="Times New Roman"/>
@@ -4682,18 +4449,7 @@
           <w:szCs w:val="24"/>
           <w:lang w:val="en-US"/>
         </w:rPr>
-        <w:t>Sidang</w:t>
-      </w:r>
-      <w:proofErr w:type="spellEnd"/>
-      <w:r>
-        <w:rPr>
-          <w:rFonts w:ascii="Times New Roman" w:eastAsia="Times New Roman" w:hAnsi="Times New Roman" w:cs="Times New Roman"/>
-          <w:color w:val="000000"/>
-          <w:sz w:val="24"/>
-          <w:szCs w:val="24"/>
-          <w:lang w:val="en-US"/>
-        </w:rPr>
-        <w:t xml:space="preserve"> Tesis </w:t>
+        <w:t xml:space="preserve">Sidang Tesis </w:t>
       </w:r>
       <w:r>
         <w:rPr>
@@ -4792,7 +4548,6 @@
           <w:color w:val="000000"/>
           <w:sz w:val="24"/>
           <w:szCs w:val="24"/>
-          <w:lang w:val="pt-BR"/>
         </w:rPr>
         <w:t xml:space="preserve">${jam_mulai} </w:t>
       </w:r>
@@ -4811,7 +4566,6 @@
           <w:color w:val="000000"/>
           <w:sz w:val="24"/>
           <w:szCs w:val="24"/>
-          <w:lang w:val="pt-BR"/>
         </w:rPr>
         <w:t xml:space="preserve"> ${jam_selesai} </w:t>
       </w:r>
@@ -4835,7 +4589,7 @@
           <w:color w:val="000000"/>
           <w:sz w:val="24"/>
           <w:szCs w:val="24"/>
-          <w:lang w:val="en-US"/>
+          <w:lang w:val="pt-BR"/>
         </w:rPr>
       </w:pPr>
       <w:r>
@@ -4863,7 +4617,7 @@
           <w:color w:val="000000"/>
           <w:sz w:val="24"/>
           <w:szCs w:val="24"/>
-          <w:lang w:val="en-US"/>
+          <w:lang w:val="pt-BR"/>
         </w:rPr>
         <w:t>${lokasi}</w:t>
       </w:r>
@@ -5214,53 +4968,71 @@
           <w:sz w:val="24"/>
           <w:szCs w:val="24"/>
         </w:rPr>
-        <w:t>Dr. Nurhasanah, M.Si</w:t>
-      </w:r>
-      <w:r>
-        <w:rPr>
-          <w:rFonts w:ascii="Times New Roman" w:eastAsia="Times New Roman" w:hAnsi="Times New Roman" w:cs="Times New Roman"/>
-          <w:color w:val="000000"/>
-          <w:sz w:val="24"/>
-          <w:szCs w:val="24"/>
-        </w:rPr>
-        <w:tab/>
-      </w:r>
-      <w:r>
-        <w:rPr>
-          <w:rFonts w:ascii="Times New Roman" w:eastAsia="Times New Roman" w:hAnsi="Times New Roman" w:cs="Times New Roman"/>
-          <w:color w:val="000000"/>
-          <w:sz w:val="24"/>
-          <w:szCs w:val="24"/>
-        </w:rPr>
-        <w:tab/>
-      </w:r>
-      <w:r>
-        <w:rPr>
-          <w:rFonts w:ascii="Times New Roman" w:eastAsia="Times New Roman" w:hAnsi="Times New Roman" w:cs="Times New Roman"/>
-          <w:color w:val="000000"/>
-          <w:sz w:val="24"/>
-          <w:szCs w:val="24"/>
-        </w:rPr>
-        <w:tab/>
-      </w:r>
-      <w:r>
-        <w:rPr>
-          <w:rFonts w:ascii="Times New Roman" w:eastAsia="Times New Roman" w:hAnsi="Times New Roman" w:cs="Times New Roman"/>
-          <w:color w:val="000000"/>
-          <w:sz w:val="24"/>
-          <w:szCs w:val="24"/>
-        </w:rPr>
-        <w:tab/>
-      </w:r>
-      <w:r>
-        <w:rPr>
-          <w:rFonts w:ascii="Times New Roman" w:eastAsia="Times New Roman" w:hAnsi="Times New Roman" w:cs="Times New Roman"/>
-          <w:color w:val="000000"/>
-          <w:sz w:val="24"/>
-          <w:szCs w:val="24"/>
-        </w:rPr>
-        <w:tab/>
-        <w:t>Dr. Nurhasanah, M.Si</w:t>
+        <w:t>${</w:t>
+      </w:r>
+      <w:r>
+        <w:rPr>
+          <w:rFonts w:ascii="Times New Roman" w:eastAsia="Times New Roman" w:hAnsi="Times New Roman" w:cs="Times New Roman"/>
+          <w:color w:val="000000"/>
+          <w:sz w:val="24"/>
+          <w:szCs w:val="24"/>
+          <w:lang w:val="pt-BR"/>
+        </w:rPr>
+        <w:t>nama_kaprodi_s2}</w:t>
+      </w:r>
+      <w:r>
+        <w:rPr>
+          <w:rFonts w:ascii="Times New Roman" w:eastAsia="Times New Roman" w:hAnsi="Times New Roman" w:cs="Times New Roman"/>
+          <w:color w:val="000000"/>
+          <w:sz w:val="24"/>
+          <w:szCs w:val="24"/>
+        </w:rPr>
+        <w:tab/>
+      </w:r>
+      <w:r>
+        <w:rPr>
+          <w:rFonts w:ascii="Times New Roman" w:eastAsia="Times New Roman" w:hAnsi="Times New Roman" w:cs="Times New Roman"/>
+          <w:color w:val="000000"/>
+          <w:sz w:val="24"/>
+          <w:szCs w:val="24"/>
+        </w:rPr>
+        <w:tab/>
+      </w:r>
+      <w:r>
+        <w:rPr>
+          <w:rFonts w:ascii="Times New Roman" w:eastAsia="Times New Roman" w:hAnsi="Times New Roman" w:cs="Times New Roman"/>
+          <w:color w:val="000000"/>
+          <w:sz w:val="24"/>
+          <w:szCs w:val="24"/>
+        </w:rPr>
+        <w:tab/>
+      </w:r>
+      <w:r>
+        <w:rPr>
+          <w:rFonts w:ascii="Times New Roman" w:eastAsia="Times New Roman" w:hAnsi="Times New Roman" w:cs="Times New Roman"/>
+          <w:color w:val="000000"/>
+          <w:sz w:val="24"/>
+          <w:szCs w:val="24"/>
+        </w:rPr>
+        <w:tab/>
+      </w:r>
+      <w:r>
+        <w:rPr>
+          <w:rFonts w:ascii="Times New Roman" w:eastAsia="Times New Roman" w:hAnsi="Times New Roman" w:cs="Times New Roman"/>
+          <w:color w:val="000000"/>
+          <w:sz w:val="24"/>
+          <w:szCs w:val="24"/>
+        </w:rPr>
+        <w:tab/>
+      </w:r>
+      <w:r>
+        <w:rPr>
+          <w:rFonts w:ascii="Times New Roman" w:eastAsia="Times New Roman" w:hAnsi="Times New Roman" w:cs="Times New Roman"/>
+          <w:color w:val="000000"/>
+          <w:sz w:val="24"/>
+          <w:szCs w:val="24"/>
+        </w:rPr>
+        <w:t>${nama_koor_sidang}</w:t>
       </w:r>
     </w:p>
     <w:p>
@@ -5280,68 +5052,66 @@
           <w:sz w:val="24"/>
           <w:szCs w:val="24"/>
         </w:rPr>
-        <w:t>NIP. 1974</w:t>
-      </w:r>
-      <w:r>
-        <w:rPr>
-          <w:rFonts w:ascii="Times New Roman" w:eastAsia="Times New Roman" w:hAnsi="Times New Roman" w:cs="Times New Roman"/>
-          <w:color w:val="000000"/>
-          <w:sz w:val="24"/>
-          <w:szCs w:val="24"/>
-          <w:lang w:val="en-US"/>
-        </w:rPr>
-        <w:t>12111998022002</w:t>
-      </w:r>
-      <w:r>
-        <w:rPr>
-          <w:rFonts w:ascii="Times New Roman" w:eastAsia="Times New Roman" w:hAnsi="Times New Roman" w:cs="Times New Roman"/>
-          <w:sz w:val="24"/>
-          <w:szCs w:val="24"/>
-        </w:rPr>
-        <w:tab/>
-      </w:r>
-      <w:r>
-        <w:rPr>
-          <w:rFonts w:ascii="Times New Roman" w:eastAsia="Times New Roman" w:hAnsi="Times New Roman" w:cs="Times New Roman"/>
-          <w:sz w:val="24"/>
-          <w:szCs w:val="24"/>
-        </w:rPr>
-        <w:tab/>
-      </w:r>
-      <w:r>
-        <w:rPr>
-          <w:rFonts w:ascii="Times New Roman" w:eastAsia="Times New Roman" w:hAnsi="Times New Roman" w:cs="Times New Roman"/>
-          <w:sz w:val="24"/>
-          <w:szCs w:val="24"/>
-        </w:rPr>
-        <w:tab/>
-      </w:r>
-      <w:r>
-        <w:rPr>
-          <w:rFonts w:ascii="Times New Roman" w:eastAsia="Times New Roman" w:hAnsi="Times New Roman" w:cs="Times New Roman"/>
-          <w:sz w:val="24"/>
-          <w:szCs w:val="24"/>
-        </w:rPr>
-        <w:tab/>
-      </w:r>
-      <w:r>
-        <w:rPr>
-          <w:rFonts w:ascii="Times New Roman" w:eastAsia="Times New Roman" w:hAnsi="Times New Roman" w:cs="Times New Roman"/>
-          <w:color w:val="000000"/>
-          <w:sz w:val="24"/>
-          <w:szCs w:val="24"/>
-        </w:rPr>
-        <w:t>NIP. 1974</w:t>
-      </w:r>
-      <w:r>
-        <w:rPr>
-          <w:rFonts w:ascii="Times New Roman" w:eastAsia="Times New Roman" w:hAnsi="Times New Roman" w:cs="Times New Roman"/>
-          <w:color w:val="000000"/>
-          <w:sz w:val="24"/>
-          <w:szCs w:val="24"/>
-          <w:lang w:val="en-US"/>
-        </w:rPr>
-        <w:t>12111998022002</w:t>
+        <w:t>NIP.</w:t>
+      </w:r>
+      <w:r>
+        <w:rPr>
+          <w:rFonts w:ascii="Times New Roman" w:eastAsia="Times New Roman" w:hAnsi="Times New Roman" w:cs="Times New Roman"/>
+          <w:color w:val="000000"/>
+          <w:sz w:val="24"/>
+          <w:szCs w:val="24"/>
+        </w:rPr>
+        <w:t>${nip_kaprodi_s2}</w:t>
+      </w:r>
+      <w:r>
+        <w:rPr>
+          <w:rFonts w:ascii="Times New Roman" w:eastAsia="Times New Roman" w:hAnsi="Times New Roman" w:cs="Times New Roman"/>
+          <w:sz w:val="24"/>
+          <w:szCs w:val="24"/>
+        </w:rPr>
+        <w:tab/>
+      </w:r>
+      <w:r>
+        <w:rPr>
+          <w:rFonts w:ascii="Times New Roman" w:eastAsia="Times New Roman" w:hAnsi="Times New Roman" w:cs="Times New Roman"/>
+          <w:sz w:val="24"/>
+          <w:szCs w:val="24"/>
+        </w:rPr>
+        <w:tab/>
+      </w:r>
+      <w:r>
+        <w:rPr>
+          <w:rFonts w:ascii="Times New Roman" w:eastAsia="Times New Roman" w:hAnsi="Times New Roman" w:cs="Times New Roman"/>
+          <w:sz w:val="24"/>
+          <w:szCs w:val="24"/>
+        </w:rPr>
+        <w:tab/>
+      </w:r>
+      <w:r>
+        <w:rPr>
+          <w:rFonts w:ascii="Times New Roman" w:eastAsia="Times New Roman" w:hAnsi="Times New Roman" w:cs="Times New Roman"/>
+          <w:sz w:val="24"/>
+          <w:szCs w:val="24"/>
+        </w:rPr>
+        <w:tab/>
+      </w:r>
+      <w:r>
+        <w:rPr>
+          <w:rFonts w:ascii="Times New Roman" w:eastAsia="Times New Roman" w:hAnsi="Times New Roman" w:cs="Times New Roman"/>
+          <w:color w:val="000000"/>
+          <w:sz w:val="24"/>
+          <w:szCs w:val="24"/>
+        </w:rPr>
+        <w:t>NIP.</w:t>
+      </w:r>
+      <w:r>
+        <w:rPr>
+          <w:rFonts w:ascii="Times New Roman" w:eastAsia="Times New Roman" w:hAnsi="Times New Roman" w:cs="Times New Roman"/>
+          <w:color w:val="000000"/>
+          <w:sz w:val="24"/>
+          <w:szCs w:val="24"/>
+        </w:rPr>
+        <w:t>${nip_koor_sidang}</w:t>
       </w:r>
       <w:r>
         <w:rPr>
@@ -5962,7 +5732,6 @@
                 <w:lang w:val="en-US"/>
               </w:rPr>
             </w:pPr>
-            <w:proofErr w:type="gramStart"/>
             <w:r>
               <w:rPr>
                 <w:rFonts w:ascii="Times New Roman" w:eastAsia="Times New Roman" w:hAnsi="Times New Roman" w:cs="Times New Roman"/>
@@ -5974,7 +5743,6 @@
               </w:rPr>
               <w:t>Nilai  Akhir</w:t>
             </w:r>
-            <w:proofErr w:type="gramEnd"/>
           </w:p>
         </w:tc>
       </w:tr>
@@ -7556,18 +7324,7 @@
           <w:sz w:val="16"/>
           <w:szCs w:val="16"/>
         </w:rPr>
-        <w:t xml:space="preserve">Cetak lembar </w:t>
-      </w:r>
-      <w:proofErr w:type="gramStart"/>
-      <w:r>
-        <w:rPr>
-          <w:rFonts w:ascii="Times New Roman" w:eastAsia="Times New Roman" w:hAnsi="Times New Roman" w:cs="Times New Roman"/>
-          <w:i/>
-          <w:color w:val="FF0000"/>
-          <w:sz w:val="16"/>
-          <w:szCs w:val="16"/>
-        </w:rPr>
-        <w:t xml:space="preserve">ini </w:t>
+        <w:t xml:space="preserve">Cetak lembar ini </w:t>
       </w:r>
       <w:r>
         <w:rPr>
@@ -7580,7 +7337,6 @@
         </w:rPr>
         <w:t xml:space="preserve"> 5</w:t>
       </w:r>
-      <w:proofErr w:type="gramEnd"/>
       <w:r>
         <w:rPr>
           <w:rFonts w:ascii="Times New Roman" w:eastAsia="Times New Roman" w:hAnsi="Times New Roman" w:cs="Times New Roman"/>
@@ -7619,18 +7375,90 @@
       </w:pPr>
       <w:r>
         <w:rPr>
+          <w:rFonts w:ascii="Times New Roman" w:eastAsia="Times New Roman" w:hAnsi="Times New Roman" w:cs="Times New Roman"/>
+          <w:sz w:val="24"/>
+          <w:szCs w:val="24"/>
+        </w:rPr>
+        <w:t>F-03.b</w:t>
+      </w:r>
+      <w:r>
+        <w:rPr>
+          <w:rFonts w:ascii="Times New Roman" w:eastAsia="Times New Roman" w:hAnsi="Times New Roman" w:cs="Times New Roman"/>
+          <w:color w:val="000000"/>
+          <w:sz w:val="24"/>
+          <w:szCs w:val="24"/>
+        </w:rPr>
+        <w:t>/SOP/MIPA/7.1/II/13</w:t>
+      </w:r>
+    </w:p>
+    <w:p>
+      <w:pPr>
+        <w:tabs>
+          <w:tab w:val="left" w:pos="4536"/>
+        </w:tabs>
+        <w:spacing w:after="0" w:line="240" w:lineRule="auto"/>
+        <w:ind w:left="0" w:right="-1" w:hanging="2"/>
+        <w:rPr>
+          <w:rFonts w:ascii="Times New Roman" w:eastAsia="Times New Roman" w:hAnsi="Times New Roman" w:cs="Times New Roman"/>
+          <w:color w:val="000000"/>
+          <w:sz w:val="24"/>
+          <w:szCs w:val="24"/>
+        </w:rPr>
+      </w:pPr>
+    </w:p>
+    <w:p>
+      <w:pPr>
+        <w:tabs>
+          <w:tab w:val="left" w:pos="4536"/>
+        </w:tabs>
+        <w:spacing w:after="0" w:line="240" w:lineRule="auto"/>
+        <w:ind w:left="0" w:right="-1" w:hanging="2"/>
+        <w:rPr>
+          <w:rFonts w:ascii="Times New Roman" w:eastAsia="Times New Roman" w:hAnsi="Times New Roman" w:cs="Times New Roman"/>
+          <w:color w:val="000000"/>
+          <w:sz w:val="24"/>
+          <w:szCs w:val="24"/>
+        </w:rPr>
+      </w:pPr>
+    </w:p>
+    <w:p>
+      <w:pPr>
+        <w:spacing w:after="0" w:line="240" w:lineRule="auto"/>
+        <w:ind w:left="0" w:right="-1" w:hanging="2"/>
+        <w:rPr>
+          <w:rFonts w:ascii="Times New Roman" w:eastAsia="Times New Roman" w:hAnsi="Times New Roman" w:cs="Times New Roman"/>
+          <w:color w:val="000000"/>
+          <w:sz w:val="24"/>
+          <w:szCs w:val="24"/>
+        </w:rPr>
+      </w:pPr>
+    </w:p>
+    <w:p>
+      <w:pPr>
+        <w:spacing w:after="0" w:line="240" w:lineRule="auto"/>
+        <w:ind w:left="0" w:right="-1" w:hanging="2"/>
+        <w:rPr>
+          <w:rFonts w:ascii="Times New Roman" w:eastAsia="Times New Roman" w:hAnsi="Times New Roman" w:cs="Times New Roman"/>
+          <w:color w:val="000000"/>
+          <w:sz w:val="24"/>
+          <w:szCs w:val="24"/>
+        </w:rPr>
+      </w:pPr>
+      <w:r>
+        <w:rPr>
           <w:noProof/>
         </w:rPr>
+        <w:lastRenderedPageBreak/>
         <mc:AlternateContent>
           <mc:Choice Requires="wps">
             <w:drawing>
-              <wp:anchor distT="0" distB="0" distL="114300" distR="114300" simplePos="0" relativeHeight="251661312" behindDoc="0" locked="0" layoutInCell="1" hidden="0" allowOverlap="1" wp14:anchorId="3B3FDB0C" wp14:editId="32457A2F">
+              <wp:anchor distT="0" distB="0" distL="114300" distR="114300" simplePos="0" relativeHeight="251661312" behindDoc="0" locked="0" layoutInCell="1" hidden="0" allowOverlap="1" wp14:anchorId="3B3FDB0C" wp14:editId="15D64069">
                 <wp:simplePos x="0" y="0"/>
                 <wp:positionH relativeFrom="margin">
-                  <wp:posOffset>-635</wp:posOffset>
+                  <wp:align>center</wp:align>
                 </wp:positionH>
                 <wp:positionV relativeFrom="paragraph">
-                  <wp:posOffset>177165</wp:posOffset>
+                  <wp:posOffset>-73660</wp:posOffset>
                 </wp:positionV>
                 <wp:extent cx="5738495" cy="450850"/>
                 <wp:effectExtent l="0" t="0" r="14605" b="25400"/>
@@ -7732,7 +7560,7 @@
           </mc:Choice>
           <mc:Fallback>
             <w:pict>
-              <v:rect w14:anchorId="3B3FDB0C" id="Rectangle 3" o:spid="_x0000_s1029" style="position:absolute;margin-left:-.05pt;margin-top:13.95pt;width:451.85pt;height:35.5pt;z-index:251661312;visibility:visible;mso-wrap-style:square;mso-width-percent:0;mso-height-percent:0;mso-wrap-distance-left:9pt;mso-wrap-distance-top:0;mso-wrap-distance-right:9pt;mso-wrap-distance-bottom:0;mso-position-horizontal:absolute;mso-position-horizontal-relative:margin;mso-position-vertical:absolute;mso-position-vertical-relative:text;mso-width-percent:0;mso-height-percent:0;mso-width-relative:margin;mso-height-relative:margin;v-text-anchor:top" o:gfxdata="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" filled="f">
+              <v:rect w14:anchorId="3B3FDB0C" id="Rectangle 3" o:spid="_x0000_s1029" style="position:absolute;margin-left:0;margin-top:-5.8pt;width:451.85pt;height:35.5pt;z-index:251661312;visibility:visible;mso-wrap-style:square;mso-width-percent:0;mso-height-percent:0;mso-wrap-distance-left:9pt;mso-wrap-distance-top:0;mso-wrap-distance-right:9pt;mso-wrap-distance-bottom:0;mso-position-horizontal:center;mso-position-horizontal-relative:margin;mso-position-vertical:absolute;mso-position-vertical-relative:text;mso-width-percent:0;mso-height-percent:0;mso-width-relative:margin;mso-height-relative:margin;v-text-anchor:top" o:gfxdata="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" filled="f">
                 <v:stroke startarrowwidth="narrow" startarrowlength="short" endarrowwidth="narrow" endarrowlength="short"/>
                 <v:textbox inset="2.53958mm,1.2694mm,2.53958mm,1.2694mm">
                   <w:txbxContent>
@@ -7752,16 +7580,7 @@
                           <w:color w:val="000000"/>
                           <w:sz w:val="24"/>
                         </w:rPr>
-                        <w:t xml:space="preserve">FORMULIR </w:t>
-                      </w:r>
-                      <w:r>
-                        <w:rPr>
-                          <w:rFonts w:ascii="Times New Roman" w:eastAsia="Times New Roman" w:hAnsi="Times New Roman" w:cs="Times New Roman"/>
-                          <w:b/>
-                          <w:color w:val="000000"/>
-                          <w:sz w:val="24"/>
-                        </w:rPr>
-                        <w:t xml:space="preserve">REKAPITULASI PENILAIAN </w:t>
+                        <w:t xml:space="preserve">FORMULIR REKAPITULASI PENILAIAN </w:t>
                       </w:r>
                       <w:r>
                         <w:rPr>
@@ -7804,47 +7623,6 @@
           </mc:Fallback>
         </mc:AlternateContent>
       </w:r>
-      <w:r>
-        <w:rPr>
-          <w:rFonts w:ascii="Times New Roman" w:eastAsia="Times New Roman" w:hAnsi="Times New Roman" w:cs="Times New Roman"/>
-          <w:sz w:val="24"/>
-          <w:szCs w:val="24"/>
-        </w:rPr>
-        <w:t>F-03.b</w:t>
-      </w:r>
-      <w:r>
-        <w:rPr>
-          <w:rFonts w:ascii="Times New Roman" w:eastAsia="Times New Roman" w:hAnsi="Times New Roman" w:cs="Times New Roman"/>
-          <w:color w:val="000000"/>
-          <w:sz w:val="24"/>
-          <w:szCs w:val="24"/>
-        </w:rPr>
-        <w:t>/SOP/MIPA/7.1/II/13</w:t>
-      </w:r>
-    </w:p>
-    <w:p>
-      <w:pPr>
-        <w:spacing w:after="0" w:line="240" w:lineRule="auto"/>
-        <w:ind w:left="0" w:right="-1" w:hanging="2"/>
-        <w:rPr>
-          <w:rFonts w:ascii="Times New Roman" w:eastAsia="Times New Roman" w:hAnsi="Times New Roman" w:cs="Times New Roman"/>
-          <w:color w:val="000000"/>
-          <w:sz w:val="24"/>
-          <w:szCs w:val="24"/>
-        </w:rPr>
-      </w:pPr>
-    </w:p>
-    <w:p>
-      <w:pPr>
-        <w:spacing w:after="0" w:line="240" w:lineRule="auto"/>
-        <w:ind w:left="0" w:right="-1" w:hanging="2"/>
-        <w:rPr>
-          <w:rFonts w:ascii="Times New Roman" w:eastAsia="Times New Roman" w:hAnsi="Times New Roman" w:cs="Times New Roman"/>
-          <w:color w:val="000000"/>
-          <w:sz w:val="24"/>
-          <w:szCs w:val="24"/>
-        </w:rPr>
-      </w:pPr>
     </w:p>
     <w:p>
       <w:pPr>
@@ -7869,19 +7647,32 @@
         <w:ind w:left="0" w:hanging="2"/>
         <w:rPr>
           <w:rFonts w:ascii="Times New Roman" w:eastAsia="Times New Roman" w:hAnsi="Times New Roman" w:cs="Times New Roman"/>
-          <w:color w:val="000000"/>
-          <w:sz w:val="24"/>
-          <w:szCs w:val="24"/>
-        </w:rPr>
-      </w:pPr>
-      <w:r>
-        <w:rPr>
-          <w:rFonts w:ascii="Times New Roman" w:eastAsia="Times New Roman" w:hAnsi="Times New Roman" w:cs="Times New Roman"/>
-          <w:color w:val="000000"/>
-          <w:sz w:val="24"/>
-          <w:szCs w:val="24"/>
-        </w:rPr>
-        <w:lastRenderedPageBreak/>
+          <w:sz w:val="24"/>
+          <w:szCs w:val="24"/>
+        </w:rPr>
+      </w:pPr>
+    </w:p>
+    <w:p>
+      <w:pPr>
+        <w:tabs>
+          <w:tab w:val="left" w:pos="1418"/>
+        </w:tabs>
+        <w:spacing w:after="0" w:line="360" w:lineRule="auto"/>
+        <w:ind w:left="0" w:hanging="2"/>
+        <w:rPr>
+          <w:rFonts w:ascii="Times New Roman" w:eastAsia="Times New Roman" w:hAnsi="Times New Roman" w:cs="Times New Roman"/>
+          <w:color w:val="000000"/>
+          <w:sz w:val="24"/>
+          <w:szCs w:val="24"/>
+        </w:rPr>
+      </w:pPr>
+      <w:r>
+        <w:rPr>
+          <w:rFonts w:ascii="Times New Roman" w:eastAsia="Times New Roman" w:hAnsi="Times New Roman" w:cs="Times New Roman"/>
+          <w:color w:val="000000"/>
+          <w:sz w:val="24"/>
+          <w:szCs w:val="24"/>
+        </w:rPr>
         <w:t>Nama/NPM</w:t>
       </w:r>
       <w:r>
@@ -7967,27 +7758,7 @@
           <w:szCs w:val="24"/>
           <w:lang w:val="en-US"/>
         </w:rPr>
-        <w:t>${</w:t>
-      </w:r>
-      <w:proofErr w:type="spellStart"/>
-      <w:r>
-        <w:rPr>
-          <w:rFonts w:ascii="Times New Roman" w:eastAsia="Times New Roman" w:hAnsi="Times New Roman" w:cs="Times New Roman"/>
-          <w:sz w:val="24"/>
-          <w:szCs w:val="24"/>
-          <w:lang w:val="en-US"/>
-        </w:rPr>
-        <w:t>judul_ta</w:t>
-      </w:r>
-      <w:proofErr w:type="spellEnd"/>
-      <w:r>
-        <w:rPr>
-          <w:rFonts w:ascii="Times New Roman" w:eastAsia="Times New Roman" w:hAnsi="Times New Roman" w:cs="Times New Roman"/>
-          <w:sz w:val="24"/>
-          <w:szCs w:val="24"/>
-          <w:lang w:val="en-US"/>
-        </w:rPr>
-        <w:t>}</w:t>
+        <w:t>${judul_ta}</w:t>
       </w:r>
     </w:p>
     <w:p>
@@ -8418,23 +8189,7 @@
                 <w:sz w:val="24"/>
                 <w:szCs w:val="24"/>
               </w:rPr>
-              <w:t xml:space="preserve"> ${nip_ pembimbing</w:t>
-            </w:r>
-            <w:r>
-              <w:rPr>
-                <w:rFonts w:ascii="Times New Roman" w:eastAsia="Times New Roman" w:hAnsi="Times New Roman" w:cs="Times New Roman"/>
-                <w:sz w:val="24"/>
-                <w:szCs w:val="24"/>
-              </w:rPr>
-              <w:t xml:space="preserve"> </w:t>
-            </w:r>
-            <w:r>
-              <w:rPr>
-                <w:rFonts w:ascii="Times New Roman" w:eastAsia="Times New Roman" w:hAnsi="Times New Roman" w:cs="Times New Roman"/>
-                <w:sz w:val="24"/>
-                <w:szCs w:val="24"/>
-              </w:rPr>
-              <w:t>_1}</w:t>
+              <w:t xml:space="preserve"> ${nip_ pembimbing _1}</w:t>
             </w:r>
           </w:p>
         </w:tc>
@@ -8992,15 +8747,7 @@
                 <w:sz w:val="24"/>
                 <w:szCs w:val="24"/>
               </w:rPr>
-              <w:t xml:space="preserve"> </w:t>
-            </w:r>
-            <w:r>
-              <w:rPr>
-                <w:rFonts w:ascii="Times New Roman" w:eastAsia="Times New Roman" w:hAnsi="Times New Roman" w:cs="Times New Roman"/>
-                <w:sz w:val="24"/>
-                <w:szCs w:val="24"/>
-              </w:rPr>
-              <w:t>_1}</w:t>
+              <w:t xml:space="preserve"> _1}</w:t>
             </w:r>
           </w:p>
         </w:tc>
@@ -9226,7 +8973,6 @@
               </w:rPr>
               <w:t>${nama_</w:t>
             </w:r>
-            <w:proofErr w:type="spellStart"/>
             <w:r>
               <w:rPr>
                 <w:rFonts w:ascii="Times New Roman" w:eastAsia="Times New Roman" w:hAnsi="Times New Roman" w:cs="Times New Roman"/>
@@ -9236,7 +8982,6 @@
               </w:rPr>
               <w:t>pembahas</w:t>
             </w:r>
-            <w:proofErr w:type="spellEnd"/>
             <w:r>
               <w:rPr>
                 <w:rFonts w:ascii="Times New Roman" w:eastAsia="Times New Roman" w:hAnsi="Times New Roman" w:cs="Times New Roman"/>
@@ -9299,7 +9044,6 @@
               </w:rPr>
               <w:t xml:space="preserve"> ${nip_ </w:t>
             </w:r>
-            <w:proofErr w:type="spellStart"/>
             <w:r>
               <w:rPr>
                 <w:rFonts w:ascii="Times New Roman" w:eastAsia="Times New Roman" w:hAnsi="Times New Roman" w:cs="Times New Roman"/>
@@ -9309,7 +9053,6 @@
               </w:rPr>
               <w:t>pembahas</w:t>
             </w:r>
-            <w:proofErr w:type="spellEnd"/>
             <w:r>
               <w:rPr>
                 <w:rFonts w:ascii="Times New Roman" w:eastAsia="Times New Roman" w:hAnsi="Times New Roman" w:cs="Times New Roman"/>
@@ -9554,7 +9297,6 @@
               </w:rPr>
               <w:t>${nama_</w:t>
             </w:r>
-            <w:proofErr w:type="spellStart"/>
             <w:r>
               <w:rPr>
                 <w:rFonts w:ascii="Times New Roman" w:eastAsia="Times New Roman" w:hAnsi="Times New Roman" w:cs="Times New Roman"/>
@@ -9564,7 +9306,6 @@
               </w:rPr>
               <w:t>pembahas</w:t>
             </w:r>
-            <w:proofErr w:type="spellEnd"/>
             <w:r>
               <w:rPr>
                 <w:rFonts w:ascii="Times New Roman" w:eastAsia="Times New Roman" w:hAnsi="Times New Roman" w:cs="Times New Roman"/>
@@ -9627,7 +9368,6 @@
               </w:rPr>
               <w:t xml:space="preserve"> ${nip_ </w:t>
             </w:r>
-            <w:proofErr w:type="spellStart"/>
             <w:r>
               <w:rPr>
                 <w:rFonts w:ascii="Times New Roman" w:eastAsia="Times New Roman" w:hAnsi="Times New Roman" w:cs="Times New Roman"/>
@@ -9637,7 +9377,6 @@
               </w:rPr>
               <w:t>pembahas</w:t>
             </w:r>
-            <w:proofErr w:type="spellEnd"/>
             <w:r>
               <w:rPr>
                 <w:rFonts w:ascii="Times New Roman" w:eastAsia="Times New Roman" w:hAnsi="Times New Roman" w:cs="Times New Roman"/>
@@ -10171,7 +9910,6 @@
         <w:tab/>
         <w:t xml:space="preserve">Koordinator </w:t>
       </w:r>
-      <w:proofErr w:type="spellStart"/>
       <w:r>
         <w:rPr>
           <w:rFonts w:ascii="Times New Roman" w:eastAsia="Times New Roman" w:hAnsi="Times New Roman" w:cs="Times New Roman"/>
@@ -10179,29 +9917,8 @@
           <w:szCs w:val="24"/>
           <w:lang w:val="en-US"/>
         </w:rPr>
-        <w:t>Sidang</w:t>
-      </w:r>
-      <w:proofErr w:type="spellEnd"/>
-      <w:r>
-        <w:rPr>
-          <w:rFonts w:ascii="Times New Roman" w:eastAsia="Times New Roman" w:hAnsi="Times New Roman" w:cs="Times New Roman"/>
-          <w:sz w:val="24"/>
-          <w:szCs w:val="24"/>
-          <w:lang w:val="en-US"/>
-        </w:rPr>
-        <w:t xml:space="preserve"> </w:t>
-      </w:r>
-      <w:proofErr w:type="spellStart"/>
-      <w:r>
-        <w:rPr>
-          <w:rFonts w:ascii="Times New Roman" w:eastAsia="Times New Roman" w:hAnsi="Times New Roman" w:cs="Times New Roman"/>
-          <w:sz w:val="24"/>
-          <w:szCs w:val="24"/>
-          <w:lang w:val="en-US"/>
-        </w:rPr>
-        <w:t>tesis</w:t>
-      </w:r>
-      <w:proofErr w:type="spellEnd"/>
+        <w:t>Sidang tesis</w:t>
+      </w:r>
     </w:p>
     <w:p>
       <w:pPr>
@@ -10256,79 +9973,71 @@
           <w:sz w:val="24"/>
           <w:szCs w:val="24"/>
         </w:rPr>
-        <w:t>Dr.</w:t>
-      </w:r>
-      <w:r>
-        <w:rPr>
-          <w:rFonts w:ascii="Times New Roman" w:eastAsia="Times New Roman" w:hAnsi="Times New Roman" w:cs="Times New Roman"/>
-          <w:color w:val="000000"/>
-          <w:sz w:val="24"/>
-          <w:szCs w:val="24"/>
-        </w:rPr>
-        <w:t xml:space="preserve"> Nurhasanah, M.Si</w:t>
-      </w:r>
-      <w:r>
-        <w:rPr>
-          <w:rFonts w:ascii="Times New Roman" w:eastAsia="Times New Roman" w:hAnsi="Times New Roman" w:cs="Times New Roman"/>
-          <w:color w:val="000000"/>
-          <w:sz w:val="24"/>
-          <w:szCs w:val="24"/>
-        </w:rPr>
-        <w:tab/>
-      </w:r>
-      <w:r>
-        <w:rPr>
-          <w:rFonts w:ascii="Times New Roman" w:eastAsia="Times New Roman" w:hAnsi="Times New Roman" w:cs="Times New Roman"/>
-          <w:color w:val="000000"/>
-          <w:sz w:val="24"/>
-          <w:szCs w:val="24"/>
-        </w:rPr>
-        <w:tab/>
-      </w:r>
-      <w:r>
-        <w:rPr>
-          <w:rFonts w:ascii="Times New Roman" w:eastAsia="Times New Roman" w:hAnsi="Times New Roman" w:cs="Times New Roman"/>
-          <w:color w:val="000000"/>
-          <w:sz w:val="24"/>
-          <w:szCs w:val="24"/>
-        </w:rPr>
-        <w:tab/>
-      </w:r>
-      <w:r>
-        <w:rPr>
-          <w:rFonts w:ascii="Times New Roman" w:eastAsia="Times New Roman" w:hAnsi="Times New Roman" w:cs="Times New Roman"/>
-          <w:color w:val="000000"/>
-          <w:sz w:val="24"/>
-          <w:szCs w:val="24"/>
-        </w:rPr>
-        <w:tab/>
-      </w:r>
-      <w:r>
-        <w:rPr>
-          <w:rFonts w:ascii="Times New Roman" w:eastAsia="Times New Roman" w:hAnsi="Times New Roman" w:cs="Times New Roman"/>
-          <w:color w:val="000000"/>
-          <w:sz w:val="24"/>
-          <w:szCs w:val="24"/>
-        </w:rPr>
-        <w:tab/>
-      </w:r>
-      <w:r>
-        <w:rPr>
-          <w:rFonts w:ascii="Times New Roman" w:eastAsia="Times New Roman" w:hAnsi="Times New Roman" w:cs="Times New Roman"/>
-          <w:color w:val="000000"/>
-          <w:sz w:val="24"/>
-          <w:szCs w:val="24"/>
-        </w:rPr>
-        <w:t>Dr.</w:t>
-      </w:r>
-      <w:r>
-        <w:rPr>
-          <w:rFonts w:ascii="Times New Roman" w:eastAsia="Times New Roman" w:hAnsi="Times New Roman" w:cs="Times New Roman"/>
-          <w:color w:val="000000"/>
-          <w:sz w:val="24"/>
-          <w:szCs w:val="24"/>
-        </w:rPr>
-        <w:t xml:space="preserve"> Nurhasanah, M.Si</w:t>
+        <w:t>${</w:t>
+      </w:r>
+      <w:r>
+        <w:rPr>
+          <w:rFonts w:ascii="Times New Roman" w:eastAsia="Times New Roman" w:hAnsi="Times New Roman" w:cs="Times New Roman"/>
+          <w:color w:val="000000"/>
+          <w:sz w:val="24"/>
+          <w:szCs w:val="24"/>
+          <w:lang w:val="pt-BR"/>
+        </w:rPr>
+        <w:t>nama_kaprodi_s2}</w:t>
+      </w:r>
+      <w:r>
+        <w:rPr>
+          <w:rFonts w:ascii="Times New Roman" w:eastAsia="Times New Roman" w:hAnsi="Times New Roman" w:cs="Times New Roman"/>
+          <w:color w:val="000000"/>
+          <w:sz w:val="24"/>
+          <w:szCs w:val="24"/>
+        </w:rPr>
+        <w:tab/>
+      </w:r>
+      <w:r>
+        <w:rPr>
+          <w:rFonts w:ascii="Times New Roman" w:eastAsia="Times New Roman" w:hAnsi="Times New Roman" w:cs="Times New Roman"/>
+          <w:color w:val="000000"/>
+          <w:sz w:val="24"/>
+          <w:szCs w:val="24"/>
+        </w:rPr>
+        <w:tab/>
+      </w:r>
+      <w:r>
+        <w:rPr>
+          <w:rFonts w:ascii="Times New Roman" w:eastAsia="Times New Roman" w:hAnsi="Times New Roman" w:cs="Times New Roman"/>
+          <w:color w:val="000000"/>
+          <w:sz w:val="24"/>
+          <w:szCs w:val="24"/>
+        </w:rPr>
+        <w:tab/>
+      </w:r>
+      <w:r>
+        <w:rPr>
+          <w:rFonts w:ascii="Times New Roman" w:eastAsia="Times New Roman" w:hAnsi="Times New Roman" w:cs="Times New Roman"/>
+          <w:color w:val="000000"/>
+          <w:sz w:val="24"/>
+          <w:szCs w:val="24"/>
+        </w:rPr>
+        <w:tab/>
+      </w:r>
+      <w:r>
+        <w:rPr>
+          <w:rFonts w:ascii="Times New Roman" w:eastAsia="Times New Roman" w:hAnsi="Times New Roman" w:cs="Times New Roman"/>
+          <w:color w:val="000000"/>
+          <w:sz w:val="24"/>
+          <w:szCs w:val="24"/>
+        </w:rPr>
+        <w:tab/>
+      </w:r>
+      <w:r>
+        <w:rPr>
+          <w:rFonts w:ascii="Times New Roman" w:eastAsia="Times New Roman" w:hAnsi="Times New Roman" w:cs="Times New Roman"/>
+          <w:color w:val="000000"/>
+          <w:sz w:val="24"/>
+          <w:szCs w:val="24"/>
+        </w:rPr>
+        <w:t>${nama_koor_sidang}</w:t>
       </w:r>
     </w:p>
     <w:p>
@@ -10340,80 +10049,75 @@
           <w:color w:val="000000"/>
           <w:sz w:val="24"/>
           <w:szCs w:val="24"/>
-          <w:lang w:val="en-US"/>
-        </w:rPr>
-      </w:pPr>
-      <w:r>
-        <w:rPr>
-          <w:rFonts w:ascii="Times New Roman" w:eastAsia="Times New Roman" w:hAnsi="Times New Roman" w:cs="Times New Roman"/>
-          <w:sz w:val="24"/>
-          <w:szCs w:val="24"/>
-        </w:rPr>
-        <w:tab/>
-      </w:r>
-      <w:r>
-        <w:rPr>
-          <w:rFonts w:ascii="Times New Roman" w:eastAsia="Times New Roman" w:hAnsi="Times New Roman" w:cs="Times New Roman"/>
-          <w:sz w:val="24"/>
-          <w:szCs w:val="24"/>
-          <w:lang w:val="en-US"/>
-        </w:rPr>
-        <w:t>NIP. 197412111998022001</w:t>
-      </w:r>
-      <w:r>
-        <w:rPr>
-          <w:rFonts w:ascii="Times New Roman" w:eastAsia="Times New Roman" w:hAnsi="Times New Roman" w:cs="Times New Roman"/>
-          <w:sz w:val="24"/>
-          <w:szCs w:val="24"/>
-          <w:lang w:val="en-US"/>
-        </w:rPr>
-        <w:tab/>
-      </w:r>
-      <w:r>
-        <w:rPr>
-          <w:rFonts w:ascii="Times New Roman" w:eastAsia="Times New Roman" w:hAnsi="Times New Roman" w:cs="Times New Roman"/>
-          <w:sz w:val="24"/>
-          <w:szCs w:val="24"/>
-          <w:lang w:val="en-US"/>
-        </w:rPr>
-        <w:tab/>
-      </w:r>
-      <w:r>
-        <w:rPr>
-          <w:rFonts w:ascii="Times New Roman" w:eastAsia="Times New Roman" w:hAnsi="Times New Roman" w:cs="Times New Roman"/>
-          <w:sz w:val="24"/>
-          <w:szCs w:val="24"/>
-          <w:lang w:val="en-US"/>
-        </w:rPr>
-        <w:tab/>
-      </w:r>
-      <w:r>
-        <w:rPr>
-          <w:rFonts w:ascii="Times New Roman" w:eastAsia="Times New Roman" w:hAnsi="Times New Roman" w:cs="Times New Roman"/>
-          <w:sz w:val="24"/>
-          <w:szCs w:val="24"/>
-        </w:rPr>
-        <w:tab/>
-      </w:r>
-      <w:proofErr w:type="gramStart"/>
-      <w:r>
-        <w:rPr>
-          <w:rFonts w:ascii="Times New Roman" w:eastAsia="Times New Roman" w:hAnsi="Times New Roman" w:cs="Times New Roman"/>
-          <w:sz w:val="24"/>
-          <w:szCs w:val="24"/>
-          <w:lang w:val="en-US"/>
-        </w:rPr>
-        <w:t>NIP</w:t>
-      </w:r>
-      <w:proofErr w:type="gramEnd"/>
-      <w:r>
-        <w:rPr>
-          <w:rFonts w:ascii="Times New Roman" w:eastAsia="Times New Roman" w:hAnsi="Times New Roman" w:cs="Times New Roman"/>
-          <w:sz w:val="24"/>
-          <w:szCs w:val="24"/>
-          <w:lang w:val="en-US"/>
-        </w:rPr>
-        <w:t>. 197412111998022001</w:t>
+        </w:rPr>
+      </w:pPr>
+      <w:r>
+        <w:rPr>
+          <w:rFonts w:ascii="Times New Roman" w:eastAsia="Times New Roman" w:hAnsi="Times New Roman" w:cs="Times New Roman"/>
+          <w:color w:val="000000"/>
+          <w:sz w:val="24"/>
+          <w:szCs w:val="24"/>
+        </w:rPr>
+        <w:t>NIP.</w:t>
+      </w:r>
+      <w:r>
+        <w:rPr>
+          <w:rFonts w:ascii="Times New Roman" w:eastAsia="Times New Roman" w:hAnsi="Times New Roman" w:cs="Times New Roman"/>
+          <w:color w:val="000000"/>
+          <w:sz w:val="24"/>
+          <w:szCs w:val="24"/>
+        </w:rPr>
+        <w:t>${nip_kaprodi_s2}</w:t>
+      </w:r>
+      <w:r>
+        <w:rPr>
+          <w:rFonts w:ascii="Times New Roman" w:eastAsia="Times New Roman" w:hAnsi="Times New Roman" w:cs="Times New Roman"/>
+          <w:sz w:val="24"/>
+          <w:szCs w:val="24"/>
+        </w:rPr>
+        <w:tab/>
+      </w:r>
+      <w:r>
+        <w:rPr>
+          <w:rFonts w:ascii="Times New Roman" w:eastAsia="Times New Roman" w:hAnsi="Times New Roman" w:cs="Times New Roman"/>
+          <w:sz w:val="24"/>
+          <w:szCs w:val="24"/>
+        </w:rPr>
+        <w:tab/>
+      </w:r>
+      <w:r>
+        <w:rPr>
+          <w:rFonts w:ascii="Times New Roman" w:eastAsia="Times New Roman" w:hAnsi="Times New Roman" w:cs="Times New Roman"/>
+          <w:sz w:val="24"/>
+          <w:szCs w:val="24"/>
+        </w:rPr>
+        <w:tab/>
+      </w:r>
+      <w:r>
+        <w:rPr>
+          <w:rFonts w:ascii="Times New Roman" w:eastAsia="Times New Roman" w:hAnsi="Times New Roman" w:cs="Times New Roman"/>
+          <w:sz w:val="24"/>
+          <w:szCs w:val="24"/>
+        </w:rPr>
+        <w:tab/>
+      </w:r>
+      <w:r>
+        <w:rPr>
+          <w:rFonts w:ascii="Times New Roman" w:eastAsia="Times New Roman" w:hAnsi="Times New Roman" w:cs="Times New Roman"/>
+          <w:color w:val="000000"/>
+          <w:sz w:val="24"/>
+          <w:szCs w:val="24"/>
+        </w:rPr>
+        <w:t>NIP.</w:t>
+      </w:r>
+      <w:r>
+        <w:rPr>
+          <w:rFonts w:ascii="Times New Roman" w:eastAsia="Times New Roman" w:hAnsi="Times New Roman" w:cs="Times New Roman"/>
+          <w:color w:val="000000"/>
+          <w:sz w:val="24"/>
+          <w:szCs w:val="24"/>
+        </w:rPr>
+        <w:t>${nip_koor_sidang}</w:t>
       </w:r>
     </w:p>
     <w:p>
@@ -10500,7 +10204,6 @@
           <w:color w:val="000000"/>
           <w:sz w:val="18"/>
           <w:szCs w:val="18"/>
-          <w:lang w:val="pt-BR"/>
         </w:rPr>
         <w:t>351</w:t>
       </w:r>
@@ -10519,7 +10222,6 @@
           <w:color w:val="000000"/>
           <w:sz w:val="18"/>
           <w:szCs w:val="18"/>
-          <w:lang w:val="pt-BR"/>
         </w:rPr>
         <w:t xml:space="preserve">1 15%, Anggota 2 15%, Anggota 3 15 </w:t>
       </w:r>
@@ -10560,55 +10262,7 @@
     <w:p>
       <w:pPr>
         <w:spacing w:after="0" w:line="240" w:lineRule="auto"/>
-        <w:ind w:left="0" w:right="-1" w:hanging="2"/>
-        <w:rPr>
-          <w:rFonts w:ascii="Times New Roman" w:eastAsia="Times New Roman" w:hAnsi="Times New Roman" w:cs="Times New Roman"/>
-          <w:color w:val="000000"/>
-          <w:sz w:val="24"/>
-          <w:szCs w:val="24"/>
-        </w:rPr>
-      </w:pPr>
-    </w:p>
-    <w:p>
-      <w:pPr>
-        <w:spacing w:after="0" w:line="240" w:lineRule="auto"/>
-        <w:ind w:left="0" w:right="-1" w:hanging="2"/>
-        <w:rPr>
-          <w:rFonts w:ascii="Times New Roman" w:eastAsia="Times New Roman" w:hAnsi="Times New Roman" w:cs="Times New Roman"/>
-          <w:color w:val="000000"/>
-          <w:sz w:val="24"/>
-          <w:szCs w:val="24"/>
-        </w:rPr>
-      </w:pPr>
-    </w:p>
-    <w:p>
-      <w:pPr>
-        <w:spacing w:after="0" w:line="240" w:lineRule="auto"/>
-        <w:ind w:left="0" w:right="-1" w:hanging="2"/>
-        <w:rPr>
-          <w:rFonts w:ascii="Times New Roman" w:eastAsia="Times New Roman" w:hAnsi="Times New Roman" w:cs="Times New Roman"/>
-          <w:color w:val="000000"/>
-          <w:sz w:val="24"/>
-          <w:szCs w:val="24"/>
-        </w:rPr>
-      </w:pPr>
-    </w:p>
-    <w:p>
-      <w:pPr>
-        <w:spacing w:after="0" w:line="240" w:lineRule="auto"/>
-        <w:ind w:left="0" w:right="-1" w:hanging="2"/>
-        <w:rPr>
-          <w:rFonts w:ascii="Times New Roman" w:eastAsia="Times New Roman" w:hAnsi="Times New Roman" w:cs="Times New Roman"/>
-          <w:color w:val="000000"/>
-          <w:sz w:val="24"/>
-          <w:szCs w:val="24"/>
-        </w:rPr>
-      </w:pPr>
-    </w:p>
-    <w:p>
-      <w:pPr>
-        <w:spacing w:after="0" w:line="240" w:lineRule="auto"/>
-        <w:ind w:left="0" w:right="-1" w:hanging="2"/>
+        <w:ind w:leftChars="0" w:left="0" w:right="-1" w:firstLineChars="0" w:firstLine="0"/>
         <w:rPr>
           <w:rFonts w:ascii="Times New Roman" w:eastAsia="Times New Roman" w:hAnsi="Times New Roman" w:cs="Times New Roman"/>
           <w:color w:val="000000"/>
@@ -10864,45 +10518,30 @@
     <w:p>
       <w:pPr>
         <w:spacing w:after="0" w:line="240" w:lineRule="auto"/>
+        <w:ind w:leftChars="0" w:left="0" w:right="-1" w:firstLineChars="0" w:firstLine="0"/>
+        <w:rPr>
+          <w:rFonts w:ascii="Times New Roman" w:eastAsia="Times New Roman" w:hAnsi="Times New Roman" w:cs="Times New Roman"/>
+          <w:sz w:val="24"/>
+          <w:szCs w:val="24"/>
+        </w:rPr>
+      </w:pPr>
+    </w:p>
+    <w:p>
+      <w:pPr>
+        <w:spacing w:after="0" w:line="240" w:lineRule="auto"/>
         <w:ind w:left="0" w:right="-1" w:hanging="2"/>
         <w:jc w:val="center"/>
         <w:rPr>
           <w:rFonts w:ascii="Times New Roman" w:eastAsia="Times New Roman" w:hAnsi="Times New Roman" w:cs="Times New Roman"/>
-          <w:color w:val="FF0000"/>
-          <w:sz w:val="24"/>
-          <w:szCs w:val="24"/>
-        </w:rPr>
-      </w:pPr>
-    </w:p>
-    <w:p>
-      <w:pPr>
-        <w:spacing w:after="0" w:line="240" w:lineRule="auto"/>
-        <w:ind w:left="0" w:right="-1" w:hanging="2"/>
-        <w:jc w:val="center"/>
-        <w:rPr>
-          <w:rFonts w:ascii="Times New Roman" w:eastAsia="Times New Roman" w:hAnsi="Times New Roman" w:cs="Times New Roman"/>
-          <w:sz w:val="24"/>
-          <w:szCs w:val="24"/>
-        </w:rPr>
-      </w:pPr>
-    </w:p>
-    <w:p>
-      <w:pPr>
-        <w:spacing w:after="0" w:line="240" w:lineRule="auto"/>
-        <w:ind w:left="0" w:right="-1" w:hanging="2"/>
-        <w:jc w:val="center"/>
-        <w:rPr>
-          <w:rFonts w:ascii="Times New Roman" w:eastAsia="Times New Roman" w:hAnsi="Times New Roman" w:cs="Times New Roman"/>
-          <w:sz w:val="24"/>
-          <w:szCs w:val="24"/>
-        </w:rPr>
-      </w:pPr>
-      <w:r>
-        <w:rPr>
-          <w:rFonts w:ascii="Times New Roman" w:eastAsia="Times New Roman" w:hAnsi="Times New Roman" w:cs="Times New Roman"/>
-          <w:sz w:val="24"/>
-          <w:szCs w:val="24"/>
-          <w:lang w:val="pt-BR"/>
+          <w:sz w:val="24"/>
+          <w:szCs w:val="24"/>
+        </w:rPr>
+      </w:pPr>
+      <w:r>
+        <w:rPr>
+          <w:rFonts w:ascii="Times New Roman" w:eastAsia="Times New Roman" w:hAnsi="Times New Roman" w:cs="Times New Roman"/>
+          <w:sz w:val="24"/>
+          <w:szCs w:val="24"/>
         </w:rPr>
         <w:t>N</w:t>
       </w:r>
@@ -11066,7 +10705,6 @@
         </w:rPr>
         <w:t xml:space="preserve">telah dilaksanakan </w:t>
       </w:r>
-      <w:proofErr w:type="spellStart"/>
       <w:r>
         <w:rPr>
           <w:rFonts w:ascii="Times New Roman" w:eastAsia="Times New Roman" w:hAnsi="Times New Roman" w:cs="Times New Roman"/>
@@ -11075,18 +10713,7 @@
           <w:szCs w:val="24"/>
           <w:lang w:val="en-US"/>
         </w:rPr>
-        <w:t>Sidang</w:t>
-      </w:r>
-      <w:proofErr w:type="spellEnd"/>
-      <w:r>
-        <w:rPr>
-          <w:rFonts w:ascii="Times New Roman" w:eastAsia="Times New Roman" w:hAnsi="Times New Roman" w:cs="Times New Roman"/>
-          <w:color w:val="000000"/>
-          <w:sz w:val="24"/>
-          <w:szCs w:val="24"/>
-          <w:lang w:val="en-US"/>
-        </w:rPr>
-        <w:t xml:space="preserve"> Tesis</w:t>
+        <w:t>Sidang Tesis</w:t>
       </w:r>
       <w:r>
         <w:rPr>
@@ -11556,7 +11183,7 @@
                 <w:sz w:val="24"/>
                 <w:szCs w:val="24"/>
               </w:rPr>
-              <w:t xml:space="preserve"> </w:t>
+              <w:t xml:space="preserve"> ${n</w:t>
             </w:r>
             <w:r>
               <w:rPr>
@@ -11564,19 +11191,8 @@
                 <w:sz w:val="24"/>
                 <w:szCs w:val="24"/>
               </w:rPr>
-              <w:t>${n</w:t>
-            </w:r>
-            <w:proofErr w:type="spellStart"/>
-            <w:r>
-              <w:rPr>
-                <w:rFonts w:ascii="Times New Roman" w:eastAsia="Times New Roman" w:hAnsi="Times New Roman" w:cs="Times New Roman"/>
-                <w:sz w:val="24"/>
-                <w:szCs w:val="24"/>
-                <w:lang w:val="en-US"/>
-              </w:rPr>
               <w:t>ip</w:t>
             </w:r>
-            <w:proofErr w:type="spellEnd"/>
             <w:r>
               <w:rPr>
                 <w:rFonts w:ascii="Times New Roman" w:eastAsia="Times New Roman" w:hAnsi="Times New Roman" w:cs="Times New Roman"/>
@@ -11882,7 +11498,6 @@
               </w:rPr>
               <w:t>${nama_</w:t>
             </w:r>
-            <w:proofErr w:type="spellStart"/>
             <w:r>
               <w:rPr>
                 <w:rFonts w:ascii="Times New Roman" w:eastAsia="Times New Roman" w:hAnsi="Times New Roman" w:cs="Times New Roman"/>
@@ -11892,7 +11507,6 @@
               </w:rPr>
               <w:t>pembahas</w:t>
             </w:r>
-            <w:proofErr w:type="spellEnd"/>
             <w:r>
               <w:rPr>
                 <w:rFonts w:ascii="Times New Roman" w:eastAsia="Times New Roman" w:hAnsi="Times New Roman" w:cs="Times New Roman"/>
@@ -11938,7 +11552,6 @@
               </w:rPr>
               <w:t>${n</w:t>
             </w:r>
-            <w:proofErr w:type="spellStart"/>
             <w:r>
               <w:rPr>
                 <w:rFonts w:ascii="Times New Roman" w:eastAsia="Times New Roman" w:hAnsi="Times New Roman" w:cs="Times New Roman"/>
@@ -11948,7 +11561,6 @@
               </w:rPr>
               <w:t>ip</w:t>
             </w:r>
-            <w:proofErr w:type="spellEnd"/>
             <w:r>
               <w:rPr>
                 <w:rFonts w:ascii="Times New Roman" w:eastAsia="Times New Roman" w:hAnsi="Times New Roman" w:cs="Times New Roman"/>
@@ -11964,26 +11576,7 @@
                 <w:szCs w:val="24"/>
                 <w:lang w:val="en-US"/>
               </w:rPr>
-              <w:t xml:space="preserve"> </w:t>
-            </w:r>
-            <w:proofErr w:type="spellStart"/>
-            <w:r>
-              <w:rPr>
-                <w:rFonts w:ascii="Times New Roman" w:eastAsia="Times New Roman" w:hAnsi="Times New Roman" w:cs="Times New Roman"/>
-                <w:sz w:val="24"/>
-                <w:szCs w:val="24"/>
-                <w:lang w:val="en-US"/>
-              </w:rPr>
-              <w:t>pembahas</w:t>
-            </w:r>
-            <w:proofErr w:type="spellEnd"/>
-            <w:r>
-              <w:rPr>
-                <w:rFonts w:ascii="Times New Roman" w:eastAsia="Times New Roman" w:hAnsi="Times New Roman" w:cs="Times New Roman"/>
-                <w:sz w:val="24"/>
-                <w:szCs w:val="24"/>
-              </w:rPr>
-              <w:t xml:space="preserve"> </w:t>
+              <w:t xml:space="preserve"> pembahas</w:t>
             </w:r>
             <w:r>
               <w:rPr>
@@ -11991,7 +11584,7 @@
                 <w:sz w:val="24"/>
                 <w:szCs w:val="24"/>
               </w:rPr>
-              <w:t>_1}</w:t>
+              <w:t xml:space="preserve"> _1}</w:t>
             </w:r>
           </w:p>
         </w:tc>
@@ -12106,7 +11699,6 @@
               </w:rPr>
               <w:t>${nama_</w:t>
             </w:r>
-            <w:proofErr w:type="spellStart"/>
             <w:r>
               <w:rPr>
                 <w:rFonts w:ascii="Times New Roman" w:eastAsia="Times New Roman" w:hAnsi="Times New Roman" w:cs="Times New Roman"/>
@@ -12116,7 +11708,6 @@
               </w:rPr>
               <w:t>pembahas</w:t>
             </w:r>
-            <w:proofErr w:type="spellEnd"/>
             <w:r>
               <w:rPr>
                 <w:rFonts w:ascii="Times New Roman" w:eastAsia="Times New Roman" w:hAnsi="Times New Roman" w:cs="Times New Roman"/>
@@ -12179,7 +11770,6 @@
               </w:rPr>
               <w:t>${n</w:t>
             </w:r>
-            <w:proofErr w:type="spellStart"/>
             <w:r>
               <w:rPr>
                 <w:rFonts w:ascii="Times New Roman" w:eastAsia="Times New Roman" w:hAnsi="Times New Roman" w:cs="Times New Roman"/>
@@ -12189,7 +11779,6 @@
               </w:rPr>
               <w:t>ip</w:t>
             </w:r>
-            <w:proofErr w:type="spellEnd"/>
             <w:r>
               <w:rPr>
                 <w:rFonts w:ascii="Times New Roman" w:eastAsia="Times New Roman" w:hAnsi="Times New Roman" w:cs="Times New Roman"/>
@@ -12205,19 +11794,8 @@
                 <w:szCs w:val="24"/>
                 <w:lang w:val="en-US"/>
               </w:rPr>
-              <w:t xml:space="preserve"> </w:t>
+              <w:t xml:space="preserve"> pembahas</w:t>
             </w:r>
-            <w:proofErr w:type="spellStart"/>
-            <w:r>
-              <w:rPr>
-                <w:rFonts w:ascii="Times New Roman" w:eastAsia="Times New Roman" w:hAnsi="Times New Roman" w:cs="Times New Roman"/>
-                <w:sz w:val="24"/>
-                <w:szCs w:val="24"/>
-                <w:lang w:val="en-US"/>
-              </w:rPr>
-              <w:t>pembahas</w:t>
-            </w:r>
-            <w:proofErr w:type="spellEnd"/>
             <w:r>
               <w:rPr>
                 <w:rFonts w:ascii="Times New Roman" w:eastAsia="Times New Roman" w:hAnsi="Times New Roman" w:cs="Times New Roman"/>
@@ -12356,7 +11934,6 @@
               </w:rPr>
               <w:t>${nama_</w:t>
             </w:r>
-            <w:proofErr w:type="spellStart"/>
             <w:r>
               <w:rPr>
                 <w:rFonts w:ascii="Times New Roman" w:eastAsia="Times New Roman" w:hAnsi="Times New Roman" w:cs="Times New Roman"/>
@@ -12366,7 +11943,6 @@
               </w:rPr>
               <w:t>pembahas</w:t>
             </w:r>
-            <w:proofErr w:type="spellEnd"/>
             <w:r>
               <w:rPr>
                 <w:rFonts w:ascii="Times New Roman" w:eastAsia="Times New Roman" w:hAnsi="Times New Roman" w:cs="Times New Roman"/>
@@ -12429,7 +12005,6 @@
               </w:rPr>
               <w:t>${n</w:t>
             </w:r>
-            <w:proofErr w:type="spellStart"/>
             <w:r>
               <w:rPr>
                 <w:rFonts w:ascii="Times New Roman" w:eastAsia="Times New Roman" w:hAnsi="Times New Roman" w:cs="Times New Roman"/>
@@ -12439,7 +12014,6 @@
               </w:rPr>
               <w:t>ip</w:t>
             </w:r>
-            <w:proofErr w:type="spellEnd"/>
             <w:r>
               <w:rPr>
                 <w:rFonts w:ascii="Times New Roman" w:eastAsia="Times New Roman" w:hAnsi="Times New Roman" w:cs="Times New Roman"/>
@@ -12455,19 +12029,8 @@
                 <w:szCs w:val="24"/>
                 <w:lang w:val="en-US"/>
               </w:rPr>
-              <w:t xml:space="preserve"> </w:t>
+              <w:t xml:space="preserve"> pembahas</w:t>
             </w:r>
-            <w:proofErr w:type="spellStart"/>
-            <w:r>
-              <w:rPr>
-                <w:rFonts w:ascii="Times New Roman" w:eastAsia="Times New Roman" w:hAnsi="Times New Roman" w:cs="Times New Roman"/>
-                <w:sz w:val="24"/>
-                <w:szCs w:val="24"/>
-                <w:lang w:val="en-US"/>
-              </w:rPr>
-              <w:t>pembahas</w:t>
-            </w:r>
-            <w:proofErr w:type="spellEnd"/>
             <w:r>
               <w:rPr>
                 <w:rFonts w:ascii="Times New Roman" w:eastAsia="Times New Roman" w:hAnsi="Times New Roman" w:cs="Times New Roman"/>
@@ -13242,7 +12805,7 @@
           <w:color w:val="000000"/>
           <w:sz w:val="24"/>
           <w:szCs w:val="24"/>
-          <w:lang w:val="pt-BR"/>
+          <w:lang w:val="en-ID"/>
         </w:rPr>
         <w:t>&gt;61</w:t>
       </w:r>
@@ -13261,7 +12824,7 @@
           <w:color w:val="000000"/>
           <w:sz w:val="24"/>
           <w:szCs w:val="24"/>
-          <w:lang w:val="pt-BR"/>
+          <w:lang w:val="en-ID"/>
         </w:rPr>
         <w:t>66</w:t>
       </w:r>
@@ -13309,43 +12872,43 @@
           <w:rFonts w:ascii="Times New Roman" w:eastAsia="Times New Roman" w:hAnsi="Times New Roman" w:cs="Times New Roman"/>
           <w:sz w:val="24"/>
           <w:szCs w:val="24"/>
-          <w:lang w:val="pt-BR"/>
-        </w:rPr>
-      </w:pPr>
-      <w:r>
-        <w:rPr>
-          <w:rFonts w:ascii="Times New Roman" w:eastAsia="Times New Roman" w:hAnsi="Times New Roman" w:cs="Times New Roman"/>
-          <w:color w:val="000000"/>
-          <w:sz w:val="24"/>
-          <w:szCs w:val="24"/>
-        </w:rPr>
-        <w:tab/>
-      </w:r>
-      <w:r>
-        <w:rPr>
-          <w:rFonts w:ascii="Times New Roman" w:eastAsia="Times New Roman" w:hAnsi="Times New Roman" w:cs="Times New Roman"/>
-          <w:color w:val="000000"/>
-          <w:sz w:val="24"/>
-          <w:szCs w:val="24"/>
-        </w:rPr>
-        <w:tab/>
-      </w:r>
-      <w:r>
-        <w:rPr>
-          <w:rFonts w:ascii="Times New Roman" w:eastAsia="Times New Roman" w:hAnsi="Times New Roman" w:cs="Times New Roman"/>
-          <w:color w:val="000000"/>
-          <w:sz w:val="24"/>
-          <w:szCs w:val="24"/>
-        </w:rPr>
-        <w:tab/>
-      </w:r>
-      <w:r>
-        <w:rPr>
-          <w:rFonts w:ascii="Times New Roman" w:eastAsia="Times New Roman" w:hAnsi="Times New Roman" w:cs="Times New Roman"/>
-          <w:color w:val="000000"/>
-          <w:sz w:val="24"/>
-          <w:szCs w:val="24"/>
-          <w:lang w:val="pt-BR"/>
+          <w:lang w:val="en-US"/>
+        </w:rPr>
+      </w:pPr>
+      <w:r>
+        <w:rPr>
+          <w:rFonts w:ascii="Times New Roman" w:eastAsia="Times New Roman" w:hAnsi="Times New Roman" w:cs="Times New Roman"/>
+          <w:color w:val="000000"/>
+          <w:sz w:val="24"/>
+          <w:szCs w:val="24"/>
+        </w:rPr>
+        <w:tab/>
+      </w:r>
+      <w:r>
+        <w:rPr>
+          <w:rFonts w:ascii="Times New Roman" w:eastAsia="Times New Roman" w:hAnsi="Times New Roman" w:cs="Times New Roman"/>
+          <w:color w:val="000000"/>
+          <w:sz w:val="24"/>
+          <w:szCs w:val="24"/>
+        </w:rPr>
+        <w:tab/>
+      </w:r>
+      <w:r>
+        <w:rPr>
+          <w:rFonts w:ascii="Times New Roman" w:eastAsia="Times New Roman" w:hAnsi="Times New Roman" w:cs="Times New Roman"/>
+          <w:color w:val="000000"/>
+          <w:sz w:val="24"/>
+          <w:szCs w:val="24"/>
+        </w:rPr>
+        <w:tab/>
+      </w:r>
+      <w:r>
+        <w:rPr>
+          <w:rFonts w:ascii="Times New Roman" w:eastAsia="Times New Roman" w:hAnsi="Times New Roman" w:cs="Times New Roman"/>
+          <w:color w:val="000000"/>
+          <w:sz w:val="24"/>
+          <w:szCs w:val="24"/>
+          <w:lang w:val="en-ID"/>
         </w:rPr>
         <w:t xml:space="preserve">  </w:t>
       </w:r>
@@ -13374,7 +12937,7 @@
           <w:color w:val="000000"/>
           <w:sz w:val="24"/>
           <w:szCs w:val="24"/>
-          <w:lang w:val="pt-BR"/>
+          <w:lang w:val="en-ID"/>
         </w:rPr>
         <w:t>&gt;60</w:t>
       </w:r>
@@ -13393,7 +12956,7 @@
           <w:color w:val="000000"/>
           <w:sz w:val="24"/>
           <w:szCs w:val="24"/>
-          <w:lang w:val="pt-BR"/>
+          <w:lang w:val="en-ID"/>
         </w:rPr>
         <w:t>61</w:t>
       </w:r>
@@ -13439,9 +13002,9 @@
           <w:color w:val="000000"/>
           <w:sz w:val="24"/>
           <w:szCs w:val="24"/>
-          <w:lang w:val="pt-BR"/>
-        </w:rPr>
-        <w:t>Dr. Nurhasanah, M.Si</w:t>
+          <w:lang w:val="en-US"/>
+        </w:rPr>
+        <w:t>${nama_kaprodi_s2}</w:t>
       </w:r>
     </w:p>
     <w:p>
@@ -13452,43 +13015,43 @@
           <w:rFonts w:ascii="Times New Roman" w:eastAsia="Times New Roman" w:hAnsi="Times New Roman" w:cs="Times New Roman"/>
           <w:sz w:val="24"/>
           <w:szCs w:val="24"/>
-          <w:lang w:val="pt-BR"/>
-        </w:rPr>
-      </w:pPr>
-      <w:r>
-        <w:rPr>
-          <w:rFonts w:ascii="Times New Roman" w:eastAsia="Times New Roman" w:hAnsi="Times New Roman" w:cs="Times New Roman"/>
-          <w:color w:val="000000"/>
-          <w:sz w:val="24"/>
-          <w:szCs w:val="24"/>
-        </w:rPr>
-        <w:tab/>
-      </w:r>
-      <w:r>
-        <w:rPr>
-          <w:rFonts w:ascii="Times New Roman" w:eastAsia="Times New Roman" w:hAnsi="Times New Roman" w:cs="Times New Roman"/>
-          <w:color w:val="000000"/>
-          <w:sz w:val="24"/>
-          <w:szCs w:val="24"/>
-        </w:rPr>
-        <w:tab/>
-      </w:r>
-      <w:r>
-        <w:rPr>
-          <w:rFonts w:ascii="Times New Roman" w:eastAsia="Times New Roman" w:hAnsi="Times New Roman" w:cs="Times New Roman"/>
-          <w:color w:val="000000"/>
-          <w:sz w:val="24"/>
-          <w:szCs w:val="24"/>
-        </w:rPr>
-        <w:tab/>
-      </w:r>
-      <w:r>
-        <w:rPr>
-          <w:rFonts w:ascii="Times New Roman" w:eastAsia="Times New Roman" w:hAnsi="Times New Roman" w:cs="Times New Roman"/>
-          <w:color w:val="000000"/>
-          <w:sz w:val="24"/>
-          <w:szCs w:val="24"/>
-          <w:lang w:val="pt-BR"/>
+          <w:lang w:val="en-ID"/>
+        </w:rPr>
+      </w:pPr>
+      <w:r>
+        <w:rPr>
+          <w:rFonts w:ascii="Times New Roman" w:eastAsia="Times New Roman" w:hAnsi="Times New Roman" w:cs="Times New Roman"/>
+          <w:color w:val="000000"/>
+          <w:sz w:val="24"/>
+          <w:szCs w:val="24"/>
+        </w:rPr>
+        <w:tab/>
+      </w:r>
+      <w:r>
+        <w:rPr>
+          <w:rFonts w:ascii="Times New Roman" w:eastAsia="Times New Roman" w:hAnsi="Times New Roman" w:cs="Times New Roman"/>
+          <w:color w:val="000000"/>
+          <w:sz w:val="24"/>
+          <w:szCs w:val="24"/>
+        </w:rPr>
+        <w:tab/>
+      </w:r>
+      <w:r>
+        <w:rPr>
+          <w:rFonts w:ascii="Times New Roman" w:eastAsia="Times New Roman" w:hAnsi="Times New Roman" w:cs="Times New Roman"/>
+          <w:color w:val="000000"/>
+          <w:sz w:val="24"/>
+          <w:szCs w:val="24"/>
+        </w:rPr>
+        <w:tab/>
+      </w:r>
+      <w:r>
+        <w:rPr>
+          <w:rFonts w:ascii="Times New Roman" w:eastAsia="Times New Roman" w:hAnsi="Times New Roman" w:cs="Times New Roman"/>
+          <w:color w:val="000000"/>
+          <w:sz w:val="24"/>
+          <w:szCs w:val="24"/>
+          <w:lang w:val="en-ID"/>
         </w:rPr>
         <w:t xml:space="preserve">  </w:t>
       </w:r>
@@ -13517,7 +13080,7 @@
           <w:color w:val="000000"/>
           <w:sz w:val="24"/>
           <w:szCs w:val="24"/>
-          <w:lang w:val="pt-BR"/>
+          <w:lang w:val="en-ID"/>
         </w:rPr>
         <w:t>60</w:t>
       </w:r>
@@ -13563,9 +13126,19 @@
           <w:color w:val="000000"/>
           <w:sz w:val="24"/>
           <w:szCs w:val="24"/>
-          <w:lang w:val="pt-BR"/>
-        </w:rPr>
-        <w:t>NIP. 197412111998022001</w:t>
+          <w:lang w:val="en-ID"/>
+        </w:rPr>
+        <w:t xml:space="preserve">NIP. </w:t>
+      </w:r>
+      <w:r>
+        <w:rPr>
+          <w:rFonts w:ascii="Times New Roman" w:eastAsia="Times New Roman" w:hAnsi="Times New Roman" w:cs="Times New Roman"/>
+          <w:color w:val="000000"/>
+          <w:sz w:val="24"/>
+          <w:szCs w:val="24"/>
+          <w:lang w:val="en-ID"/>
+        </w:rPr>
+        <w:t>${nip_kaprodi_s2}</w:t>
       </w:r>
     </w:p>
     <w:p>
@@ -13643,6 +13216,18 @@
         </w:rPr>
         <w:t>/SOP/MIPA/7.1/II/13</w:t>
       </w:r>
+    </w:p>
+    <w:p>
+      <w:pPr>
+        <w:spacing w:after="0" w:line="240" w:lineRule="auto"/>
+        <w:ind w:left="0" w:hanging="2"/>
+        <w:rPr>
+          <w:rFonts w:ascii="Times New Roman" w:eastAsia="Times New Roman" w:hAnsi="Times New Roman" w:cs="Times New Roman"/>
+          <w:color w:val="000000"/>
+          <w:sz w:val="24"/>
+          <w:szCs w:val="24"/>
+        </w:rPr>
+      </w:pPr>
     </w:p>
     <w:p>
       <w:pPr>
@@ -14657,16 +14242,7 @@
                               <w:color w:val="000000"/>
                               <w:sz w:val="24"/>
                             </w:rPr>
-                            <w:t xml:space="preserve">Komentar/Saran/Usul </w:t>
-                          </w:r>
-                          <w:r>
-                            <w:rPr>
-                              <w:rFonts w:ascii="Times New Roman" w:eastAsia="Times New Roman" w:hAnsi="Times New Roman" w:cs="Times New Roman"/>
-                              <w:b/>
-                              <w:color w:val="000000"/>
-                              <w:sz w:val="24"/>
-                            </w:rPr>
-                            <w:t>perbaikan</w:t>
+                            <w:t>Komentar/Saran/Usul perbaikan</w:t>
                           </w:r>
                         </w:p>
                         <w:p>
@@ -14785,7 +14361,7 @@
     <w:p>
       <w:pPr>
         <w:spacing w:after="0" w:line="240" w:lineRule="auto"/>
-        <w:ind w:left="0" w:hanging="2"/>
+        <w:ind w:leftChars="0" w:left="0" w:firstLineChars="0" w:firstLine="0"/>
         <w:rPr>
           <w:rFonts w:ascii="Times New Roman" w:eastAsia="Times New Roman" w:hAnsi="Times New Roman" w:cs="Times New Roman"/>
           <w:color w:val="000000"/>
@@ -15532,7 +15108,7 @@
             </wp:anchor>
           </w:drawing>
         </mc:Choice>
-        <mc:Fallback xmlns:dgm="http://schemas.openxmlformats.org/drawingml/2006/diagram" xmlns:lc="http://schemas.openxmlformats.org/drawingml/2006/lockedCanvas" xmlns:c="http://schemas.openxmlformats.org/drawingml/2006/chart" xmlns:pic="http://schemas.openxmlformats.org/drawingml/2006/picture" xmlns:a="http://schemas.openxmlformats.org/drawingml/2006/main" xmlns:sl="http://schemas.openxmlformats.org/schemaLibrary/2006/main">
+        <mc:Fallback xmlns:sl="http://schemas.openxmlformats.org/schemaLibrary/2006/main" xmlns:a="http://schemas.openxmlformats.org/drawingml/2006/main" xmlns:pic="http://schemas.openxmlformats.org/drawingml/2006/picture" xmlns:c="http://schemas.openxmlformats.org/drawingml/2006/chart" xmlns:lc="http://schemas.openxmlformats.org/drawingml/2006/lockedCanvas" xmlns:dgm="http://schemas.openxmlformats.org/drawingml/2006/diagram">
           <w:drawing>
             <wp:anchor allowOverlap="1" behindDoc="0" distB="0" distT="0" distL="114300" distR="114300" hidden="0" layoutInCell="1" locked="0" relativeHeight="0" simplePos="0">
               <wp:simplePos x="0" y="0"/>
@@ -16117,7 +15693,7 @@
   <w:style w:type="paragraph" w:default="1" w:styleId="Normal">
     <w:name w:val="Normal"/>
     <w:qFormat/>
-    <w:rsid w:val="00AB4968"/>
+    <w:rsid w:val="00F86FE1"/>
     <w:pPr>
       <w:suppressAutoHyphens/>
       <w:ind w:leftChars="-1" w:left="-1" w:hangingChars="1" w:hanging="1"/>

--- a/public/uploads/template_s2_ba_kompre/template_s2_ba_kompre.docx
+++ b/public/uploads/template_s2_ba_kompre/template_s2_ba_kompre.docx
@@ -922,6 +922,7 @@
         </w:rPr>
         <w:t xml:space="preserve">lulus semua mata kuliah wajib dan pilihan yang mendukung topik </w:t>
       </w:r>
+      <w:proofErr w:type="spellStart"/>
       <w:r>
         <w:rPr>
           <w:rFonts w:ascii="Times New Roman" w:eastAsia="Times New Roman" w:hAnsi="Times New Roman" w:cs="Times New Roman"/>
@@ -931,6 +932,7 @@
         </w:rPr>
         <w:t>tesis</w:t>
       </w:r>
+      <w:proofErr w:type="spellEnd"/>
       <w:r>
         <w:rPr>
           <w:rFonts w:ascii="Times New Roman" w:eastAsia="Times New Roman" w:hAnsi="Times New Roman" w:cs="Times New Roman"/>
@@ -1803,7 +1805,47 @@
           <w:szCs w:val="24"/>
           <w:lang w:val="en-US"/>
         </w:rPr>
-        <w:t xml:space="preserve"> dan diketahui Kaprodi S2 Kimia</w:t>
+        <w:t xml:space="preserve"> dan </w:t>
+      </w:r>
+      <w:proofErr w:type="spellStart"/>
+      <w:r>
+        <w:rPr>
+          <w:rFonts w:ascii="Times New Roman" w:eastAsia="Times New Roman" w:hAnsi="Times New Roman" w:cs="Times New Roman"/>
+          <w:sz w:val="24"/>
+          <w:szCs w:val="24"/>
+          <w:lang w:val="en-US"/>
+        </w:rPr>
+        <w:t>diketahui</w:t>
+      </w:r>
+      <w:proofErr w:type="spellEnd"/>
+      <w:r>
+        <w:rPr>
+          <w:rFonts w:ascii="Times New Roman" w:eastAsia="Times New Roman" w:hAnsi="Times New Roman" w:cs="Times New Roman"/>
+          <w:sz w:val="24"/>
+          <w:szCs w:val="24"/>
+          <w:lang w:val="en-US"/>
+        </w:rPr>
+        <w:t xml:space="preserve"> </w:t>
+      </w:r>
+      <w:proofErr w:type="spellStart"/>
+      <w:r>
+        <w:rPr>
+          <w:rFonts w:ascii="Times New Roman" w:eastAsia="Times New Roman" w:hAnsi="Times New Roman" w:cs="Times New Roman"/>
+          <w:sz w:val="24"/>
+          <w:szCs w:val="24"/>
+          <w:lang w:val="en-US"/>
+        </w:rPr>
+        <w:t>Kaprodi</w:t>
+      </w:r>
+      <w:proofErr w:type="spellEnd"/>
+      <w:r>
+        <w:rPr>
+          <w:rFonts w:ascii="Times New Roman" w:eastAsia="Times New Roman" w:hAnsi="Times New Roman" w:cs="Times New Roman"/>
+          <w:sz w:val="24"/>
+          <w:szCs w:val="24"/>
+          <w:lang w:val="en-US"/>
+        </w:rPr>
+        <w:t xml:space="preserve"> S2 Kimia</w:t>
       </w:r>
     </w:p>
     <w:p>
@@ -4404,7 +4446,27 @@
           <w:szCs w:val="24"/>
           <w:lang w:val="en-US"/>
         </w:rPr>
-        <w:t>${judul_ta}</w:t>
+        <w:t>${</w:t>
+      </w:r>
+      <w:proofErr w:type="spellStart"/>
+      <w:r>
+        <w:rPr>
+          <w:rFonts w:ascii="Times New Roman" w:eastAsia="Times New Roman" w:hAnsi="Times New Roman" w:cs="Times New Roman"/>
+          <w:sz w:val="24"/>
+          <w:szCs w:val="24"/>
+          <w:lang w:val="en-US"/>
+        </w:rPr>
+        <w:t>judul_ta</w:t>
+      </w:r>
+      <w:proofErr w:type="spellEnd"/>
+      <w:r>
+        <w:rPr>
+          <w:rFonts w:ascii="Times New Roman" w:eastAsia="Times New Roman" w:hAnsi="Times New Roman" w:cs="Times New Roman"/>
+          <w:sz w:val="24"/>
+          <w:szCs w:val="24"/>
+          <w:lang w:val="en-US"/>
+        </w:rPr>
+        <w:t>}</w:t>
       </w:r>
     </w:p>
     <w:p>
@@ -4441,6 +4503,7 @@
         </w:rPr>
         <w:t xml:space="preserve">Pelaksanaan </w:t>
       </w:r>
+      <w:proofErr w:type="spellStart"/>
       <w:r>
         <w:rPr>
           <w:rFonts w:ascii="Times New Roman" w:eastAsia="Times New Roman" w:hAnsi="Times New Roman" w:cs="Times New Roman"/>
@@ -4449,7 +4512,18 @@
           <w:szCs w:val="24"/>
           <w:lang w:val="en-US"/>
         </w:rPr>
-        <w:t xml:space="preserve">Sidang Tesis </w:t>
+        <w:t>Sidang</w:t>
+      </w:r>
+      <w:proofErr w:type="spellEnd"/>
+      <w:r>
+        <w:rPr>
+          <w:rFonts w:ascii="Times New Roman" w:eastAsia="Times New Roman" w:hAnsi="Times New Roman" w:cs="Times New Roman"/>
+          <w:color w:val="000000"/>
+          <w:sz w:val="24"/>
+          <w:szCs w:val="24"/>
+          <w:lang w:val="en-US"/>
+        </w:rPr>
+        <w:t xml:space="preserve"> Tesis </w:t>
       </w:r>
       <w:r>
         <w:rPr>
@@ -5732,6 +5806,7 @@
                 <w:lang w:val="en-US"/>
               </w:rPr>
             </w:pPr>
+            <w:proofErr w:type="gramStart"/>
             <w:r>
               <w:rPr>
                 <w:rFonts w:ascii="Times New Roman" w:eastAsia="Times New Roman" w:hAnsi="Times New Roman" w:cs="Times New Roman"/>
@@ -5743,6 +5818,7 @@
               </w:rPr>
               <w:t>Nilai  Akhir</w:t>
             </w:r>
+            <w:proofErr w:type="gramEnd"/>
           </w:p>
         </w:tc>
       </w:tr>
@@ -7312,7 +7388,6 @@
           <w:sz w:val="16"/>
           <w:szCs w:val="16"/>
           <w:vertAlign w:val="superscript"/>
-          <w:lang w:val="en-US"/>
         </w:rPr>
         <w:t>*</w:t>
       </w:r>
@@ -7333,7 +7408,6 @@
           <w:color w:val="FF0000"/>
           <w:sz w:val="16"/>
           <w:szCs w:val="16"/>
-          <w:lang w:val="en-US"/>
         </w:rPr>
         <w:t xml:space="preserve"> 5</w:t>
       </w:r>
@@ -7354,7 +7428,6 @@
           <w:color w:val="FF0000"/>
           <w:sz w:val="16"/>
           <w:szCs w:val="16"/>
-          <w:lang w:val="en-US"/>
         </w:rPr>
         <w:t xml:space="preserve">  1,2 3 </w:t>
       </w:r>
@@ -7758,7 +7831,27 @@
           <w:szCs w:val="24"/>
           <w:lang w:val="en-US"/>
         </w:rPr>
-        <w:t>${judul_ta}</w:t>
+        <w:t>${</w:t>
+      </w:r>
+      <w:proofErr w:type="spellStart"/>
+      <w:r>
+        <w:rPr>
+          <w:rFonts w:ascii="Times New Roman" w:eastAsia="Times New Roman" w:hAnsi="Times New Roman" w:cs="Times New Roman"/>
+          <w:sz w:val="24"/>
+          <w:szCs w:val="24"/>
+          <w:lang w:val="en-US"/>
+        </w:rPr>
+        <w:t>judul_ta</w:t>
+      </w:r>
+      <w:proofErr w:type="spellEnd"/>
+      <w:r>
+        <w:rPr>
+          <w:rFonts w:ascii="Times New Roman" w:eastAsia="Times New Roman" w:hAnsi="Times New Roman" w:cs="Times New Roman"/>
+          <w:sz w:val="24"/>
+          <w:szCs w:val="24"/>
+          <w:lang w:val="en-US"/>
+        </w:rPr>
+        <w:t>}</w:t>
       </w:r>
     </w:p>
     <w:p>
@@ -8189,7 +8282,7 @@
                 <w:sz w:val="24"/>
                 <w:szCs w:val="24"/>
               </w:rPr>
-              <w:t xml:space="preserve"> ${nip_ pembimbing _1}</w:t>
+              <w:t xml:space="preserve"> ${nip_pembimbing_1}</w:t>
             </w:r>
           </w:p>
         </w:tc>
@@ -8452,7 +8545,7 @@
                 <w:sz w:val="24"/>
                 <w:szCs w:val="24"/>
               </w:rPr>
-              <w:t xml:space="preserve"> ${nip_ pembimbing _</w:t>
+              <w:t xml:space="preserve"> ${nip_pembimbing_</w:t>
             </w:r>
             <w:r>
               <w:rPr>
@@ -8731,7 +8824,7 @@
                 <w:sz w:val="24"/>
                 <w:szCs w:val="24"/>
               </w:rPr>
-              <w:t xml:space="preserve"> ${nip_ </w:t>
+              <w:t xml:space="preserve"> ${nip_</w:t>
             </w:r>
             <w:r>
               <w:rPr>
@@ -8747,7 +8840,7 @@
                 <w:sz w:val="24"/>
                 <w:szCs w:val="24"/>
               </w:rPr>
-              <w:t xml:space="preserve"> _1}</w:t>
+              <w:t>_1}</w:t>
             </w:r>
           </w:p>
         </w:tc>
@@ -8973,6 +9066,7 @@
               </w:rPr>
               <w:t>${nama_</w:t>
             </w:r>
+            <w:proofErr w:type="spellStart"/>
             <w:r>
               <w:rPr>
                 <w:rFonts w:ascii="Times New Roman" w:eastAsia="Times New Roman" w:hAnsi="Times New Roman" w:cs="Times New Roman"/>
@@ -8982,6 +9076,7 @@
               </w:rPr>
               <w:t>pembahas</w:t>
             </w:r>
+            <w:proofErr w:type="spellEnd"/>
             <w:r>
               <w:rPr>
                 <w:rFonts w:ascii="Times New Roman" w:eastAsia="Times New Roman" w:hAnsi="Times New Roman" w:cs="Times New Roman"/>
@@ -9042,8 +9137,9 @@
                 <w:sz w:val="24"/>
                 <w:szCs w:val="24"/>
               </w:rPr>
-              <w:t xml:space="preserve"> ${nip_ </w:t>
+              <w:t xml:space="preserve"> ${nip_</w:t>
             </w:r>
+            <w:proofErr w:type="spellStart"/>
             <w:r>
               <w:rPr>
                 <w:rFonts w:ascii="Times New Roman" w:eastAsia="Times New Roman" w:hAnsi="Times New Roman" w:cs="Times New Roman"/>
@@ -9053,13 +9149,14 @@
               </w:rPr>
               <w:t>pembahas</w:t>
             </w:r>
+            <w:proofErr w:type="spellEnd"/>
             <w:r>
               <w:rPr>
                 <w:rFonts w:ascii="Times New Roman" w:eastAsia="Times New Roman" w:hAnsi="Times New Roman" w:cs="Times New Roman"/>
                 <w:sz w:val="24"/>
                 <w:szCs w:val="24"/>
               </w:rPr>
-              <w:t xml:space="preserve"> _</w:t>
+              <w:t>_</w:t>
             </w:r>
             <w:r>
               <w:rPr>
@@ -9297,6 +9394,7 @@
               </w:rPr>
               <w:t>${nama_</w:t>
             </w:r>
+            <w:proofErr w:type="spellStart"/>
             <w:r>
               <w:rPr>
                 <w:rFonts w:ascii="Times New Roman" w:eastAsia="Times New Roman" w:hAnsi="Times New Roman" w:cs="Times New Roman"/>
@@ -9306,6 +9404,7 @@
               </w:rPr>
               <w:t>pembahas</w:t>
             </w:r>
+            <w:proofErr w:type="spellEnd"/>
             <w:r>
               <w:rPr>
                 <w:rFonts w:ascii="Times New Roman" w:eastAsia="Times New Roman" w:hAnsi="Times New Roman" w:cs="Times New Roman"/>
@@ -9366,8 +9465,9 @@
                 <w:sz w:val="24"/>
                 <w:szCs w:val="24"/>
               </w:rPr>
-              <w:t xml:space="preserve"> ${nip_ </w:t>
+              <w:t xml:space="preserve"> ${nip_</w:t>
             </w:r>
+            <w:proofErr w:type="spellStart"/>
             <w:r>
               <w:rPr>
                 <w:rFonts w:ascii="Times New Roman" w:eastAsia="Times New Roman" w:hAnsi="Times New Roman" w:cs="Times New Roman"/>
@@ -9377,13 +9477,14 @@
               </w:rPr>
               <w:t>pembahas</w:t>
             </w:r>
+            <w:proofErr w:type="spellEnd"/>
             <w:r>
               <w:rPr>
                 <w:rFonts w:ascii="Times New Roman" w:eastAsia="Times New Roman" w:hAnsi="Times New Roman" w:cs="Times New Roman"/>
                 <w:sz w:val="24"/>
                 <w:szCs w:val="24"/>
               </w:rPr>
-              <w:t xml:space="preserve"> _</w:t>
+              <w:t>_</w:t>
             </w:r>
             <w:r>
               <w:rPr>
@@ -9910,6 +10011,7 @@
         <w:tab/>
         <w:t xml:space="preserve">Koordinator </w:t>
       </w:r>
+      <w:proofErr w:type="spellStart"/>
       <w:r>
         <w:rPr>
           <w:rFonts w:ascii="Times New Roman" w:eastAsia="Times New Roman" w:hAnsi="Times New Roman" w:cs="Times New Roman"/>
@@ -9917,8 +10019,29 @@
           <w:szCs w:val="24"/>
           <w:lang w:val="en-US"/>
         </w:rPr>
-        <w:t>Sidang tesis</w:t>
-      </w:r>
+        <w:t>Sidang</w:t>
+      </w:r>
+      <w:proofErr w:type="spellEnd"/>
+      <w:r>
+        <w:rPr>
+          <w:rFonts w:ascii="Times New Roman" w:eastAsia="Times New Roman" w:hAnsi="Times New Roman" w:cs="Times New Roman"/>
+          <w:sz w:val="24"/>
+          <w:szCs w:val="24"/>
+          <w:lang w:val="en-US"/>
+        </w:rPr>
+        <w:t xml:space="preserve"> </w:t>
+      </w:r>
+      <w:proofErr w:type="spellStart"/>
+      <w:r>
+        <w:rPr>
+          <w:rFonts w:ascii="Times New Roman" w:eastAsia="Times New Roman" w:hAnsi="Times New Roman" w:cs="Times New Roman"/>
+          <w:sz w:val="24"/>
+          <w:szCs w:val="24"/>
+          <w:lang w:val="en-US"/>
+        </w:rPr>
+        <w:t>tesis</w:t>
+      </w:r>
+      <w:proofErr w:type="spellEnd"/>
     </w:p>
     <w:p>
       <w:pPr>
@@ -10705,6 +10828,7 @@
         </w:rPr>
         <w:t xml:space="preserve">telah dilaksanakan </w:t>
       </w:r>
+      <w:proofErr w:type="spellStart"/>
       <w:r>
         <w:rPr>
           <w:rFonts w:ascii="Times New Roman" w:eastAsia="Times New Roman" w:hAnsi="Times New Roman" w:cs="Times New Roman"/>
@@ -10713,7 +10837,18 @@
           <w:szCs w:val="24"/>
           <w:lang w:val="en-US"/>
         </w:rPr>
-        <w:t>Sidang Tesis</w:t>
+        <w:t>Sidang</w:t>
+      </w:r>
+      <w:proofErr w:type="spellEnd"/>
+      <w:r>
+        <w:rPr>
+          <w:rFonts w:ascii="Times New Roman" w:eastAsia="Times New Roman" w:hAnsi="Times New Roman" w:cs="Times New Roman"/>
+          <w:color w:val="000000"/>
+          <w:sz w:val="24"/>
+          <w:szCs w:val="24"/>
+          <w:lang w:val="en-US"/>
+        </w:rPr>
+        <w:t xml:space="preserve"> Tesis</w:t>
       </w:r>
       <w:r>
         <w:rPr>
@@ -11498,6 +11633,7 @@
               </w:rPr>
               <w:t>${nama_</w:t>
             </w:r>
+            <w:proofErr w:type="spellStart"/>
             <w:r>
               <w:rPr>
                 <w:rFonts w:ascii="Times New Roman" w:eastAsia="Times New Roman" w:hAnsi="Times New Roman" w:cs="Times New Roman"/>
@@ -11507,6 +11643,7 @@
               </w:rPr>
               <w:t>pembahas</w:t>
             </w:r>
+            <w:proofErr w:type="spellEnd"/>
             <w:r>
               <w:rPr>
                 <w:rFonts w:ascii="Times New Roman" w:eastAsia="Times New Roman" w:hAnsi="Times New Roman" w:cs="Times New Roman"/>
@@ -11552,6 +11689,7 @@
               </w:rPr>
               <w:t>${n</w:t>
             </w:r>
+            <w:proofErr w:type="spellStart"/>
             <w:r>
               <w:rPr>
                 <w:rFonts w:ascii="Times New Roman" w:eastAsia="Times New Roman" w:hAnsi="Times New Roman" w:cs="Times New Roman"/>
@@ -11561,6 +11699,7 @@
               </w:rPr>
               <w:t>ip</w:t>
             </w:r>
+            <w:proofErr w:type="spellEnd"/>
             <w:r>
               <w:rPr>
                 <w:rFonts w:ascii="Times New Roman" w:eastAsia="Times New Roman" w:hAnsi="Times New Roman" w:cs="Times New Roman"/>
@@ -11569,6 +11708,7 @@
               </w:rPr>
               <w:t>_</w:t>
             </w:r>
+            <w:proofErr w:type="spellStart"/>
             <w:r>
               <w:rPr>
                 <w:rFonts w:ascii="Times New Roman" w:eastAsia="Times New Roman" w:hAnsi="Times New Roman" w:cs="Times New Roman"/>
@@ -11576,15 +11716,16 @@
                 <w:szCs w:val="24"/>
                 <w:lang w:val="en-US"/>
               </w:rPr>
-              <w:t xml:space="preserve"> pembahas</w:t>
+              <w:t>pembahas</w:t>
             </w:r>
+            <w:proofErr w:type="spellEnd"/>
             <w:r>
               <w:rPr>
                 <w:rFonts w:ascii="Times New Roman" w:eastAsia="Times New Roman" w:hAnsi="Times New Roman" w:cs="Times New Roman"/>
                 <w:sz w:val="24"/>
                 <w:szCs w:val="24"/>
               </w:rPr>
-              <w:t xml:space="preserve"> _1}</w:t>
+              <w:t>_1}</w:t>
             </w:r>
           </w:p>
         </w:tc>
@@ -11699,6 +11840,7 @@
               </w:rPr>
               <w:t>${nama_</w:t>
             </w:r>
+            <w:proofErr w:type="spellStart"/>
             <w:r>
               <w:rPr>
                 <w:rFonts w:ascii="Times New Roman" w:eastAsia="Times New Roman" w:hAnsi="Times New Roman" w:cs="Times New Roman"/>
@@ -11708,6 +11850,7 @@
               </w:rPr>
               <w:t>pembahas</w:t>
             </w:r>
+            <w:proofErr w:type="spellEnd"/>
             <w:r>
               <w:rPr>
                 <w:rFonts w:ascii="Times New Roman" w:eastAsia="Times New Roman" w:hAnsi="Times New Roman" w:cs="Times New Roman"/>
@@ -11770,6 +11913,7 @@
               </w:rPr>
               <w:t>${n</w:t>
             </w:r>
+            <w:proofErr w:type="spellStart"/>
             <w:r>
               <w:rPr>
                 <w:rFonts w:ascii="Times New Roman" w:eastAsia="Times New Roman" w:hAnsi="Times New Roman" w:cs="Times New Roman"/>
@@ -11779,6 +11923,7 @@
               </w:rPr>
               <w:t>ip</w:t>
             </w:r>
+            <w:proofErr w:type="spellEnd"/>
             <w:r>
               <w:rPr>
                 <w:rFonts w:ascii="Times New Roman" w:eastAsia="Times New Roman" w:hAnsi="Times New Roman" w:cs="Times New Roman"/>
@@ -11787,6 +11932,7 @@
               </w:rPr>
               <w:t>_</w:t>
             </w:r>
+            <w:proofErr w:type="spellStart"/>
             <w:r>
               <w:rPr>
                 <w:rFonts w:ascii="Times New Roman" w:eastAsia="Times New Roman" w:hAnsi="Times New Roman" w:cs="Times New Roman"/>
@@ -11794,15 +11940,16 @@
                 <w:szCs w:val="24"/>
                 <w:lang w:val="en-US"/>
               </w:rPr>
-              <w:t xml:space="preserve"> pembahas</w:t>
+              <w:t>pembahas</w:t>
             </w:r>
+            <w:proofErr w:type="spellEnd"/>
             <w:r>
               <w:rPr>
                 <w:rFonts w:ascii="Times New Roman" w:eastAsia="Times New Roman" w:hAnsi="Times New Roman" w:cs="Times New Roman"/>
                 <w:sz w:val="24"/>
                 <w:szCs w:val="24"/>
               </w:rPr>
-              <w:t xml:space="preserve"> _</w:t>
+              <w:t>_</w:t>
             </w:r>
             <w:r>
               <w:rPr>
@@ -11934,6 +12081,7 @@
               </w:rPr>
               <w:t>${nama_</w:t>
             </w:r>
+            <w:proofErr w:type="spellStart"/>
             <w:r>
               <w:rPr>
                 <w:rFonts w:ascii="Times New Roman" w:eastAsia="Times New Roman" w:hAnsi="Times New Roman" w:cs="Times New Roman"/>
@@ -11943,6 +12091,7 @@
               </w:rPr>
               <w:t>pembahas</w:t>
             </w:r>
+            <w:proofErr w:type="spellEnd"/>
             <w:r>
               <w:rPr>
                 <w:rFonts w:ascii="Times New Roman" w:eastAsia="Times New Roman" w:hAnsi="Times New Roman" w:cs="Times New Roman"/>
@@ -12005,6 +12154,7 @@
               </w:rPr>
               <w:t>${n</w:t>
             </w:r>
+            <w:proofErr w:type="spellStart"/>
             <w:r>
               <w:rPr>
                 <w:rFonts w:ascii="Times New Roman" w:eastAsia="Times New Roman" w:hAnsi="Times New Roman" w:cs="Times New Roman"/>
@@ -12014,6 +12164,7 @@
               </w:rPr>
               <w:t>ip</w:t>
             </w:r>
+            <w:proofErr w:type="spellEnd"/>
             <w:r>
               <w:rPr>
                 <w:rFonts w:ascii="Times New Roman" w:eastAsia="Times New Roman" w:hAnsi="Times New Roman" w:cs="Times New Roman"/>
@@ -12022,6 +12173,7 @@
               </w:rPr>
               <w:t>_</w:t>
             </w:r>
+            <w:proofErr w:type="spellStart"/>
             <w:r>
               <w:rPr>
                 <w:rFonts w:ascii="Times New Roman" w:eastAsia="Times New Roman" w:hAnsi="Times New Roman" w:cs="Times New Roman"/>
@@ -12029,15 +12181,16 @@
                 <w:szCs w:val="24"/>
                 <w:lang w:val="en-US"/>
               </w:rPr>
-              <w:t xml:space="preserve"> pembahas</w:t>
+              <w:t>pembahas</w:t>
             </w:r>
+            <w:proofErr w:type="spellEnd"/>
             <w:r>
               <w:rPr>
                 <w:rFonts w:ascii="Times New Roman" w:eastAsia="Times New Roman" w:hAnsi="Times New Roman" w:cs="Times New Roman"/>
                 <w:sz w:val="24"/>
                 <w:szCs w:val="24"/>
               </w:rPr>
-              <w:t xml:space="preserve"> _</w:t>
+              <w:t>_</w:t>
             </w:r>
             <w:r>
               <w:rPr>
@@ -12805,7 +12958,7 @@
           <w:color w:val="000000"/>
           <w:sz w:val="24"/>
           <w:szCs w:val="24"/>
-          <w:lang w:val="en-ID"/>
+          <w:lang w:val="pt-BR"/>
         </w:rPr>
         <w:t>&gt;61</w:t>
       </w:r>
@@ -12824,7 +12977,7 @@
           <w:color w:val="000000"/>
           <w:sz w:val="24"/>
           <w:szCs w:val="24"/>
-          <w:lang w:val="en-ID"/>
+          <w:lang w:val="pt-BR"/>
         </w:rPr>
         <w:t>66</w:t>
       </w:r>
@@ -12872,43 +13025,43 @@
           <w:rFonts w:ascii="Times New Roman" w:eastAsia="Times New Roman" w:hAnsi="Times New Roman" w:cs="Times New Roman"/>
           <w:sz w:val="24"/>
           <w:szCs w:val="24"/>
-          <w:lang w:val="en-US"/>
-        </w:rPr>
-      </w:pPr>
-      <w:r>
-        <w:rPr>
-          <w:rFonts w:ascii="Times New Roman" w:eastAsia="Times New Roman" w:hAnsi="Times New Roman" w:cs="Times New Roman"/>
-          <w:color w:val="000000"/>
-          <w:sz w:val="24"/>
-          <w:szCs w:val="24"/>
-        </w:rPr>
-        <w:tab/>
-      </w:r>
-      <w:r>
-        <w:rPr>
-          <w:rFonts w:ascii="Times New Roman" w:eastAsia="Times New Roman" w:hAnsi="Times New Roman" w:cs="Times New Roman"/>
-          <w:color w:val="000000"/>
-          <w:sz w:val="24"/>
-          <w:szCs w:val="24"/>
-        </w:rPr>
-        <w:tab/>
-      </w:r>
-      <w:r>
-        <w:rPr>
-          <w:rFonts w:ascii="Times New Roman" w:eastAsia="Times New Roman" w:hAnsi="Times New Roman" w:cs="Times New Roman"/>
-          <w:color w:val="000000"/>
-          <w:sz w:val="24"/>
-          <w:szCs w:val="24"/>
-        </w:rPr>
-        <w:tab/>
-      </w:r>
-      <w:r>
-        <w:rPr>
-          <w:rFonts w:ascii="Times New Roman" w:eastAsia="Times New Roman" w:hAnsi="Times New Roman" w:cs="Times New Roman"/>
-          <w:color w:val="000000"/>
-          <w:sz w:val="24"/>
-          <w:szCs w:val="24"/>
-          <w:lang w:val="en-ID"/>
+          <w:lang w:val="pt-BR"/>
+        </w:rPr>
+      </w:pPr>
+      <w:r>
+        <w:rPr>
+          <w:rFonts w:ascii="Times New Roman" w:eastAsia="Times New Roman" w:hAnsi="Times New Roman" w:cs="Times New Roman"/>
+          <w:color w:val="000000"/>
+          <w:sz w:val="24"/>
+          <w:szCs w:val="24"/>
+        </w:rPr>
+        <w:tab/>
+      </w:r>
+      <w:r>
+        <w:rPr>
+          <w:rFonts w:ascii="Times New Roman" w:eastAsia="Times New Roman" w:hAnsi="Times New Roman" w:cs="Times New Roman"/>
+          <w:color w:val="000000"/>
+          <w:sz w:val="24"/>
+          <w:szCs w:val="24"/>
+        </w:rPr>
+        <w:tab/>
+      </w:r>
+      <w:r>
+        <w:rPr>
+          <w:rFonts w:ascii="Times New Roman" w:eastAsia="Times New Roman" w:hAnsi="Times New Roman" w:cs="Times New Roman"/>
+          <w:color w:val="000000"/>
+          <w:sz w:val="24"/>
+          <w:szCs w:val="24"/>
+        </w:rPr>
+        <w:tab/>
+      </w:r>
+      <w:r>
+        <w:rPr>
+          <w:rFonts w:ascii="Times New Roman" w:eastAsia="Times New Roman" w:hAnsi="Times New Roman" w:cs="Times New Roman"/>
+          <w:color w:val="000000"/>
+          <w:sz w:val="24"/>
+          <w:szCs w:val="24"/>
+          <w:lang w:val="pt-BR"/>
         </w:rPr>
         <w:t xml:space="preserve">  </w:t>
       </w:r>
@@ -12937,7 +13090,7 @@
           <w:color w:val="000000"/>
           <w:sz w:val="24"/>
           <w:szCs w:val="24"/>
-          <w:lang w:val="en-ID"/>
+          <w:lang w:val="pt-BR"/>
         </w:rPr>
         <w:t>&gt;60</w:t>
       </w:r>
@@ -12956,7 +13109,7 @@
           <w:color w:val="000000"/>
           <w:sz w:val="24"/>
           <w:szCs w:val="24"/>
-          <w:lang w:val="en-ID"/>
+          <w:lang w:val="pt-BR"/>
         </w:rPr>
         <w:t>61</w:t>
       </w:r>
@@ -13002,7 +13155,7 @@
           <w:color w:val="000000"/>
           <w:sz w:val="24"/>
           <w:szCs w:val="24"/>
-          <w:lang w:val="en-US"/>
+          <w:lang w:val="pt-BR"/>
         </w:rPr>
         <w:t>${nama_kaprodi_s2}</w:t>
       </w:r>
@@ -13015,43 +13168,43 @@
           <w:rFonts w:ascii="Times New Roman" w:eastAsia="Times New Roman" w:hAnsi="Times New Roman" w:cs="Times New Roman"/>
           <w:sz w:val="24"/>
           <w:szCs w:val="24"/>
-          <w:lang w:val="en-ID"/>
-        </w:rPr>
-      </w:pPr>
-      <w:r>
-        <w:rPr>
-          <w:rFonts w:ascii="Times New Roman" w:eastAsia="Times New Roman" w:hAnsi="Times New Roman" w:cs="Times New Roman"/>
-          <w:color w:val="000000"/>
-          <w:sz w:val="24"/>
-          <w:szCs w:val="24"/>
-        </w:rPr>
-        <w:tab/>
-      </w:r>
-      <w:r>
-        <w:rPr>
-          <w:rFonts w:ascii="Times New Roman" w:eastAsia="Times New Roman" w:hAnsi="Times New Roman" w:cs="Times New Roman"/>
-          <w:color w:val="000000"/>
-          <w:sz w:val="24"/>
-          <w:szCs w:val="24"/>
-        </w:rPr>
-        <w:tab/>
-      </w:r>
-      <w:r>
-        <w:rPr>
-          <w:rFonts w:ascii="Times New Roman" w:eastAsia="Times New Roman" w:hAnsi="Times New Roman" w:cs="Times New Roman"/>
-          <w:color w:val="000000"/>
-          <w:sz w:val="24"/>
-          <w:szCs w:val="24"/>
-        </w:rPr>
-        <w:tab/>
-      </w:r>
-      <w:r>
-        <w:rPr>
-          <w:rFonts w:ascii="Times New Roman" w:eastAsia="Times New Roman" w:hAnsi="Times New Roman" w:cs="Times New Roman"/>
-          <w:color w:val="000000"/>
-          <w:sz w:val="24"/>
-          <w:szCs w:val="24"/>
-          <w:lang w:val="en-ID"/>
+          <w:lang w:val="pt-BR"/>
+        </w:rPr>
+      </w:pPr>
+      <w:r>
+        <w:rPr>
+          <w:rFonts w:ascii="Times New Roman" w:eastAsia="Times New Roman" w:hAnsi="Times New Roman" w:cs="Times New Roman"/>
+          <w:color w:val="000000"/>
+          <w:sz w:val="24"/>
+          <w:szCs w:val="24"/>
+        </w:rPr>
+        <w:tab/>
+      </w:r>
+      <w:r>
+        <w:rPr>
+          <w:rFonts w:ascii="Times New Roman" w:eastAsia="Times New Roman" w:hAnsi="Times New Roman" w:cs="Times New Roman"/>
+          <w:color w:val="000000"/>
+          <w:sz w:val="24"/>
+          <w:szCs w:val="24"/>
+        </w:rPr>
+        <w:tab/>
+      </w:r>
+      <w:r>
+        <w:rPr>
+          <w:rFonts w:ascii="Times New Roman" w:eastAsia="Times New Roman" w:hAnsi="Times New Roman" w:cs="Times New Roman"/>
+          <w:color w:val="000000"/>
+          <w:sz w:val="24"/>
+          <w:szCs w:val="24"/>
+        </w:rPr>
+        <w:tab/>
+      </w:r>
+      <w:r>
+        <w:rPr>
+          <w:rFonts w:ascii="Times New Roman" w:eastAsia="Times New Roman" w:hAnsi="Times New Roman" w:cs="Times New Roman"/>
+          <w:color w:val="000000"/>
+          <w:sz w:val="24"/>
+          <w:szCs w:val="24"/>
+          <w:lang w:val="pt-BR"/>
         </w:rPr>
         <w:t xml:space="preserve">  </w:t>
       </w:r>
@@ -13080,7 +13233,7 @@
           <w:color w:val="000000"/>
           <w:sz w:val="24"/>
           <w:szCs w:val="24"/>
-          <w:lang w:val="en-ID"/>
+          <w:lang w:val="pt-BR"/>
         </w:rPr>
         <w:t>60</w:t>
       </w:r>
@@ -13126,7 +13279,7 @@
           <w:color w:val="000000"/>
           <w:sz w:val="24"/>
           <w:szCs w:val="24"/>
-          <w:lang w:val="en-ID"/>
+          <w:lang w:val="pt-BR"/>
         </w:rPr>
         <w:t xml:space="preserve">NIP. </w:t>
       </w:r>
@@ -13136,7 +13289,7 @@
           <w:color w:val="000000"/>
           <w:sz w:val="24"/>
           <w:szCs w:val="24"/>
-          <w:lang w:val="en-ID"/>
+          <w:lang w:val="pt-BR"/>
         </w:rPr>
         <w:t>${nip_kaprodi_s2}</w:t>
       </w:r>
@@ -15108,7 +15261,7 @@
             </wp:anchor>
           </w:drawing>
         </mc:Choice>
-        <mc:Fallback xmlns:sl="http://schemas.openxmlformats.org/schemaLibrary/2006/main" xmlns:a="http://schemas.openxmlformats.org/drawingml/2006/main" xmlns:pic="http://schemas.openxmlformats.org/drawingml/2006/picture" xmlns:c="http://schemas.openxmlformats.org/drawingml/2006/chart" xmlns:lc="http://schemas.openxmlformats.org/drawingml/2006/lockedCanvas" xmlns:dgm="http://schemas.openxmlformats.org/drawingml/2006/diagram">
+        <mc:Fallback xmlns:dgm="http://schemas.openxmlformats.org/drawingml/2006/diagram" xmlns:lc="http://schemas.openxmlformats.org/drawingml/2006/lockedCanvas" xmlns:c="http://schemas.openxmlformats.org/drawingml/2006/chart" xmlns:pic="http://schemas.openxmlformats.org/drawingml/2006/picture" xmlns:a="http://schemas.openxmlformats.org/drawingml/2006/main" xmlns:sl="http://schemas.openxmlformats.org/schemaLibrary/2006/main">
           <w:drawing>
             <wp:anchor allowOverlap="1" behindDoc="0" distB="0" distT="0" distL="114300" distR="114300" hidden="0" layoutInCell="1" locked="0" relativeHeight="0" simplePos="0">
               <wp:simplePos x="0" y="0"/>

--- a/public/uploads/template_s2_ba_kompre/template_s2_ba_kompre.docx
+++ b/public/uploads/template_s2_ba_kompre/template_s2_ba_kompre.docx
@@ -395,8 +395,8 @@
         <w:rPr>
           <w:rFonts w:ascii="Times New Roman" w:eastAsia="Times New Roman" w:hAnsi="Times New Roman" w:cs="Times New Roman"/>
           <w:color w:val="000000"/>
-          <w:sz w:val="24"/>
-          <w:szCs w:val="24"/>
+          <w:sz w:val="20"/>
+          <w:szCs w:val="20"/>
         </w:rPr>
         <w:t>${judul_ta}</w:t>
       </w:r>
@@ -15261,7 +15261,7 @@
             </wp:anchor>
           </w:drawing>
         </mc:Choice>
-        <mc:Fallback xmlns:dgm="http://schemas.openxmlformats.org/drawingml/2006/diagram" xmlns:lc="http://schemas.openxmlformats.org/drawingml/2006/lockedCanvas" xmlns:c="http://schemas.openxmlformats.org/drawingml/2006/chart" xmlns:pic="http://schemas.openxmlformats.org/drawingml/2006/picture" xmlns:a="http://schemas.openxmlformats.org/drawingml/2006/main" xmlns:sl="http://schemas.openxmlformats.org/schemaLibrary/2006/main">
+        <mc:Fallback xmlns:sl="http://schemas.openxmlformats.org/schemaLibrary/2006/main" xmlns:a="http://schemas.openxmlformats.org/drawingml/2006/main" xmlns:pic="http://schemas.openxmlformats.org/drawingml/2006/picture" xmlns:c="http://schemas.openxmlformats.org/drawingml/2006/chart" xmlns:lc="http://schemas.openxmlformats.org/drawingml/2006/lockedCanvas" xmlns:dgm="http://schemas.openxmlformats.org/drawingml/2006/diagram">
           <w:drawing>
             <wp:anchor allowOverlap="1" behindDoc="0" distB="0" distT="0" distL="114300" distR="114300" hidden="0" layoutInCell="1" locked="0" relativeHeight="0" simplePos="0">
               <wp:simplePos x="0" y="0"/>

--- a/public/uploads/template_s2_ba_kompre/template_s2_ba_kompre.docx
+++ b/public/uploads/template_s2_ba_kompre/template_s2_ba_kompre.docx
@@ -922,7 +922,6 @@
         </w:rPr>
         <w:t xml:space="preserve">lulus semua mata kuliah wajib dan pilihan yang mendukung topik </w:t>
       </w:r>
-      <w:proofErr w:type="spellStart"/>
       <w:r>
         <w:rPr>
           <w:rFonts w:ascii="Times New Roman" w:eastAsia="Times New Roman" w:hAnsi="Times New Roman" w:cs="Times New Roman"/>
@@ -932,7 +931,6 @@
         </w:rPr>
         <w:t>tesis</w:t>
       </w:r>
-      <w:proofErr w:type="spellEnd"/>
       <w:r>
         <w:rPr>
           <w:rFonts w:ascii="Times New Roman" w:eastAsia="Times New Roman" w:hAnsi="Times New Roman" w:cs="Times New Roman"/>
@@ -2789,8 +2787,8 @@
       <w:r>
         <w:rPr>
           <w:rFonts w:ascii="Times New Roman" w:eastAsia="Times New Roman" w:hAnsi="Times New Roman" w:cs="Times New Roman"/>
-          <w:sz w:val="24"/>
-          <w:szCs w:val="24"/>
+          <w:sz w:val="20"/>
+          <w:szCs w:val="20"/>
         </w:rPr>
         <w:t>${judul_ta}</w:t>
       </w:r>
@@ -4442,8 +4440,8 @@
       <w:r>
         <w:rPr>
           <w:rFonts w:ascii="Times New Roman" w:eastAsia="Times New Roman" w:hAnsi="Times New Roman" w:cs="Times New Roman"/>
-          <w:sz w:val="24"/>
-          <w:szCs w:val="24"/>
+          <w:sz w:val="20"/>
+          <w:szCs w:val="20"/>
           <w:lang w:val="en-US"/>
         </w:rPr>
         <w:t>${</w:t>
@@ -4452,8 +4450,8 @@
       <w:r>
         <w:rPr>
           <w:rFonts w:ascii="Times New Roman" w:eastAsia="Times New Roman" w:hAnsi="Times New Roman" w:cs="Times New Roman"/>
-          <w:sz w:val="24"/>
-          <w:szCs w:val="24"/>
+          <w:sz w:val="20"/>
+          <w:szCs w:val="20"/>
           <w:lang w:val="en-US"/>
         </w:rPr>
         <w:t>judul_ta</w:t>
@@ -4462,8 +4460,8 @@
       <w:r>
         <w:rPr>
           <w:rFonts w:ascii="Times New Roman" w:eastAsia="Times New Roman" w:hAnsi="Times New Roman" w:cs="Times New Roman"/>
-          <w:sz w:val="24"/>
-          <w:szCs w:val="24"/>
+          <w:sz w:val="20"/>
+          <w:szCs w:val="20"/>
           <w:lang w:val="en-US"/>
         </w:rPr>
         <w:t>}</w:t>
@@ -4800,8 +4798,9 @@
           <w:color w:val="000000"/>
           <w:sz w:val="24"/>
           <w:szCs w:val="24"/>
-        </w:rPr>
-        <w:tab/>
+          <w:lang w:val="en-US"/>
+        </w:rPr>
+        <w:t xml:space="preserve">          </w:t>
       </w:r>
       <w:r>
         <w:rPr>
@@ -4813,6 +4812,360 @@
         <w:t>Bandar Lampung, ........................</w:t>
       </w:r>
     </w:p>
+    <w:tbl>
+      <w:tblPr>
+        <w:tblStyle w:val="TableGrid"/>
+        <w:tblW w:w="9498" w:type="dxa"/>
+        <w:tblInd w:w="-147" w:type="dxa"/>
+        <w:tblBorders>
+          <w:top w:val="none" w:sz="0" w:space="0" w:color="auto"/>
+          <w:left w:val="none" w:sz="0" w:space="0" w:color="auto"/>
+          <w:bottom w:val="none" w:sz="0" w:space="0" w:color="auto"/>
+          <w:right w:val="none" w:sz="0" w:space="0" w:color="auto"/>
+          <w:insideH w:val="none" w:sz="0" w:space="0" w:color="auto"/>
+          <w:insideV w:val="none" w:sz="0" w:space="0" w:color="auto"/>
+        </w:tblBorders>
+        <w:tblLook w:val="04A0" w:firstRow="1" w:lastRow="0" w:firstColumn="1" w:lastColumn="0" w:noHBand="0" w:noVBand="1"/>
+      </w:tblPr>
+      <w:tblGrid>
+        <w:gridCol w:w="4253"/>
+        <w:gridCol w:w="709"/>
+        <w:gridCol w:w="4536"/>
+      </w:tblGrid>
+      <w:tr>
+        <w:tc>
+          <w:tcPr>
+            <w:tcW w:w="4253" w:type="dxa"/>
+          </w:tcPr>
+          <w:p>
+            <w:pPr>
+              <w:ind w:leftChars="0" w:left="0" w:firstLineChars="0" w:firstLine="0"/>
+              <w:rPr>
+                <w:rFonts w:ascii="Times New Roman" w:eastAsia="Times New Roman" w:hAnsi="Times New Roman" w:cs="Times New Roman"/>
+                <w:color w:val="000000"/>
+              </w:rPr>
+            </w:pPr>
+            <w:r>
+              <w:rPr>
+                <w:rFonts w:ascii="Times New Roman" w:eastAsia="Times New Roman" w:hAnsi="Times New Roman" w:cs="Times New Roman"/>
+                <w:color w:val="000000"/>
+              </w:rPr>
+              <w:t>Mengetahui,</w:t>
+            </w:r>
+          </w:p>
+        </w:tc>
+        <w:tc>
+          <w:tcPr>
+            <w:tcW w:w="709" w:type="dxa"/>
+          </w:tcPr>
+          <w:p>
+            <w:pPr>
+              <w:ind w:leftChars="0" w:left="0" w:firstLineChars="0" w:firstLine="0"/>
+              <w:rPr>
+                <w:rFonts w:ascii="Times New Roman" w:eastAsia="Times New Roman" w:hAnsi="Times New Roman" w:cs="Times New Roman"/>
+                <w:color w:val="000000"/>
+              </w:rPr>
+            </w:pPr>
+          </w:p>
+        </w:tc>
+        <w:tc>
+          <w:tcPr>
+            <w:tcW w:w="4536" w:type="dxa"/>
+          </w:tcPr>
+          <w:p>
+            <w:pPr>
+              <w:ind w:leftChars="0" w:left="0" w:firstLineChars="0" w:firstLine="0"/>
+              <w:rPr>
+                <w:rFonts w:ascii="Times New Roman" w:eastAsia="Times New Roman" w:hAnsi="Times New Roman" w:cs="Times New Roman"/>
+                <w:color w:val="000000"/>
+              </w:rPr>
+            </w:pPr>
+            <w:r>
+              <w:rPr>
+                <w:rFonts w:ascii="Times New Roman" w:eastAsia="Times New Roman" w:hAnsi="Times New Roman" w:cs="Times New Roman"/>
+                <w:color w:val="000000"/>
+              </w:rPr>
+              <w:t>Menyetujui,</w:t>
+            </w:r>
+          </w:p>
+        </w:tc>
+      </w:tr>
+      <w:tr>
+        <w:tc>
+          <w:tcPr>
+            <w:tcW w:w="4253" w:type="dxa"/>
+          </w:tcPr>
+          <w:p>
+            <w:pPr>
+              <w:ind w:left="0" w:hanging="2"/>
+              <w:rPr>
+                <w:rFonts w:ascii="Times New Roman" w:eastAsia="Times New Roman" w:hAnsi="Times New Roman" w:cs="Times New Roman"/>
+                <w:color w:val="000000"/>
+              </w:rPr>
+            </w:pPr>
+            <w:r>
+              <w:rPr>
+                <w:rFonts w:ascii="Times New Roman" w:eastAsia="Times New Roman" w:hAnsi="Times New Roman" w:cs="Times New Roman"/>
+              </w:rPr>
+              <w:t>Ketua Program Studi</w:t>
+            </w:r>
+            <w:r>
+              <w:rPr>
+                <w:rFonts w:ascii="Times New Roman" w:eastAsia="Times New Roman" w:hAnsi="Times New Roman" w:cs="Times New Roman"/>
+                <w:lang w:val="en-US"/>
+              </w:rPr>
+              <w:t xml:space="preserve"> </w:t>
+            </w:r>
+            <w:r>
+              <w:rPr>
+                <w:rFonts w:ascii="Times New Roman" w:eastAsia="Times New Roman" w:hAnsi="Times New Roman" w:cs="Times New Roman"/>
+              </w:rPr>
+              <w:t>Magister Kimia</w:t>
+            </w:r>
+          </w:p>
+        </w:tc>
+        <w:tc>
+          <w:tcPr>
+            <w:tcW w:w="709" w:type="dxa"/>
+          </w:tcPr>
+          <w:p>
+            <w:pPr>
+              <w:ind w:leftChars="0" w:left="0" w:firstLineChars="0" w:firstLine="0"/>
+              <w:rPr>
+                <w:rFonts w:ascii="Times New Roman" w:eastAsia="Times New Roman" w:hAnsi="Times New Roman" w:cs="Times New Roman"/>
+                <w:color w:val="000000"/>
+              </w:rPr>
+            </w:pPr>
+          </w:p>
+        </w:tc>
+        <w:tc>
+          <w:tcPr>
+            <w:tcW w:w="4536" w:type="dxa"/>
+          </w:tcPr>
+          <w:p>
+            <w:pPr>
+              <w:ind w:leftChars="0" w:left="0" w:firstLineChars="0" w:firstLine="0"/>
+              <w:rPr>
+                <w:rFonts w:ascii="Times New Roman" w:eastAsia="Times New Roman" w:hAnsi="Times New Roman" w:cs="Times New Roman"/>
+                <w:color w:val="000000"/>
+              </w:rPr>
+            </w:pPr>
+            <w:r>
+              <w:rPr>
+                <w:rFonts w:ascii="Times New Roman" w:eastAsia="Times New Roman" w:hAnsi="Times New Roman" w:cs="Times New Roman"/>
+                <w:color w:val="000000"/>
+              </w:rPr>
+              <w:t xml:space="preserve">Koordinator </w:t>
+            </w:r>
+            <w:r>
+              <w:rPr>
+                <w:rFonts w:ascii="Times New Roman" w:eastAsia="Times New Roman" w:hAnsi="Times New Roman" w:cs="Times New Roman"/>
+              </w:rPr>
+              <w:t>Sidang Tesis</w:t>
+            </w:r>
+          </w:p>
+        </w:tc>
+      </w:tr>
+      <w:tr>
+        <w:trPr>
+          <w:trHeight w:val="1387"/>
+        </w:trPr>
+        <w:tc>
+          <w:tcPr>
+            <w:tcW w:w="4253" w:type="dxa"/>
+          </w:tcPr>
+          <w:p>
+            <w:pPr>
+              <w:ind w:leftChars="0" w:left="0" w:firstLineChars="0" w:firstLine="0"/>
+              <w:rPr>
+                <w:rFonts w:ascii="Times New Roman" w:eastAsia="Times New Roman" w:hAnsi="Times New Roman" w:cs="Times New Roman"/>
+                <w:color w:val="000000"/>
+                <w:sz w:val="24"/>
+                <w:szCs w:val="24"/>
+              </w:rPr>
+            </w:pPr>
+          </w:p>
+        </w:tc>
+        <w:tc>
+          <w:tcPr>
+            <w:tcW w:w="709" w:type="dxa"/>
+          </w:tcPr>
+          <w:p>
+            <w:pPr>
+              <w:ind w:leftChars="0" w:left="0" w:firstLineChars="0" w:firstLine="0"/>
+              <w:rPr>
+                <w:rFonts w:ascii="Times New Roman" w:eastAsia="Times New Roman" w:hAnsi="Times New Roman" w:cs="Times New Roman"/>
+                <w:color w:val="000000"/>
+                <w:sz w:val="24"/>
+                <w:szCs w:val="24"/>
+              </w:rPr>
+            </w:pPr>
+          </w:p>
+        </w:tc>
+        <w:tc>
+          <w:tcPr>
+            <w:tcW w:w="4536" w:type="dxa"/>
+          </w:tcPr>
+          <w:p>
+            <w:pPr>
+              <w:ind w:leftChars="0" w:left="0" w:firstLineChars="0" w:firstLine="0"/>
+              <w:rPr>
+                <w:rFonts w:ascii="Times New Roman" w:eastAsia="Times New Roman" w:hAnsi="Times New Roman" w:cs="Times New Roman"/>
+                <w:color w:val="000000"/>
+                <w:sz w:val="24"/>
+                <w:szCs w:val="24"/>
+              </w:rPr>
+            </w:pPr>
+          </w:p>
+        </w:tc>
+      </w:tr>
+      <w:tr>
+        <w:tc>
+          <w:tcPr>
+            <w:tcW w:w="4253" w:type="dxa"/>
+          </w:tcPr>
+          <w:p>
+            <w:pPr>
+              <w:ind w:leftChars="0" w:left="0" w:firstLineChars="0" w:firstLine="0"/>
+              <w:rPr>
+                <w:rFonts w:ascii="Times New Roman" w:eastAsia="Times New Roman" w:hAnsi="Times New Roman" w:cs="Times New Roman"/>
+                <w:color w:val="000000"/>
+                <w:sz w:val="18"/>
+                <w:szCs w:val="18"/>
+              </w:rPr>
+            </w:pPr>
+            <w:r>
+              <w:rPr>
+                <w:rFonts w:ascii="Times New Roman" w:eastAsia="Times New Roman" w:hAnsi="Times New Roman" w:cs="Times New Roman"/>
+                <w:color w:val="000000"/>
+                <w:sz w:val="18"/>
+                <w:szCs w:val="18"/>
+              </w:rPr>
+              <w:t>${n</w:t>
+            </w:r>
+            <w:r>
+              <w:rPr>
+                <w:rFonts w:ascii="Times New Roman" w:eastAsia="Times New Roman" w:hAnsi="Times New Roman" w:cs="Times New Roman"/>
+                <w:color w:val="000000"/>
+                <w:sz w:val="18"/>
+                <w:szCs w:val="18"/>
+                <w:lang w:val="en-US"/>
+              </w:rPr>
+              <w:t>ama</w:t>
+            </w:r>
+            <w:r>
+              <w:rPr>
+                <w:rFonts w:ascii="Times New Roman" w:eastAsia="Times New Roman" w:hAnsi="Times New Roman" w:cs="Times New Roman"/>
+                <w:color w:val="000000"/>
+                <w:sz w:val="18"/>
+                <w:szCs w:val="18"/>
+              </w:rPr>
+              <w:t>_kaprodi_s2}</w:t>
+            </w:r>
+          </w:p>
+          <w:p>
+            <w:pPr>
+              <w:ind w:leftChars="0" w:left="0" w:firstLineChars="0" w:firstLine="0"/>
+              <w:rPr>
+                <w:rFonts w:ascii="Times New Roman" w:eastAsia="Times New Roman" w:hAnsi="Times New Roman" w:cs="Times New Roman"/>
+                <w:color w:val="000000"/>
+                <w:sz w:val="18"/>
+                <w:szCs w:val="18"/>
+              </w:rPr>
+            </w:pPr>
+            <w:r>
+              <w:rPr>
+                <w:rFonts w:ascii="Times New Roman" w:eastAsia="Times New Roman" w:hAnsi="Times New Roman" w:cs="Times New Roman"/>
+                <w:color w:val="000000"/>
+                <w:sz w:val="18"/>
+                <w:szCs w:val="18"/>
+              </w:rPr>
+              <w:t>NIP.${nip_kaprodi_s2}</w:t>
+            </w:r>
+          </w:p>
+        </w:tc>
+        <w:tc>
+          <w:tcPr>
+            <w:tcW w:w="709" w:type="dxa"/>
+          </w:tcPr>
+          <w:p>
+            <w:pPr>
+              <w:ind w:leftChars="0" w:left="0" w:firstLineChars="0" w:firstLine="0"/>
+              <w:rPr>
+                <w:rFonts w:ascii="Times New Roman" w:eastAsia="Times New Roman" w:hAnsi="Times New Roman" w:cs="Times New Roman"/>
+                <w:color w:val="000000"/>
+                <w:sz w:val="18"/>
+                <w:szCs w:val="18"/>
+              </w:rPr>
+            </w:pPr>
+          </w:p>
+        </w:tc>
+        <w:tc>
+          <w:tcPr>
+            <w:tcW w:w="4536" w:type="dxa"/>
+          </w:tcPr>
+          <w:p>
+            <w:pPr>
+              <w:ind w:leftChars="0" w:left="0" w:firstLineChars="0" w:firstLine="0"/>
+              <w:rPr>
+                <w:rFonts w:ascii="Times New Roman" w:eastAsia="Times New Roman" w:hAnsi="Times New Roman" w:cs="Times New Roman"/>
+                <w:color w:val="000000"/>
+                <w:sz w:val="18"/>
+                <w:szCs w:val="18"/>
+              </w:rPr>
+            </w:pPr>
+            <w:r>
+              <w:rPr>
+                <w:rFonts w:ascii="Times New Roman" w:eastAsia="Times New Roman" w:hAnsi="Times New Roman" w:cs="Times New Roman"/>
+                <w:color w:val="000000"/>
+                <w:sz w:val="18"/>
+                <w:szCs w:val="18"/>
+              </w:rPr>
+              <w:t>${n</w:t>
+            </w:r>
+            <w:r>
+              <w:rPr>
+                <w:rFonts w:ascii="Times New Roman" w:eastAsia="Times New Roman" w:hAnsi="Times New Roman" w:cs="Times New Roman"/>
+                <w:color w:val="000000"/>
+                <w:sz w:val="18"/>
+                <w:szCs w:val="18"/>
+                <w:lang w:val="en-US"/>
+              </w:rPr>
+              <w:t>ama</w:t>
+            </w:r>
+            <w:r>
+              <w:rPr>
+                <w:rFonts w:ascii="Times New Roman" w:eastAsia="Times New Roman" w:hAnsi="Times New Roman" w:cs="Times New Roman"/>
+                <w:color w:val="000000"/>
+                <w:sz w:val="18"/>
+                <w:szCs w:val="18"/>
+              </w:rPr>
+              <w:t>_koor_sidang}</w:t>
+            </w:r>
+          </w:p>
+          <w:p>
+            <w:pPr>
+              <w:ind w:leftChars="0" w:left="0" w:firstLineChars="0" w:firstLine="0"/>
+              <w:rPr>
+                <w:rFonts w:ascii="Times New Roman" w:eastAsia="Times New Roman" w:hAnsi="Times New Roman" w:cs="Times New Roman"/>
+                <w:color w:val="000000"/>
+                <w:sz w:val="18"/>
+                <w:szCs w:val="18"/>
+              </w:rPr>
+            </w:pPr>
+            <w:r>
+              <w:rPr>
+                <w:rFonts w:ascii="Times New Roman" w:eastAsia="Times New Roman" w:hAnsi="Times New Roman" w:cs="Times New Roman"/>
+                <w:color w:val="000000"/>
+                <w:sz w:val="18"/>
+                <w:szCs w:val="18"/>
+              </w:rPr>
+              <w:t>NIP.${nip_koor_sidang}</w:t>
+            </w:r>
+          </w:p>
+        </w:tc>
+      </w:tr>
+    </w:tbl>
     <w:p>
       <w:pPr>
         <w:spacing w:after="0" w:line="240" w:lineRule="auto"/>
@@ -4824,407 +5177,11 @@
           <w:szCs w:val="24"/>
         </w:rPr>
       </w:pPr>
-      <w:r>
-        <w:rPr>
-          <w:rFonts w:ascii="Times New Roman" w:eastAsia="Times New Roman" w:hAnsi="Times New Roman" w:cs="Times New Roman"/>
-          <w:color w:val="000000"/>
-          <w:sz w:val="24"/>
-          <w:szCs w:val="24"/>
-        </w:rPr>
-        <w:t>Mengetahui,</w:t>
-      </w:r>
-      <w:r>
-        <w:rPr>
-          <w:rFonts w:ascii="Times New Roman" w:eastAsia="Times New Roman" w:hAnsi="Times New Roman" w:cs="Times New Roman"/>
-          <w:color w:val="000000"/>
-          <w:sz w:val="24"/>
-          <w:szCs w:val="24"/>
-        </w:rPr>
-        <w:tab/>
-      </w:r>
-      <w:r>
-        <w:rPr>
-          <w:rFonts w:ascii="Times New Roman" w:eastAsia="Times New Roman" w:hAnsi="Times New Roman" w:cs="Times New Roman"/>
-          <w:color w:val="000000"/>
-          <w:sz w:val="24"/>
-          <w:szCs w:val="24"/>
-        </w:rPr>
-        <w:tab/>
-      </w:r>
-      <w:r>
-        <w:rPr>
-          <w:rFonts w:ascii="Times New Roman" w:eastAsia="Times New Roman" w:hAnsi="Times New Roman" w:cs="Times New Roman"/>
-          <w:color w:val="000000"/>
-          <w:sz w:val="24"/>
-          <w:szCs w:val="24"/>
-        </w:rPr>
-        <w:tab/>
-      </w:r>
-      <w:r>
-        <w:rPr>
-          <w:rFonts w:ascii="Times New Roman" w:eastAsia="Times New Roman" w:hAnsi="Times New Roman" w:cs="Times New Roman"/>
-          <w:color w:val="000000"/>
-          <w:sz w:val="24"/>
-          <w:szCs w:val="24"/>
-        </w:rPr>
-        <w:tab/>
-      </w:r>
-      <w:r>
-        <w:rPr>
-          <w:rFonts w:ascii="Times New Roman" w:eastAsia="Times New Roman" w:hAnsi="Times New Roman" w:cs="Times New Roman"/>
-          <w:color w:val="000000"/>
-          <w:sz w:val="24"/>
-          <w:szCs w:val="24"/>
-        </w:rPr>
-        <w:tab/>
-      </w:r>
-      <w:r>
-        <w:rPr>
-          <w:rFonts w:ascii="Times New Roman" w:eastAsia="Times New Roman" w:hAnsi="Times New Roman" w:cs="Times New Roman"/>
-          <w:color w:val="000000"/>
-          <w:sz w:val="24"/>
-          <w:szCs w:val="24"/>
-        </w:rPr>
-        <w:tab/>
-        <w:t>Menyetujui,</w:t>
-      </w:r>
-    </w:p>
-    <w:p>
-      <w:pPr>
-        <w:spacing w:after="0" w:line="240" w:lineRule="auto"/>
-        <w:ind w:left="0" w:hanging="2"/>
-        <w:rPr>
-          <w:rFonts w:ascii="Times New Roman" w:eastAsia="Times New Roman" w:hAnsi="Times New Roman" w:cs="Times New Roman"/>
-          <w:sz w:val="24"/>
-          <w:szCs w:val="24"/>
-        </w:rPr>
-      </w:pPr>
-      <w:r>
-        <w:rPr>
-          <w:rFonts w:ascii="Times New Roman" w:eastAsia="Times New Roman" w:hAnsi="Times New Roman" w:cs="Times New Roman"/>
-          <w:sz w:val="24"/>
-          <w:szCs w:val="24"/>
-        </w:rPr>
-        <w:t>Ket</w:t>
-      </w:r>
-      <w:r>
-        <w:rPr>
-          <w:rFonts w:ascii="Times New Roman" w:eastAsia="Times New Roman" w:hAnsi="Times New Roman" w:cs="Times New Roman"/>
-          <w:sz w:val="24"/>
-          <w:szCs w:val="24"/>
-        </w:rPr>
-        <w:t xml:space="preserve">ua Program Studi </w:t>
-      </w:r>
-      <w:r>
-        <w:rPr>
-          <w:rFonts w:ascii="Times New Roman" w:eastAsia="Times New Roman" w:hAnsi="Times New Roman" w:cs="Times New Roman"/>
-          <w:sz w:val="24"/>
-          <w:szCs w:val="24"/>
-        </w:rPr>
-        <w:tab/>
-      </w:r>
-      <w:r>
-        <w:rPr>
-          <w:rFonts w:ascii="Times New Roman" w:eastAsia="Times New Roman" w:hAnsi="Times New Roman" w:cs="Times New Roman"/>
-          <w:color w:val="000000"/>
-          <w:sz w:val="24"/>
-          <w:szCs w:val="24"/>
-        </w:rPr>
-        <w:tab/>
-      </w:r>
-      <w:r>
-        <w:rPr>
-          <w:rFonts w:ascii="Times New Roman" w:eastAsia="Times New Roman" w:hAnsi="Times New Roman" w:cs="Times New Roman"/>
-          <w:color w:val="000000"/>
-          <w:sz w:val="24"/>
-          <w:szCs w:val="24"/>
-        </w:rPr>
-        <w:tab/>
-      </w:r>
-      <w:r>
-        <w:rPr>
-          <w:rFonts w:ascii="Times New Roman" w:eastAsia="Times New Roman" w:hAnsi="Times New Roman" w:cs="Times New Roman"/>
-          <w:color w:val="000000"/>
-          <w:sz w:val="24"/>
-          <w:szCs w:val="24"/>
-        </w:rPr>
-        <w:tab/>
-      </w:r>
-      <w:r>
-        <w:rPr>
-          <w:rFonts w:ascii="Times New Roman" w:eastAsia="Times New Roman" w:hAnsi="Times New Roman" w:cs="Times New Roman"/>
-          <w:color w:val="000000"/>
-          <w:sz w:val="24"/>
-          <w:szCs w:val="24"/>
-        </w:rPr>
-        <w:tab/>
-        <w:t xml:space="preserve">Koordinator </w:t>
-      </w:r>
-      <w:r>
-        <w:rPr>
-          <w:rFonts w:ascii="Times New Roman" w:eastAsia="Times New Roman" w:hAnsi="Times New Roman" w:cs="Times New Roman"/>
-          <w:sz w:val="24"/>
-          <w:szCs w:val="24"/>
-        </w:rPr>
-        <w:t>Sidang Tesis</w:t>
-      </w:r>
-    </w:p>
-    <w:p>
-      <w:pPr>
-        <w:spacing w:after="0" w:line="240" w:lineRule="auto"/>
-        <w:ind w:left="0" w:hanging="2"/>
-        <w:rPr>
-          <w:rFonts w:ascii="Times New Roman" w:eastAsia="Times New Roman" w:hAnsi="Times New Roman" w:cs="Times New Roman"/>
-          <w:color w:val="000000"/>
-          <w:sz w:val="24"/>
-          <w:szCs w:val="24"/>
-        </w:rPr>
-      </w:pPr>
-      <w:r>
-        <w:rPr>
-          <w:rFonts w:ascii="Times New Roman" w:eastAsia="Times New Roman" w:hAnsi="Times New Roman" w:cs="Times New Roman"/>
-          <w:sz w:val="24"/>
-          <w:szCs w:val="24"/>
-        </w:rPr>
-        <w:t>Magister Kimia</w:t>
-      </w:r>
-    </w:p>
-    <w:p>
-      <w:pPr>
-        <w:spacing w:after="0" w:line="240" w:lineRule="auto"/>
-        <w:ind w:left="0" w:hanging="2"/>
-        <w:rPr>
-          <w:rFonts w:ascii="Times New Roman" w:eastAsia="Times New Roman" w:hAnsi="Times New Roman" w:cs="Times New Roman"/>
-          <w:color w:val="000000"/>
-          <w:sz w:val="24"/>
-          <w:szCs w:val="24"/>
-        </w:rPr>
-      </w:pPr>
-    </w:p>
-    <w:p>
-      <w:pPr>
-        <w:spacing w:after="0" w:line="240" w:lineRule="auto"/>
-        <w:ind w:left="0" w:hanging="2"/>
-        <w:rPr>
-          <w:rFonts w:ascii="Times New Roman" w:eastAsia="Times New Roman" w:hAnsi="Times New Roman" w:cs="Times New Roman"/>
-          <w:color w:val="000000"/>
-          <w:sz w:val="24"/>
-          <w:szCs w:val="24"/>
-        </w:rPr>
-      </w:pPr>
-    </w:p>
-    <w:p>
-      <w:pPr>
-        <w:spacing w:after="0" w:line="240" w:lineRule="auto"/>
-        <w:ind w:left="0" w:hanging="2"/>
-        <w:rPr>
-          <w:rFonts w:ascii="Times New Roman" w:eastAsia="Times New Roman" w:hAnsi="Times New Roman" w:cs="Times New Roman"/>
-          <w:color w:val="000000"/>
-          <w:sz w:val="24"/>
-          <w:szCs w:val="24"/>
-        </w:rPr>
-      </w:pPr>
-    </w:p>
-    <w:p>
-      <w:pPr>
-        <w:spacing w:after="0" w:line="240" w:lineRule="auto"/>
-        <w:ind w:left="0" w:hanging="2"/>
-        <w:rPr>
-          <w:rFonts w:ascii="Times New Roman" w:eastAsia="Times New Roman" w:hAnsi="Times New Roman" w:cs="Times New Roman"/>
-          <w:sz w:val="24"/>
-          <w:szCs w:val="24"/>
-        </w:rPr>
-      </w:pPr>
-      <w:r>
-        <w:rPr>
-          <w:rFonts w:ascii="Times New Roman" w:eastAsia="Times New Roman" w:hAnsi="Times New Roman" w:cs="Times New Roman"/>
-          <w:color w:val="000000"/>
-          <w:sz w:val="24"/>
-          <w:szCs w:val="24"/>
-        </w:rPr>
-        <w:t>${</w:t>
-      </w:r>
-      <w:r>
-        <w:rPr>
-          <w:rFonts w:ascii="Times New Roman" w:eastAsia="Times New Roman" w:hAnsi="Times New Roman" w:cs="Times New Roman"/>
-          <w:color w:val="000000"/>
-          <w:sz w:val="24"/>
-          <w:szCs w:val="24"/>
-          <w:lang w:val="pt-BR"/>
-        </w:rPr>
-        <w:t>nama_kaprodi_s2}</w:t>
-      </w:r>
-      <w:r>
-        <w:rPr>
-          <w:rFonts w:ascii="Times New Roman" w:eastAsia="Times New Roman" w:hAnsi="Times New Roman" w:cs="Times New Roman"/>
-          <w:color w:val="000000"/>
-          <w:sz w:val="24"/>
-          <w:szCs w:val="24"/>
-        </w:rPr>
-        <w:tab/>
-      </w:r>
-      <w:r>
-        <w:rPr>
-          <w:rFonts w:ascii="Times New Roman" w:eastAsia="Times New Roman" w:hAnsi="Times New Roman" w:cs="Times New Roman"/>
-          <w:color w:val="000000"/>
-          <w:sz w:val="24"/>
-          <w:szCs w:val="24"/>
-        </w:rPr>
-        <w:tab/>
-      </w:r>
-      <w:r>
-        <w:rPr>
-          <w:rFonts w:ascii="Times New Roman" w:eastAsia="Times New Roman" w:hAnsi="Times New Roman" w:cs="Times New Roman"/>
-          <w:color w:val="000000"/>
-          <w:sz w:val="24"/>
-          <w:szCs w:val="24"/>
-        </w:rPr>
-        <w:tab/>
-      </w:r>
-      <w:r>
-        <w:rPr>
-          <w:rFonts w:ascii="Times New Roman" w:eastAsia="Times New Roman" w:hAnsi="Times New Roman" w:cs="Times New Roman"/>
-          <w:color w:val="000000"/>
-          <w:sz w:val="24"/>
-          <w:szCs w:val="24"/>
-        </w:rPr>
-        <w:tab/>
-      </w:r>
-      <w:r>
-        <w:rPr>
-          <w:rFonts w:ascii="Times New Roman" w:eastAsia="Times New Roman" w:hAnsi="Times New Roman" w:cs="Times New Roman"/>
-          <w:color w:val="000000"/>
-          <w:sz w:val="24"/>
-          <w:szCs w:val="24"/>
-        </w:rPr>
-        <w:tab/>
-      </w:r>
-      <w:r>
-        <w:rPr>
-          <w:rFonts w:ascii="Times New Roman" w:eastAsia="Times New Roman" w:hAnsi="Times New Roman" w:cs="Times New Roman"/>
-          <w:color w:val="000000"/>
-          <w:sz w:val="24"/>
-          <w:szCs w:val="24"/>
-        </w:rPr>
-        <w:t>${nama_koor_sidang}</w:t>
-      </w:r>
-    </w:p>
-    <w:p>
-      <w:pPr>
-        <w:spacing w:after="0" w:line="240" w:lineRule="auto"/>
-        <w:ind w:left="0" w:hanging="2"/>
-        <w:rPr>
-          <w:rFonts w:ascii="Times New Roman" w:eastAsia="Times New Roman" w:hAnsi="Times New Roman" w:cs="Times New Roman"/>
-          <w:sz w:val="24"/>
-          <w:szCs w:val="24"/>
-        </w:rPr>
-      </w:pPr>
-      <w:r>
-        <w:rPr>
-          <w:rFonts w:ascii="Times New Roman" w:eastAsia="Times New Roman" w:hAnsi="Times New Roman" w:cs="Times New Roman"/>
-          <w:color w:val="000000"/>
-          <w:sz w:val="24"/>
-          <w:szCs w:val="24"/>
-        </w:rPr>
-        <w:t>NIP.</w:t>
-      </w:r>
-      <w:r>
-        <w:rPr>
-          <w:rFonts w:ascii="Times New Roman" w:eastAsia="Times New Roman" w:hAnsi="Times New Roman" w:cs="Times New Roman"/>
-          <w:color w:val="000000"/>
-          <w:sz w:val="24"/>
-          <w:szCs w:val="24"/>
-        </w:rPr>
-        <w:t>${nip_kaprodi_s2}</w:t>
-      </w:r>
-      <w:r>
-        <w:rPr>
-          <w:rFonts w:ascii="Times New Roman" w:eastAsia="Times New Roman" w:hAnsi="Times New Roman" w:cs="Times New Roman"/>
-          <w:sz w:val="24"/>
-          <w:szCs w:val="24"/>
-        </w:rPr>
-        <w:tab/>
-      </w:r>
-      <w:r>
-        <w:rPr>
-          <w:rFonts w:ascii="Times New Roman" w:eastAsia="Times New Roman" w:hAnsi="Times New Roman" w:cs="Times New Roman"/>
-          <w:sz w:val="24"/>
-          <w:szCs w:val="24"/>
-        </w:rPr>
-        <w:tab/>
-      </w:r>
-      <w:r>
-        <w:rPr>
-          <w:rFonts w:ascii="Times New Roman" w:eastAsia="Times New Roman" w:hAnsi="Times New Roman" w:cs="Times New Roman"/>
-          <w:sz w:val="24"/>
-          <w:szCs w:val="24"/>
-        </w:rPr>
-        <w:tab/>
-      </w:r>
-      <w:r>
-        <w:rPr>
-          <w:rFonts w:ascii="Times New Roman" w:eastAsia="Times New Roman" w:hAnsi="Times New Roman" w:cs="Times New Roman"/>
-          <w:sz w:val="24"/>
-          <w:szCs w:val="24"/>
-        </w:rPr>
-        <w:tab/>
-      </w:r>
-      <w:r>
-        <w:rPr>
-          <w:rFonts w:ascii="Times New Roman" w:eastAsia="Times New Roman" w:hAnsi="Times New Roman" w:cs="Times New Roman"/>
-          <w:color w:val="000000"/>
-          <w:sz w:val="24"/>
-          <w:szCs w:val="24"/>
-        </w:rPr>
-        <w:t>NIP.</w:t>
-      </w:r>
-      <w:r>
-        <w:rPr>
-          <w:rFonts w:ascii="Times New Roman" w:eastAsia="Times New Roman" w:hAnsi="Times New Roman" w:cs="Times New Roman"/>
-          <w:color w:val="000000"/>
-          <w:sz w:val="24"/>
-          <w:szCs w:val="24"/>
-        </w:rPr>
-        <w:t>${nip_koor_sidang}</w:t>
-      </w:r>
-      <w:r>
-        <w:rPr>
-          <w:rFonts w:ascii="Times New Roman" w:eastAsia="Times New Roman" w:hAnsi="Times New Roman" w:cs="Times New Roman"/>
-          <w:color w:val="000000"/>
-          <w:sz w:val="24"/>
-          <w:szCs w:val="24"/>
-        </w:rPr>
-        <w:tab/>
-      </w:r>
-    </w:p>
-    <w:p>
-      <w:pPr>
-        <w:spacing w:after="0" w:line="240" w:lineRule="auto"/>
-        <w:ind w:left="0" w:right="-1" w:hanging="2"/>
-        <w:rPr>
-          <w:rFonts w:ascii="Times New Roman" w:eastAsia="Times New Roman" w:hAnsi="Times New Roman" w:cs="Times New Roman"/>
-          <w:color w:val="000000"/>
-          <w:sz w:val="24"/>
-          <w:szCs w:val="24"/>
-        </w:rPr>
-      </w:pPr>
-    </w:p>
-    <w:p>
-      <w:pPr>
-        <w:spacing w:after="0" w:line="240" w:lineRule="auto"/>
-        <w:ind w:left="0" w:right="-1" w:hanging="2"/>
-        <w:rPr>
-          <w:rFonts w:ascii="Times New Roman" w:eastAsia="Times New Roman" w:hAnsi="Times New Roman" w:cs="Times New Roman"/>
-          <w:color w:val="000000"/>
-          <w:sz w:val="24"/>
-          <w:szCs w:val="24"/>
-        </w:rPr>
-      </w:pPr>
-    </w:p>
-    <w:p>
-      <w:pPr>
-        <w:spacing w:after="0" w:line="240" w:lineRule="auto"/>
-        <w:ind w:left="0" w:right="-1" w:hanging="2"/>
+    </w:p>
+    <w:p>
+      <w:pPr>
+        <w:spacing w:after="0" w:line="240" w:lineRule="auto"/>
+        <w:ind w:leftChars="0" w:left="0" w:right="-1" w:firstLineChars="0" w:firstLine="0"/>
         <w:rPr>
           <w:rFonts w:ascii="Times New Roman" w:eastAsia="Times New Roman" w:hAnsi="Times New Roman" w:cs="Times New Roman"/>
           <w:color w:val="000000"/>
@@ -5378,6 +5335,17 @@
         </w:rPr>
         <w:t>/SOP/MIPA/7.1/II/13</w:t>
       </w:r>
+    </w:p>
+    <w:p>
+      <w:pPr>
+        <w:spacing w:after="0" w:line="240" w:lineRule="auto"/>
+        <w:ind w:left="0" w:right="-1" w:hanging="2"/>
+        <w:rPr>
+          <w:rFonts w:ascii="Times New Roman" w:eastAsia="Times New Roman" w:hAnsi="Times New Roman" w:cs="Times New Roman"/>
+          <w:sz w:val="24"/>
+          <w:szCs w:val="24"/>
+        </w:rPr>
+      </w:pPr>
     </w:p>
     <w:p>
       <w:pPr>
@@ -5608,8 +5576,8 @@
       <w:r>
         <w:rPr>
           <w:rFonts w:ascii="Times New Roman" w:eastAsia="Times New Roman" w:hAnsi="Times New Roman" w:cs="Times New Roman"/>
-          <w:sz w:val="24"/>
-          <w:szCs w:val="24"/>
+          <w:sz w:val="20"/>
+          <w:szCs w:val="20"/>
         </w:rPr>
         <w:t>${judul_ta}</w:t>
       </w:r>
@@ -7827,8 +7795,8 @@
       <w:r>
         <w:rPr>
           <w:rFonts w:ascii="Times New Roman" w:eastAsia="Times New Roman" w:hAnsi="Times New Roman" w:cs="Times New Roman"/>
-          <w:sz w:val="24"/>
-          <w:szCs w:val="24"/>
+          <w:sz w:val="20"/>
+          <w:szCs w:val="20"/>
           <w:lang w:val="en-US"/>
         </w:rPr>
         <w:t>${</w:t>
@@ -7837,8 +7805,8 @@
       <w:r>
         <w:rPr>
           <w:rFonts w:ascii="Times New Roman" w:eastAsia="Times New Roman" w:hAnsi="Times New Roman" w:cs="Times New Roman"/>
-          <w:sz w:val="24"/>
-          <w:szCs w:val="24"/>
+          <w:sz w:val="20"/>
+          <w:szCs w:val="20"/>
           <w:lang w:val="en-US"/>
         </w:rPr>
         <w:t>judul_ta</w:t>
@@ -7847,8 +7815,8 @@
       <w:r>
         <w:rPr>
           <w:rFonts w:ascii="Times New Roman" w:eastAsia="Times New Roman" w:hAnsi="Times New Roman" w:cs="Times New Roman"/>
-          <w:sz w:val="24"/>
-          <w:szCs w:val="24"/>
+          <w:sz w:val="20"/>
+          <w:szCs w:val="20"/>
           <w:lang w:val="en-US"/>
         </w:rPr>
         <w:t>}</w:t>
@@ -7886,10 +7854,10 @@
       </w:tblPr>
       <w:tblGrid>
         <w:gridCol w:w="540"/>
-        <w:gridCol w:w="3623"/>
+        <w:gridCol w:w="3896"/>
         <w:gridCol w:w="1276"/>
-        <w:gridCol w:w="992"/>
-        <w:gridCol w:w="992"/>
+        <w:gridCol w:w="851"/>
+        <w:gridCol w:w="860"/>
         <w:gridCol w:w="992"/>
         <w:gridCol w:w="1078"/>
       </w:tblGrid>
@@ -7937,7 +7905,7 @@
         </w:tc>
         <w:tc>
           <w:tcPr>
-            <w:tcW w:w="3623" w:type="dxa"/>
+            <w:tcW w:w="3896" w:type="dxa"/>
             <w:shd w:val="clear" w:color="auto" w:fill="BFBFBF"/>
             <w:vAlign w:val="center"/>
           </w:tcPr>
@@ -8025,7 +7993,7 @@
         </w:tc>
         <w:tc>
           <w:tcPr>
-            <w:tcW w:w="992" w:type="dxa"/>
+            <w:tcW w:w="851" w:type="dxa"/>
             <w:shd w:val="clear" w:color="auto" w:fill="BFBFBF"/>
             <w:vAlign w:val="center"/>
           </w:tcPr>
@@ -8063,7 +8031,7 @@
         </w:tc>
         <w:tc>
           <w:tcPr>
-            <w:tcW w:w="992" w:type="dxa"/>
+            <w:tcW w:w="860" w:type="dxa"/>
             <w:shd w:val="clear" w:color="auto" w:fill="BFBFBF"/>
             <w:vAlign w:val="center"/>
           </w:tcPr>
@@ -8218,7 +8186,7 @@
         </w:tc>
         <w:tc>
           <w:tcPr>
-            <w:tcW w:w="3623" w:type="dxa"/>
+            <w:tcW w:w="3896" w:type="dxa"/>
             <w:vAlign w:val="center"/>
           </w:tcPr>
           <w:p>
@@ -8235,17 +8203,34 @@
               <w:ind w:left="0" w:hanging="2"/>
               <w:rPr>
                 <w:rFonts w:ascii="Times New Roman" w:eastAsia="Times New Roman" w:hAnsi="Times New Roman" w:cs="Times New Roman"/>
-                <w:sz w:val="24"/>
-                <w:szCs w:val="24"/>
+                <w:sz w:val="16"/>
+                <w:szCs w:val="16"/>
               </w:rPr>
             </w:pPr>
             <w:r>
               <w:rPr>
                 <w:rFonts w:ascii="Times New Roman" w:eastAsia="Times New Roman" w:hAnsi="Times New Roman" w:cs="Times New Roman"/>
-                <w:sz w:val="24"/>
-                <w:szCs w:val="24"/>
-              </w:rPr>
-              <w:t>${nama_pembimbing_1}</w:t>
+                <w:sz w:val="18"/>
+                <w:szCs w:val="18"/>
+              </w:rPr>
+              <w:t>${nama_pembimbing_</w:t>
+            </w:r>
+            <w:r>
+              <w:rPr>
+                <w:rFonts w:ascii="Times New Roman" w:eastAsia="Times New Roman" w:hAnsi="Times New Roman" w:cs="Times New Roman"/>
+                <w:sz w:val="18"/>
+                <w:szCs w:val="18"/>
+                <w:lang w:val="en-US"/>
+              </w:rPr>
+              <w:t>1</w:t>
+            </w:r>
+            <w:r>
+              <w:rPr>
+                <w:rFonts w:ascii="Times New Roman" w:eastAsia="Times New Roman" w:hAnsi="Times New Roman" w:cs="Times New Roman"/>
+                <w:sz w:val="18"/>
+                <w:szCs w:val="18"/>
+              </w:rPr>
+              <w:t>}</w:t>
             </w:r>
           </w:p>
           <w:p>
@@ -8263,24 +8248,24 @@
               <w:rPr>
                 <w:rFonts w:ascii="Times New Roman" w:eastAsia="Times New Roman" w:hAnsi="Times New Roman" w:cs="Times New Roman"/>
                 <w:color w:val="000000"/>
-                <w:sz w:val="24"/>
-                <w:szCs w:val="24"/>
+                <w:sz w:val="18"/>
+                <w:szCs w:val="18"/>
               </w:rPr>
             </w:pPr>
             <w:r>
               <w:rPr>
                 <w:rFonts w:ascii="Times New Roman" w:eastAsia="Times New Roman" w:hAnsi="Times New Roman" w:cs="Times New Roman"/>
                 <w:color w:val="000000"/>
-                <w:sz w:val="24"/>
-                <w:szCs w:val="24"/>
+                <w:sz w:val="18"/>
+                <w:szCs w:val="18"/>
               </w:rPr>
               <w:t>NIP.</w:t>
             </w:r>
             <w:r>
               <w:rPr>
                 <w:rFonts w:ascii="Times New Roman" w:eastAsia="Times New Roman" w:hAnsi="Times New Roman" w:cs="Times New Roman"/>
-                <w:sz w:val="24"/>
-                <w:szCs w:val="24"/>
+                <w:sz w:val="18"/>
+                <w:szCs w:val="18"/>
               </w:rPr>
               <w:t xml:space="preserve"> ${nip_pembimbing_1}</w:t>
             </w:r>
@@ -8306,8 +8291,6 @@
               <w:rPr>
                 <w:rFonts w:ascii="Times New Roman" w:eastAsia="Times New Roman" w:hAnsi="Times New Roman" w:cs="Times New Roman"/>
                 <w:color w:val="000000"/>
-                <w:sz w:val="24"/>
-                <w:szCs w:val="24"/>
               </w:rPr>
             </w:pPr>
             <w:r>
@@ -8315,8 +8298,6 @@
                 <w:rFonts w:ascii="Times New Roman" w:eastAsia="Times New Roman" w:hAnsi="Times New Roman" w:cs="Times New Roman"/>
                 <w:b/>
                 <w:color w:val="000000"/>
-                <w:sz w:val="24"/>
-                <w:szCs w:val="24"/>
               </w:rPr>
               <w:t>Ketua</w:t>
             </w:r>
@@ -8324,7 +8305,7 @@
         </w:tc>
         <w:tc>
           <w:tcPr>
-            <w:tcW w:w="992" w:type="dxa"/>
+            <w:tcW w:w="851" w:type="dxa"/>
           </w:tcPr>
           <w:p>
             <w:pPr>
@@ -8349,7 +8330,7 @@
         </w:tc>
         <w:tc>
           <w:tcPr>
-            <w:tcW w:w="992" w:type="dxa"/>
+            <w:tcW w:w="860" w:type="dxa"/>
           </w:tcPr>
           <w:p>
             <w:pPr>
@@ -8465,7 +8446,7 @@
         </w:tc>
         <w:tc>
           <w:tcPr>
-            <w:tcW w:w="3623" w:type="dxa"/>
+            <w:tcW w:w="3896" w:type="dxa"/>
             <w:vAlign w:val="center"/>
           </w:tcPr>
           <w:p>
@@ -8482,33 +8463,17 @@
               <w:ind w:left="0" w:hanging="2"/>
               <w:rPr>
                 <w:rFonts w:ascii="Times New Roman" w:eastAsia="Times New Roman" w:hAnsi="Times New Roman" w:cs="Times New Roman"/>
-                <w:sz w:val="24"/>
-                <w:szCs w:val="24"/>
+                <w:sz w:val="18"/>
+                <w:szCs w:val="18"/>
               </w:rPr>
             </w:pPr>
             <w:r>
               <w:rPr>
                 <w:rFonts w:ascii="Times New Roman" w:eastAsia="Times New Roman" w:hAnsi="Times New Roman" w:cs="Times New Roman"/>
-                <w:sz w:val="24"/>
-                <w:szCs w:val="24"/>
-              </w:rPr>
-              <w:t>${nama_pembimbing_</w:t>
-            </w:r>
-            <w:r>
-              <w:rPr>
-                <w:rFonts w:ascii="Times New Roman" w:eastAsia="Times New Roman" w:hAnsi="Times New Roman" w:cs="Times New Roman"/>
-                <w:sz w:val="24"/>
-                <w:szCs w:val="24"/>
-              </w:rPr>
-              <w:t>2</w:t>
-            </w:r>
-            <w:r>
-              <w:rPr>
-                <w:rFonts w:ascii="Times New Roman" w:eastAsia="Times New Roman" w:hAnsi="Times New Roman" w:cs="Times New Roman"/>
-                <w:sz w:val="24"/>
-                <w:szCs w:val="24"/>
-              </w:rPr>
-              <w:t>}</w:t>
+                <w:sz w:val="18"/>
+                <w:szCs w:val="18"/>
+              </w:rPr>
+              <w:t>${nama_pembimbing_2}</w:t>
             </w:r>
           </w:p>
           <w:p>
@@ -8526,42 +8491,26 @@
               <w:rPr>
                 <w:rFonts w:ascii="Times New Roman" w:eastAsia="Times New Roman" w:hAnsi="Times New Roman" w:cs="Times New Roman"/>
                 <w:color w:val="000000"/>
-                <w:sz w:val="24"/>
-                <w:szCs w:val="24"/>
+                <w:sz w:val="18"/>
+                <w:szCs w:val="18"/>
               </w:rPr>
             </w:pPr>
             <w:r>
               <w:rPr>
                 <w:rFonts w:ascii="Times New Roman" w:eastAsia="Times New Roman" w:hAnsi="Times New Roman" w:cs="Times New Roman"/>
                 <w:color w:val="000000"/>
-                <w:sz w:val="24"/>
-                <w:szCs w:val="24"/>
+                <w:sz w:val="18"/>
+                <w:szCs w:val="18"/>
               </w:rPr>
               <w:t>NIP.</w:t>
             </w:r>
             <w:r>
               <w:rPr>
                 <w:rFonts w:ascii="Times New Roman" w:eastAsia="Times New Roman" w:hAnsi="Times New Roman" w:cs="Times New Roman"/>
-                <w:sz w:val="24"/>
-                <w:szCs w:val="24"/>
-              </w:rPr>
-              <w:t xml:space="preserve"> ${nip_pembimbing_</w:t>
-            </w:r>
-            <w:r>
-              <w:rPr>
-                <w:rFonts w:ascii="Times New Roman" w:eastAsia="Times New Roman" w:hAnsi="Times New Roman" w:cs="Times New Roman"/>
-                <w:sz w:val="24"/>
-                <w:szCs w:val="24"/>
-              </w:rPr>
-              <w:t>2</w:t>
-            </w:r>
-            <w:r>
-              <w:rPr>
-                <w:rFonts w:ascii="Times New Roman" w:eastAsia="Times New Roman" w:hAnsi="Times New Roman" w:cs="Times New Roman"/>
-                <w:sz w:val="24"/>
-                <w:szCs w:val="24"/>
-              </w:rPr>
-              <w:t>}</w:t>
+                <w:sz w:val="18"/>
+                <w:szCs w:val="18"/>
+              </w:rPr>
+              <w:t xml:space="preserve"> ${nip_pembimbing_2}</w:t>
             </w:r>
           </w:p>
         </w:tc>
@@ -8585,8 +8534,6 @@
               <w:rPr>
                 <w:rFonts w:ascii="Times New Roman" w:eastAsia="Times New Roman" w:hAnsi="Times New Roman" w:cs="Times New Roman"/>
                 <w:color w:val="000000"/>
-                <w:sz w:val="24"/>
-                <w:szCs w:val="24"/>
               </w:rPr>
             </w:pPr>
             <w:r>
@@ -8594,8 +8541,6 @@
                 <w:rFonts w:ascii="Times New Roman" w:eastAsia="Times New Roman" w:hAnsi="Times New Roman" w:cs="Times New Roman"/>
                 <w:b/>
                 <w:color w:val="000000"/>
-                <w:sz w:val="24"/>
-                <w:szCs w:val="24"/>
               </w:rPr>
               <w:t>Sekretaris</w:t>
             </w:r>
@@ -8603,7 +8548,7 @@
         </w:tc>
         <w:tc>
           <w:tcPr>
-            <w:tcW w:w="992" w:type="dxa"/>
+            <w:tcW w:w="851" w:type="dxa"/>
           </w:tcPr>
           <w:p>
             <w:pPr>
@@ -8628,7 +8573,7 @@
         </w:tc>
         <w:tc>
           <w:tcPr>
-            <w:tcW w:w="992" w:type="dxa"/>
+            <w:tcW w:w="860" w:type="dxa"/>
           </w:tcPr>
           <w:p>
             <w:pPr>
@@ -8744,7 +8689,7 @@
         </w:tc>
         <w:tc>
           <w:tcPr>
-            <w:tcW w:w="3623" w:type="dxa"/>
+            <w:tcW w:w="3896" w:type="dxa"/>
             <w:vAlign w:val="center"/>
           </w:tcPr>
           <w:p>
@@ -8761,33 +8706,17 @@
               <w:ind w:left="0" w:hanging="2"/>
               <w:rPr>
                 <w:rFonts w:ascii="Times New Roman" w:eastAsia="Times New Roman" w:hAnsi="Times New Roman" w:cs="Times New Roman"/>
-                <w:sz w:val="24"/>
-                <w:szCs w:val="24"/>
+                <w:sz w:val="18"/>
+                <w:szCs w:val="18"/>
               </w:rPr>
             </w:pPr>
             <w:r>
               <w:rPr>
                 <w:rFonts w:ascii="Times New Roman" w:eastAsia="Times New Roman" w:hAnsi="Times New Roman" w:cs="Times New Roman"/>
-                <w:sz w:val="24"/>
-                <w:szCs w:val="24"/>
-              </w:rPr>
-              <w:t>${nama_</w:t>
-            </w:r>
-            <w:r>
-              <w:rPr>
-                <w:rFonts w:ascii="Times New Roman" w:eastAsia="Times New Roman" w:hAnsi="Times New Roman" w:cs="Times New Roman"/>
-                <w:sz w:val="24"/>
-                <w:szCs w:val="24"/>
-              </w:rPr>
-              <w:t>pembahas</w:t>
-            </w:r>
-            <w:r>
-              <w:rPr>
-                <w:rFonts w:ascii="Times New Roman" w:eastAsia="Times New Roman" w:hAnsi="Times New Roman" w:cs="Times New Roman"/>
-                <w:sz w:val="24"/>
-                <w:szCs w:val="24"/>
-              </w:rPr>
-              <w:t>_1}</w:t>
+                <w:sz w:val="18"/>
+                <w:szCs w:val="18"/>
+              </w:rPr>
+              <w:t>${nama_pembahas_1}</w:t>
             </w:r>
           </w:p>
           <w:p>
@@ -8805,42 +8734,26 @@
               <w:rPr>
                 <w:rFonts w:ascii="Times New Roman" w:eastAsia="Times New Roman" w:hAnsi="Times New Roman" w:cs="Times New Roman"/>
                 <w:color w:val="000000"/>
-                <w:sz w:val="24"/>
-                <w:szCs w:val="24"/>
+                <w:sz w:val="18"/>
+                <w:szCs w:val="18"/>
               </w:rPr>
             </w:pPr>
             <w:r>
               <w:rPr>
                 <w:rFonts w:ascii="Times New Roman" w:eastAsia="Times New Roman" w:hAnsi="Times New Roman" w:cs="Times New Roman"/>
                 <w:color w:val="000000"/>
-                <w:sz w:val="24"/>
-                <w:szCs w:val="24"/>
+                <w:sz w:val="18"/>
+                <w:szCs w:val="18"/>
               </w:rPr>
               <w:t>NIP.</w:t>
             </w:r>
             <w:r>
               <w:rPr>
                 <w:rFonts w:ascii="Times New Roman" w:eastAsia="Times New Roman" w:hAnsi="Times New Roman" w:cs="Times New Roman"/>
-                <w:sz w:val="24"/>
-                <w:szCs w:val="24"/>
-              </w:rPr>
-              <w:t xml:space="preserve"> ${nip_</w:t>
-            </w:r>
-            <w:r>
-              <w:rPr>
-                <w:rFonts w:ascii="Times New Roman" w:eastAsia="Times New Roman" w:hAnsi="Times New Roman" w:cs="Times New Roman"/>
-                <w:sz w:val="24"/>
-                <w:szCs w:val="24"/>
-              </w:rPr>
-              <w:t>pembahas</w:t>
-            </w:r>
-            <w:r>
-              <w:rPr>
-                <w:rFonts w:ascii="Times New Roman" w:eastAsia="Times New Roman" w:hAnsi="Times New Roman" w:cs="Times New Roman"/>
-                <w:sz w:val="24"/>
-                <w:szCs w:val="24"/>
-              </w:rPr>
-              <w:t>_1}</w:t>
+                <w:sz w:val="18"/>
+                <w:szCs w:val="18"/>
+              </w:rPr>
+              <w:t xml:space="preserve"> ${nip_pembahas_1}</w:t>
             </w:r>
           </w:p>
         </w:tc>
@@ -8864,8 +8777,6 @@
               <w:rPr>
                 <w:rFonts w:ascii="Times New Roman" w:eastAsia="Times New Roman" w:hAnsi="Times New Roman" w:cs="Times New Roman"/>
                 <w:color w:val="000000"/>
-                <w:sz w:val="24"/>
-                <w:szCs w:val="24"/>
                 <w:lang w:val="en-US"/>
               </w:rPr>
             </w:pPr>
@@ -8874,8 +8785,6 @@
                 <w:rFonts w:ascii="Times New Roman" w:eastAsia="Times New Roman" w:hAnsi="Times New Roman" w:cs="Times New Roman"/>
                 <w:b/>
                 <w:color w:val="000000"/>
-                <w:sz w:val="24"/>
-                <w:szCs w:val="24"/>
               </w:rPr>
               <w:t>Anggota</w:t>
             </w:r>
@@ -8884,8 +8793,6 @@
                 <w:rFonts w:ascii="Times New Roman" w:eastAsia="Times New Roman" w:hAnsi="Times New Roman" w:cs="Times New Roman"/>
                 <w:b/>
                 <w:color w:val="000000"/>
-                <w:sz w:val="24"/>
-                <w:szCs w:val="24"/>
                 <w:lang w:val="en-US"/>
               </w:rPr>
               <w:t xml:space="preserve"> 1</w:t>
@@ -8894,7 +8801,7 @@
         </w:tc>
         <w:tc>
           <w:tcPr>
-            <w:tcW w:w="992" w:type="dxa"/>
+            <w:tcW w:w="851" w:type="dxa"/>
           </w:tcPr>
           <w:p>
             <w:pPr>
@@ -8919,7 +8826,7 @@
         </w:tc>
         <w:tc>
           <w:tcPr>
-            <w:tcW w:w="992" w:type="dxa"/>
+            <w:tcW w:w="860" w:type="dxa"/>
           </w:tcPr>
           <w:p>
             <w:pPr>
@@ -9037,7 +8944,7 @@
         </w:tc>
         <w:tc>
           <w:tcPr>
-            <w:tcW w:w="3623" w:type="dxa"/>
+            <w:tcW w:w="3896" w:type="dxa"/>
             <w:vAlign w:val="center"/>
           </w:tcPr>
           <w:p>
@@ -9054,15 +8961,15 @@
               <w:ind w:left="0" w:hanging="2"/>
               <w:rPr>
                 <w:rFonts w:ascii="Times New Roman" w:eastAsia="Times New Roman" w:hAnsi="Times New Roman" w:cs="Times New Roman"/>
-                <w:sz w:val="24"/>
-                <w:szCs w:val="24"/>
+                <w:sz w:val="18"/>
+                <w:szCs w:val="18"/>
               </w:rPr>
             </w:pPr>
             <w:r>
               <w:rPr>
                 <w:rFonts w:ascii="Times New Roman" w:eastAsia="Times New Roman" w:hAnsi="Times New Roman" w:cs="Times New Roman"/>
-                <w:sz w:val="24"/>
-                <w:szCs w:val="24"/>
+                <w:sz w:val="18"/>
+                <w:szCs w:val="18"/>
               </w:rPr>
               <w:t>${nama_</w:t>
             </w:r>
@@ -9070,8 +8977,8 @@
             <w:r>
               <w:rPr>
                 <w:rFonts w:ascii="Times New Roman" w:eastAsia="Times New Roman" w:hAnsi="Times New Roman" w:cs="Times New Roman"/>
-                <w:sz w:val="24"/>
-                <w:szCs w:val="24"/>
+                <w:sz w:val="18"/>
+                <w:szCs w:val="18"/>
                 <w:lang w:val="en-US"/>
               </w:rPr>
               <w:t>pembahas</w:t>
@@ -9080,16 +8987,16 @@
             <w:r>
               <w:rPr>
                 <w:rFonts w:ascii="Times New Roman" w:eastAsia="Times New Roman" w:hAnsi="Times New Roman" w:cs="Times New Roman"/>
-                <w:sz w:val="24"/>
-                <w:szCs w:val="24"/>
+                <w:sz w:val="18"/>
+                <w:szCs w:val="18"/>
               </w:rPr>
               <w:t>_</w:t>
             </w:r>
             <w:r>
               <w:rPr>
                 <w:rFonts w:ascii="Times New Roman" w:eastAsia="Times New Roman" w:hAnsi="Times New Roman" w:cs="Times New Roman"/>
-                <w:sz w:val="24"/>
-                <w:szCs w:val="24"/>
+                <w:sz w:val="18"/>
+                <w:szCs w:val="18"/>
                 <w:lang w:val="en-US"/>
               </w:rPr>
               <w:t>2</w:t>
@@ -9097,8 +9004,8 @@
             <w:r>
               <w:rPr>
                 <w:rFonts w:ascii="Times New Roman" w:eastAsia="Times New Roman" w:hAnsi="Times New Roman" w:cs="Times New Roman"/>
-                <w:sz w:val="24"/>
-                <w:szCs w:val="24"/>
+                <w:sz w:val="18"/>
+                <w:szCs w:val="18"/>
               </w:rPr>
               <w:t>}</w:t>
             </w:r>
@@ -9118,24 +9025,24 @@
               <w:rPr>
                 <w:rFonts w:ascii="Times New Roman" w:eastAsia="Times New Roman" w:hAnsi="Times New Roman" w:cs="Times New Roman"/>
                 <w:color w:val="000000"/>
-                <w:sz w:val="24"/>
-                <w:szCs w:val="24"/>
+                <w:sz w:val="18"/>
+                <w:szCs w:val="18"/>
               </w:rPr>
             </w:pPr>
             <w:r>
               <w:rPr>
                 <w:rFonts w:ascii="Times New Roman" w:eastAsia="Times New Roman" w:hAnsi="Times New Roman" w:cs="Times New Roman"/>
                 <w:color w:val="000000"/>
-                <w:sz w:val="24"/>
-                <w:szCs w:val="24"/>
+                <w:sz w:val="18"/>
+                <w:szCs w:val="18"/>
               </w:rPr>
               <w:t>NIP.</w:t>
             </w:r>
             <w:r>
               <w:rPr>
                 <w:rFonts w:ascii="Times New Roman" w:eastAsia="Times New Roman" w:hAnsi="Times New Roman" w:cs="Times New Roman"/>
-                <w:sz w:val="24"/>
-                <w:szCs w:val="24"/>
+                <w:sz w:val="18"/>
+                <w:szCs w:val="18"/>
               </w:rPr>
               <w:t xml:space="preserve"> ${nip_</w:t>
             </w:r>
@@ -9143,8 +9050,8 @@
             <w:r>
               <w:rPr>
                 <w:rFonts w:ascii="Times New Roman" w:eastAsia="Times New Roman" w:hAnsi="Times New Roman" w:cs="Times New Roman"/>
-                <w:sz w:val="24"/>
-                <w:szCs w:val="24"/>
+                <w:sz w:val="18"/>
+                <w:szCs w:val="18"/>
                 <w:lang w:val="en-US"/>
               </w:rPr>
               <w:t>pembahas</w:t>
@@ -9153,16 +9060,16 @@
             <w:r>
               <w:rPr>
                 <w:rFonts w:ascii="Times New Roman" w:eastAsia="Times New Roman" w:hAnsi="Times New Roman" w:cs="Times New Roman"/>
-                <w:sz w:val="24"/>
-                <w:szCs w:val="24"/>
+                <w:sz w:val="18"/>
+                <w:szCs w:val="18"/>
               </w:rPr>
               <w:t>_</w:t>
             </w:r>
             <w:r>
               <w:rPr>
                 <w:rFonts w:ascii="Times New Roman" w:eastAsia="Times New Roman" w:hAnsi="Times New Roman" w:cs="Times New Roman"/>
-                <w:sz w:val="24"/>
-                <w:szCs w:val="24"/>
+                <w:sz w:val="18"/>
+                <w:szCs w:val="18"/>
                 <w:lang w:val="en-US"/>
               </w:rPr>
               <w:t>2</w:t>
@@ -9170,8 +9077,8 @@
             <w:r>
               <w:rPr>
                 <w:rFonts w:ascii="Times New Roman" w:eastAsia="Times New Roman" w:hAnsi="Times New Roman" w:cs="Times New Roman"/>
-                <w:sz w:val="24"/>
-                <w:szCs w:val="24"/>
+                <w:sz w:val="18"/>
+                <w:szCs w:val="18"/>
               </w:rPr>
               <w:t>}</w:t>
             </w:r>
@@ -9198,8 +9105,6 @@
                 <w:rFonts w:ascii="Times New Roman" w:eastAsia="Times New Roman" w:hAnsi="Times New Roman" w:cs="Times New Roman"/>
                 <w:b/>
                 <w:color w:val="000000"/>
-                <w:sz w:val="24"/>
-                <w:szCs w:val="24"/>
               </w:rPr>
             </w:pPr>
             <w:r>
@@ -9207,8 +9112,6 @@
                 <w:rFonts w:ascii="Times New Roman" w:eastAsia="Times New Roman" w:hAnsi="Times New Roman" w:cs="Times New Roman"/>
                 <w:b/>
                 <w:color w:val="000000"/>
-                <w:sz w:val="24"/>
-                <w:szCs w:val="24"/>
               </w:rPr>
               <w:t>Anggota</w:t>
             </w:r>
@@ -9217,8 +9120,6 @@
                 <w:rFonts w:ascii="Times New Roman" w:eastAsia="Times New Roman" w:hAnsi="Times New Roman" w:cs="Times New Roman"/>
                 <w:b/>
                 <w:color w:val="000000"/>
-                <w:sz w:val="24"/>
-                <w:szCs w:val="24"/>
                 <w:lang w:val="en-US"/>
               </w:rPr>
               <w:t xml:space="preserve"> 2</w:t>
@@ -9227,7 +9128,7 @@
         </w:tc>
         <w:tc>
           <w:tcPr>
-            <w:tcW w:w="992" w:type="dxa"/>
+            <w:tcW w:w="851" w:type="dxa"/>
           </w:tcPr>
           <w:p>
             <w:pPr>
@@ -9252,7 +9153,7 @@
         </w:tc>
         <w:tc>
           <w:tcPr>
-            <w:tcW w:w="992" w:type="dxa"/>
+            <w:tcW w:w="860" w:type="dxa"/>
           </w:tcPr>
           <w:p>
             <w:pPr>
@@ -9365,7 +9266,7 @@
         </w:tc>
         <w:tc>
           <w:tcPr>
-            <w:tcW w:w="3623" w:type="dxa"/>
+            <w:tcW w:w="3896" w:type="dxa"/>
             <w:vAlign w:val="center"/>
           </w:tcPr>
           <w:p>
@@ -9382,15 +9283,15 @@
               <w:ind w:left="0" w:hanging="2"/>
               <w:rPr>
                 <w:rFonts w:ascii="Times New Roman" w:eastAsia="Times New Roman" w:hAnsi="Times New Roman" w:cs="Times New Roman"/>
-                <w:sz w:val="24"/>
-                <w:szCs w:val="24"/>
+                <w:sz w:val="18"/>
+                <w:szCs w:val="18"/>
               </w:rPr>
             </w:pPr>
             <w:r>
               <w:rPr>
                 <w:rFonts w:ascii="Times New Roman" w:eastAsia="Times New Roman" w:hAnsi="Times New Roman" w:cs="Times New Roman"/>
-                <w:sz w:val="24"/>
-                <w:szCs w:val="24"/>
+                <w:sz w:val="18"/>
+                <w:szCs w:val="18"/>
               </w:rPr>
               <w:t>${nama_</w:t>
             </w:r>
@@ -9398,8 +9299,8 @@
             <w:r>
               <w:rPr>
                 <w:rFonts w:ascii="Times New Roman" w:eastAsia="Times New Roman" w:hAnsi="Times New Roman" w:cs="Times New Roman"/>
-                <w:sz w:val="24"/>
-                <w:szCs w:val="24"/>
+                <w:sz w:val="18"/>
+                <w:szCs w:val="18"/>
                 <w:lang w:val="en-US"/>
               </w:rPr>
               <w:t>pembahas</w:t>
@@ -9408,16 +9309,16 @@
             <w:r>
               <w:rPr>
                 <w:rFonts w:ascii="Times New Roman" w:eastAsia="Times New Roman" w:hAnsi="Times New Roman" w:cs="Times New Roman"/>
-                <w:sz w:val="24"/>
-                <w:szCs w:val="24"/>
+                <w:sz w:val="18"/>
+                <w:szCs w:val="18"/>
               </w:rPr>
               <w:t>_</w:t>
             </w:r>
             <w:r>
               <w:rPr>
                 <w:rFonts w:ascii="Times New Roman" w:eastAsia="Times New Roman" w:hAnsi="Times New Roman" w:cs="Times New Roman"/>
-                <w:sz w:val="24"/>
-                <w:szCs w:val="24"/>
+                <w:sz w:val="18"/>
+                <w:szCs w:val="18"/>
                 <w:lang w:val="en-US"/>
               </w:rPr>
               <w:t>3</w:t>
@@ -9425,8 +9326,8 @@
             <w:r>
               <w:rPr>
                 <w:rFonts w:ascii="Times New Roman" w:eastAsia="Times New Roman" w:hAnsi="Times New Roman" w:cs="Times New Roman"/>
-                <w:sz w:val="24"/>
-                <w:szCs w:val="24"/>
+                <w:sz w:val="18"/>
+                <w:szCs w:val="18"/>
               </w:rPr>
               <w:t>}</w:t>
             </w:r>
@@ -9446,24 +9347,24 @@
               <w:rPr>
                 <w:rFonts w:ascii="Times New Roman" w:eastAsia="Times New Roman" w:hAnsi="Times New Roman" w:cs="Times New Roman"/>
                 <w:color w:val="000000"/>
-                <w:sz w:val="24"/>
-                <w:szCs w:val="24"/>
+                <w:sz w:val="18"/>
+                <w:szCs w:val="18"/>
               </w:rPr>
             </w:pPr>
             <w:r>
               <w:rPr>
                 <w:rFonts w:ascii="Times New Roman" w:eastAsia="Times New Roman" w:hAnsi="Times New Roman" w:cs="Times New Roman"/>
                 <w:color w:val="000000"/>
-                <w:sz w:val="24"/>
-                <w:szCs w:val="24"/>
+                <w:sz w:val="18"/>
+                <w:szCs w:val="18"/>
               </w:rPr>
               <w:t>NIP.</w:t>
             </w:r>
             <w:r>
               <w:rPr>
                 <w:rFonts w:ascii="Times New Roman" w:eastAsia="Times New Roman" w:hAnsi="Times New Roman" w:cs="Times New Roman"/>
-                <w:sz w:val="24"/>
-                <w:szCs w:val="24"/>
+                <w:sz w:val="18"/>
+                <w:szCs w:val="18"/>
               </w:rPr>
               <w:t xml:space="preserve"> ${nip_</w:t>
             </w:r>
@@ -9471,8 +9372,8 @@
             <w:r>
               <w:rPr>
                 <w:rFonts w:ascii="Times New Roman" w:eastAsia="Times New Roman" w:hAnsi="Times New Roman" w:cs="Times New Roman"/>
-                <w:sz w:val="24"/>
-                <w:szCs w:val="24"/>
+                <w:sz w:val="18"/>
+                <w:szCs w:val="18"/>
                 <w:lang w:val="en-US"/>
               </w:rPr>
               <w:t>pembahas</w:t>
@@ -9481,16 +9382,16 @@
             <w:r>
               <w:rPr>
                 <w:rFonts w:ascii="Times New Roman" w:eastAsia="Times New Roman" w:hAnsi="Times New Roman" w:cs="Times New Roman"/>
-                <w:sz w:val="24"/>
-                <w:szCs w:val="24"/>
+                <w:sz w:val="18"/>
+                <w:szCs w:val="18"/>
               </w:rPr>
               <w:t>_</w:t>
             </w:r>
             <w:r>
               <w:rPr>
                 <w:rFonts w:ascii="Times New Roman" w:eastAsia="Times New Roman" w:hAnsi="Times New Roman" w:cs="Times New Roman"/>
-                <w:sz w:val="24"/>
-                <w:szCs w:val="24"/>
+                <w:sz w:val="18"/>
+                <w:szCs w:val="18"/>
                 <w:lang w:val="en-US"/>
               </w:rPr>
               <w:t>3</w:t>
@@ -9498,8 +9399,8 @@
             <w:r>
               <w:rPr>
                 <w:rFonts w:ascii="Times New Roman" w:eastAsia="Times New Roman" w:hAnsi="Times New Roman" w:cs="Times New Roman"/>
-                <w:sz w:val="24"/>
-                <w:szCs w:val="24"/>
+                <w:sz w:val="18"/>
+                <w:szCs w:val="18"/>
               </w:rPr>
               <w:t>}</w:t>
             </w:r>
@@ -9526,8 +9427,6 @@
                 <w:rFonts w:ascii="Times New Roman" w:eastAsia="Times New Roman" w:hAnsi="Times New Roman" w:cs="Times New Roman"/>
                 <w:b/>
                 <w:color w:val="000000"/>
-                <w:sz w:val="24"/>
-                <w:szCs w:val="24"/>
               </w:rPr>
             </w:pPr>
             <w:r>
@@ -9535,8 +9434,6 @@
                 <w:rFonts w:ascii="Times New Roman" w:eastAsia="Times New Roman" w:hAnsi="Times New Roman" w:cs="Times New Roman"/>
                 <w:b/>
                 <w:color w:val="000000"/>
-                <w:sz w:val="24"/>
-                <w:szCs w:val="24"/>
               </w:rPr>
               <w:t>Anggota</w:t>
             </w:r>
@@ -9545,8 +9442,6 @@
                 <w:rFonts w:ascii="Times New Roman" w:eastAsia="Times New Roman" w:hAnsi="Times New Roman" w:cs="Times New Roman"/>
                 <w:b/>
                 <w:color w:val="000000"/>
-                <w:sz w:val="24"/>
-                <w:szCs w:val="24"/>
                 <w:lang w:val="en-US"/>
               </w:rPr>
               <w:t xml:space="preserve"> 3</w:t>
@@ -9555,7 +9450,7 @@
         </w:tc>
         <w:tc>
           <w:tcPr>
-            <w:tcW w:w="992" w:type="dxa"/>
+            <w:tcW w:w="851" w:type="dxa"/>
           </w:tcPr>
           <w:p>
             <w:pPr>
@@ -9580,7 +9475,7 @@
         </w:tc>
         <w:tc>
           <w:tcPr>
-            <w:tcW w:w="992" w:type="dxa"/>
+            <w:tcW w:w="860" w:type="dxa"/>
           </w:tcPr>
           <w:p>
             <w:pPr>
@@ -9681,8 +9576,6 @@
                 <w:rFonts w:ascii="Times New Roman" w:eastAsia="Times New Roman" w:hAnsi="Times New Roman" w:cs="Times New Roman"/>
                 <w:b/>
                 <w:color w:val="000000"/>
-                <w:sz w:val="24"/>
-                <w:szCs w:val="24"/>
               </w:rPr>
             </w:pPr>
             <w:r>
@@ -9690,8 +9583,6 @@
                 <w:rFonts w:ascii="Times New Roman" w:eastAsia="Times New Roman" w:hAnsi="Times New Roman" w:cs="Times New Roman"/>
                 <w:b/>
                 <w:color w:val="000000"/>
-                <w:sz w:val="24"/>
-                <w:szCs w:val="24"/>
                 <w:lang w:val="en-US"/>
               </w:rPr>
               <w:t xml:space="preserve">                                                                    </w:t>
@@ -9701,8 +9592,6 @@
                 <w:rFonts w:ascii="Times New Roman" w:eastAsia="Times New Roman" w:hAnsi="Times New Roman" w:cs="Times New Roman"/>
                 <w:b/>
                 <w:color w:val="000000"/>
-                <w:sz w:val="24"/>
-                <w:szCs w:val="24"/>
               </w:rPr>
               <w:t>Total Nilai</w:t>
             </w:r>
@@ -9723,8 +9612,6 @@
               <w:rPr>
                 <w:rFonts w:ascii="Times New Roman" w:eastAsia="Times New Roman" w:hAnsi="Times New Roman" w:cs="Times New Roman"/>
                 <w:color w:val="000000"/>
-                <w:sz w:val="24"/>
-                <w:szCs w:val="24"/>
               </w:rPr>
             </w:pPr>
           </w:p>
@@ -9781,8 +9668,6 @@
               <w:rPr>
                 <w:rFonts w:ascii="Times New Roman" w:eastAsia="Times New Roman" w:hAnsi="Times New Roman" w:cs="Times New Roman"/>
                 <w:color w:val="000000"/>
-                <w:sz w:val="24"/>
-                <w:szCs w:val="24"/>
               </w:rPr>
             </w:pPr>
             <w:r>
@@ -9790,8 +9675,6 @@
                 <w:rFonts w:ascii="Times New Roman" w:eastAsia="Times New Roman" w:hAnsi="Times New Roman" w:cs="Times New Roman"/>
                 <w:b/>
                 <w:color w:val="000000"/>
-                <w:sz w:val="24"/>
-                <w:szCs w:val="24"/>
                 <w:lang w:val="en-US"/>
               </w:rPr>
               <w:t xml:space="preserve">                                                                                          </w:t>
@@ -9801,8 +9684,6 @@
                 <w:rFonts w:ascii="Times New Roman" w:eastAsia="Times New Roman" w:hAnsi="Times New Roman" w:cs="Times New Roman"/>
                 <w:b/>
                 <w:color w:val="000000"/>
-                <w:sz w:val="24"/>
-                <w:szCs w:val="24"/>
               </w:rPr>
               <w:t>Huruf Mutu</w:t>
             </w:r>
@@ -9851,104 +9732,7 @@
     <w:p>
       <w:pPr>
         <w:spacing w:after="0" w:line="240" w:lineRule="auto"/>
-        <w:ind w:left="0" w:hanging="2"/>
-        <w:rPr>
-          <w:rFonts w:ascii="Times New Roman" w:eastAsia="Times New Roman" w:hAnsi="Times New Roman" w:cs="Times New Roman"/>
-          <w:color w:val="000000"/>
-          <w:sz w:val="24"/>
-          <w:szCs w:val="24"/>
-        </w:rPr>
-      </w:pPr>
-      <w:r>
-        <w:rPr>
-          <w:rFonts w:ascii="Times New Roman" w:eastAsia="Times New Roman" w:hAnsi="Times New Roman" w:cs="Times New Roman"/>
-          <w:color w:val="000000"/>
-          <w:sz w:val="24"/>
-          <w:szCs w:val="24"/>
-        </w:rPr>
-        <w:t>Bandar Lampung, .........................</w:t>
-      </w:r>
-    </w:p>
-    <w:p>
-      <w:pPr>
-        <w:spacing w:after="0" w:line="240" w:lineRule="auto"/>
-        <w:ind w:left="0" w:hanging="2"/>
-        <w:rPr>
-          <w:rFonts w:ascii="Times New Roman" w:eastAsia="Times New Roman" w:hAnsi="Times New Roman" w:cs="Times New Roman"/>
-          <w:color w:val="000000"/>
-          <w:sz w:val="24"/>
-          <w:szCs w:val="24"/>
-        </w:rPr>
-      </w:pPr>
-      <w:r>
-        <w:rPr>
-          <w:rFonts w:ascii="Times New Roman" w:eastAsia="Times New Roman" w:hAnsi="Times New Roman" w:cs="Times New Roman"/>
-          <w:color w:val="000000"/>
-          <w:sz w:val="24"/>
-          <w:szCs w:val="24"/>
-        </w:rPr>
-        <w:t>Mengetahui,</w:t>
-      </w:r>
-      <w:r>
-        <w:rPr>
-          <w:rFonts w:ascii="Times New Roman" w:eastAsia="Times New Roman" w:hAnsi="Times New Roman" w:cs="Times New Roman"/>
-          <w:color w:val="000000"/>
-          <w:sz w:val="24"/>
-          <w:szCs w:val="24"/>
-        </w:rPr>
-        <w:tab/>
-      </w:r>
-      <w:r>
-        <w:rPr>
-          <w:rFonts w:ascii="Times New Roman" w:eastAsia="Times New Roman" w:hAnsi="Times New Roman" w:cs="Times New Roman"/>
-          <w:color w:val="000000"/>
-          <w:sz w:val="24"/>
-          <w:szCs w:val="24"/>
-        </w:rPr>
-        <w:tab/>
-      </w:r>
-      <w:r>
-        <w:rPr>
-          <w:rFonts w:ascii="Times New Roman" w:eastAsia="Times New Roman" w:hAnsi="Times New Roman" w:cs="Times New Roman"/>
-          <w:color w:val="000000"/>
-          <w:sz w:val="24"/>
-          <w:szCs w:val="24"/>
-        </w:rPr>
-        <w:tab/>
-      </w:r>
-      <w:r>
-        <w:rPr>
-          <w:rFonts w:ascii="Times New Roman" w:eastAsia="Times New Roman" w:hAnsi="Times New Roman" w:cs="Times New Roman"/>
-          <w:color w:val="000000"/>
-          <w:sz w:val="24"/>
-          <w:szCs w:val="24"/>
-        </w:rPr>
-        <w:tab/>
-      </w:r>
-      <w:r>
-        <w:rPr>
-          <w:rFonts w:ascii="Times New Roman" w:eastAsia="Times New Roman" w:hAnsi="Times New Roman" w:cs="Times New Roman"/>
-          <w:color w:val="000000"/>
-          <w:sz w:val="24"/>
-          <w:szCs w:val="24"/>
-        </w:rPr>
-        <w:tab/>
-      </w:r>
-      <w:r>
-        <w:rPr>
-          <w:rFonts w:ascii="Times New Roman" w:eastAsia="Times New Roman" w:hAnsi="Times New Roman" w:cs="Times New Roman"/>
-          <w:color w:val="000000"/>
-          <w:sz w:val="24"/>
-          <w:szCs w:val="24"/>
-        </w:rPr>
-        <w:tab/>
-        <w:t>Menyetujui,</w:t>
-      </w:r>
-    </w:p>
-    <w:p>
-      <w:pPr>
-        <w:spacing w:after="0" w:line="240" w:lineRule="auto"/>
-        <w:ind w:left="0" w:hanging="2"/>
+        <w:ind w:leftChars="0" w:left="5040" w:firstLineChars="0" w:firstLine="0"/>
         <w:rPr>
           <w:rFonts w:ascii="Times New Roman" w:eastAsia="Times New Roman" w:hAnsi="Times New Roman" w:cs="Times New Roman"/>
           <w:color w:val="000000"/>
@@ -9960,293 +9744,357 @@
       <w:r>
         <w:rPr>
           <w:rFonts w:ascii="Times New Roman" w:eastAsia="Times New Roman" w:hAnsi="Times New Roman" w:cs="Times New Roman"/>
-          <w:sz w:val="24"/>
-          <w:szCs w:val="24"/>
-        </w:rPr>
-        <w:t xml:space="preserve">Ketua </w:t>
-      </w:r>
-      <w:r>
-        <w:rPr>
-          <w:rFonts w:ascii="Times New Roman" w:eastAsia="Times New Roman" w:hAnsi="Times New Roman" w:cs="Times New Roman"/>
+          <w:color w:val="000000"/>
           <w:sz w:val="24"/>
           <w:szCs w:val="24"/>
           <w:lang w:val="en-US"/>
         </w:rPr>
-        <w:t>Prodi Magister Kimia</w:t>
-      </w:r>
-      <w:r>
-        <w:rPr>
-          <w:rFonts w:ascii="Times New Roman" w:eastAsia="Times New Roman" w:hAnsi="Times New Roman" w:cs="Times New Roman"/>
-          <w:color w:val="000000"/>
-          <w:sz w:val="24"/>
-          <w:szCs w:val="24"/>
-        </w:rPr>
-        <w:tab/>
-      </w:r>
-      <w:r>
-        <w:rPr>
-          <w:rFonts w:ascii="Times New Roman" w:eastAsia="Times New Roman" w:hAnsi="Times New Roman" w:cs="Times New Roman"/>
-          <w:color w:val="000000"/>
-          <w:sz w:val="24"/>
-          <w:szCs w:val="24"/>
-        </w:rPr>
-        <w:tab/>
-      </w:r>
-      <w:r>
-        <w:rPr>
-          <w:rFonts w:ascii="Times New Roman" w:eastAsia="Times New Roman" w:hAnsi="Times New Roman" w:cs="Times New Roman"/>
-          <w:color w:val="000000"/>
-          <w:sz w:val="24"/>
-          <w:szCs w:val="24"/>
-        </w:rPr>
-        <w:tab/>
-      </w:r>
-      <w:r>
-        <w:rPr>
-          <w:rFonts w:ascii="Times New Roman" w:eastAsia="Times New Roman" w:hAnsi="Times New Roman" w:cs="Times New Roman"/>
-          <w:color w:val="000000"/>
-          <w:sz w:val="24"/>
-          <w:szCs w:val="24"/>
-        </w:rPr>
-        <w:tab/>
-        <w:t xml:space="preserve">Koordinator </w:t>
-      </w:r>
-      <w:proofErr w:type="spellStart"/>
-      <w:r>
-        <w:rPr>
-          <w:rFonts w:ascii="Times New Roman" w:eastAsia="Times New Roman" w:hAnsi="Times New Roman" w:cs="Times New Roman"/>
+        <w:t xml:space="preserve">   </w:t>
+      </w:r>
+      <w:r>
+        <w:rPr>
+          <w:rFonts w:ascii="Times New Roman" w:eastAsia="Times New Roman" w:hAnsi="Times New Roman" w:cs="Times New Roman"/>
+          <w:color w:val="000000"/>
+          <w:sz w:val="24"/>
+          <w:szCs w:val="24"/>
+        </w:rPr>
+        <w:t>Bandar Lampung,......................</w:t>
+      </w:r>
+      <w:r>
+        <w:rPr>
+          <w:rFonts w:ascii="Times New Roman" w:eastAsia="Times New Roman" w:hAnsi="Times New Roman" w:cs="Times New Roman"/>
+          <w:color w:val="000000"/>
           <w:sz w:val="24"/>
           <w:szCs w:val="24"/>
           <w:lang w:val="en-US"/>
         </w:rPr>
-        <w:t>Sidang</w:t>
-      </w:r>
-      <w:proofErr w:type="spellEnd"/>
-      <w:r>
-        <w:rPr>
-          <w:rFonts w:ascii="Times New Roman" w:eastAsia="Times New Roman" w:hAnsi="Times New Roman" w:cs="Times New Roman"/>
-          <w:sz w:val="24"/>
-          <w:szCs w:val="24"/>
-          <w:lang w:val="en-US"/>
-        </w:rPr>
-        <w:t xml:space="preserve"> </w:t>
-      </w:r>
-      <w:proofErr w:type="spellStart"/>
-      <w:r>
-        <w:rPr>
-          <w:rFonts w:ascii="Times New Roman" w:eastAsia="Times New Roman" w:hAnsi="Times New Roman" w:cs="Times New Roman"/>
-          <w:sz w:val="24"/>
-          <w:szCs w:val="24"/>
-          <w:lang w:val="en-US"/>
-        </w:rPr>
-        <w:t>tesis</w:t>
-      </w:r>
-      <w:proofErr w:type="spellEnd"/>
-    </w:p>
-    <w:p>
-      <w:pPr>
-        <w:spacing w:after="0" w:line="240" w:lineRule="auto"/>
-        <w:ind w:left="0" w:hanging="2"/>
-        <w:rPr>
-          <w:rFonts w:ascii="Times New Roman" w:eastAsia="Times New Roman" w:hAnsi="Times New Roman" w:cs="Times New Roman"/>
-          <w:color w:val="000000"/>
-          <w:sz w:val="24"/>
-          <w:szCs w:val="24"/>
-        </w:rPr>
-      </w:pPr>
-    </w:p>
-    <w:p>
-      <w:pPr>
-        <w:spacing w:after="0" w:line="240" w:lineRule="auto"/>
-        <w:ind w:left="0" w:hanging="2"/>
-        <w:rPr>
-          <w:rFonts w:ascii="Times New Roman" w:eastAsia="Times New Roman" w:hAnsi="Times New Roman" w:cs="Times New Roman"/>
-          <w:color w:val="000000"/>
-          <w:sz w:val="24"/>
-          <w:szCs w:val="24"/>
-        </w:rPr>
-      </w:pPr>
-    </w:p>
-    <w:p>
-      <w:pPr>
-        <w:spacing w:after="0" w:line="240" w:lineRule="auto"/>
-        <w:ind w:left="0" w:hanging="2"/>
-        <w:rPr>
-          <w:rFonts w:ascii="Times New Roman" w:eastAsia="Times New Roman" w:hAnsi="Times New Roman" w:cs="Times New Roman"/>
-          <w:color w:val="000000"/>
-          <w:sz w:val="24"/>
-          <w:szCs w:val="24"/>
-        </w:rPr>
-      </w:pPr>
-    </w:p>
-    <w:p>
-      <w:pPr>
-        <w:spacing w:after="0" w:line="240" w:lineRule="auto"/>
-        <w:ind w:left="0" w:hanging="2"/>
-        <w:rPr>
-          <w:rFonts w:ascii="Times New Roman" w:eastAsia="Times New Roman" w:hAnsi="Times New Roman" w:cs="Times New Roman"/>
-          <w:sz w:val="24"/>
-          <w:szCs w:val="24"/>
-        </w:rPr>
-      </w:pPr>
-      <w:r>
-        <w:rPr>
-          <w:rFonts w:ascii="Times New Roman" w:eastAsia="Times New Roman" w:hAnsi="Times New Roman" w:cs="Times New Roman"/>
-          <w:color w:val="000000"/>
-          <w:sz w:val="24"/>
-          <w:szCs w:val="24"/>
-        </w:rPr>
-        <w:t>${</w:t>
-      </w:r>
-      <w:r>
-        <w:rPr>
-          <w:rFonts w:ascii="Times New Roman" w:eastAsia="Times New Roman" w:hAnsi="Times New Roman" w:cs="Times New Roman"/>
-          <w:color w:val="000000"/>
-          <w:sz w:val="24"/>
-          <w:szCs w:val="24"/>
-          <w:lang w:val="pt-BR"/>
-        </w:rPr>
-        <w:t>nama_kaprodi_s2}</w:t>
-      </w:r>
-      <w:r>
-        <w:rPr>
-          <w:rFonts w:ascii="Times New Roman" w:eastAsia="Times New Roman" w:hAnsi="Times New Roman" w:cs="Times New Roman"/>
-          <w:color w:val="000000"/>
-          <w:sz w:val="24"/>
-          <w:szCs w:val="24"/>
-        </w:rPr>
-        <w:tab/>
-      </w:r>
-      <w:r>
-        <w:rPr>
-          <w:rFonts w:ascii="Times New Roman" w:eastAsia="Times New Roman" w:hAnsi="Times New Roman" w:cs="Times New Roman"/>
-          <w:color w:val="000000"/>
-          <w:sz w:val="24"/>
-          <w:szCs w:val="24"/>
-        </w:rPr>
-        <w:tab/>
-      </w:r>
-      <w:r>
-        <w:rPr>
-          <w:rFonts w:ascii="Times New Roman" w:eastAsia="Times New Roman" w:hAnsi="Times New Roman" w:cs="Times New Roman"/>
-          <w:color w:val="000000"/>
-          <w:sz w:val="24"/>
-          <w:szCs w:val="24"/>
-        </w:rPr>
-        <w:tab/>
-      </w:r>
-      <w:r>
-        <w:rPr>
-          <w:rFonts w:ascii="Times New Roman" w:eastAsia="Times New Roman" w:hAnsi="Times New Roman" w:cs="Times New Roman"/>
-          <w:color w:val="000000"/>
-          <w:sz w:val="24"/>
-          <w:szCs w:val="24"/>
-        </w:rPr>
-        <w:tab/>
-      </w:r>
-      <w:r>
-        <w:rPr>
-          <w:rFonts w:ascii="Times New Roman" w:eastAsia="Times New Roman" w:hAnsi="Times New Roman" w:cs="Times New Roman"/>
-          <w:color w:val="000000"/>
-          <w:sz w:val="24"/>
-          <w:szCs w:val="24"/>
-        </w:rPr>
-        <w:tab/>
-      </w:r>
-      <w:r>
-        <w:rPr>
-          <w:rFonts w:ascii="Times New Roman" w:eastAsia="Times New Roman" w:hAnsi="Times New Roman" w:cs="Times New Roman"/>
-          <w:color w:val="000000"/>
-          <w:sz w:val="24"/>
-          <w:szCs w:val="24"/>
-        </w:rPr>
-        <w:t>${nama_koor_sidang}</w:t>
-      </w:r>
-    </w:p>
-    <w:p>
-      <w:pPr>
-        <w:spacing w:after="0" w:line="240" w:lineRule="auto"/>
-        <w:ind w:left="0" w:right="-143" w:hanging="2"/>
-        <w:rPr>
-          <w:rFonts w:ascii="Times New Roman" w:eastAsia="Times New Roman" w:hAnsi="Times New Roman" w:cs="Times New Roman"/>
-          <w:color w:val="000000"/>
-          <w:sz w:val="24"/>
-          <w:szCs w:val="24"/>
-        </w:rPr>
-      </w:pPr>
-      <w:r>
-        <w:rPr>
-          <w:rFonts w:ascii="Times New Roman" w:eastAsia="Times New Roman" w:hAnsi="Times New Roman" w:cs="Times New Roman"/>
-          <w:color w:val="000000"/>
-          <w:sz w:val="24"/>
-          <w:szCs w:val="24"/>
-        </w:rPr>
-        <w:t>NIP.</w:t>
-      </w:r>
-      <w:r>
-        <w:rPr>
-          <w:rFonts w:ascii="Times New Roman" w:eastAsia="Times New Roman" w:hAnsi="Times New Roman" w:cs="Times New Roman"/>
-          <w:color w:val="000000"/>
-          <w:sz w:val="24"/>
-          <w:szCs w:val="24"/>
-        </w:rPr>
-        <w:t>${nip_kaprodi_s2}</w:t>
-      </w:r>
-      <w:r>
-        <w:rPr>
-          <w:rFonts w:ascii="Times New Roman" w:eastAsia="Times New Roman" w:hAnsi="Times New Roman" w:cs="Times New Roman"/>
-          <w:sz w:val="24"/>
-          <w:szCs w:val="24"/>
-        </w:rPr>
-        <w:tab/>
-      </w:r>
-      <w:r>
-        <w:rPr>
-          <w:rFonts w:ascii="Times New Roman" w:eastAsia="Times New Roman" w:hAnsi="Times New Roman" w:cs="Times New Roman"/>
-          <w:sz w:val="24"/>
-          <w:szCs w:val="24"/>
-        </w:rPr>
-        <w:tab/>
-      </w:r>
-      <w:r>
-        <w:rPr>
-          <w:rFonts w:ascii="Times New Roman" w:eastAsia="Times New Roman" w:hAnsi="Times New Roman" w:cs="Times New Roman"/>
-          <w:sz w:val="24"/>
-          <w:szCs w:val="24"/>
-        </w:rPr>
-        <w:tab/>
-      </w:r>
-      <w:r>
-        <w:rPr>
-          <w:rFonts w:ascii="Times New Roman" w:eastAsia="Times New Roman" w:hAnsi="Times New Roman" w:cs="Times New Roman"/>
-          <w:sz w:val="24"/>
-          <w:szCs w:val="24"/>
-        </w:rPr>
-        <w:tab/>
-      </w:r>
-      <w:r>
-        <w:rPr>
-          <w:rFonts w:ascii="Times New Roman" w:eastAsia="Times New Roman" w:hAnsi="Times New Roman" w:cs="Times New Roman"/>
-          <w:color w:val="000000"/>
-          <w:sz w:val="24"/>
-          <w:szCs w:val="24"/>
-        </w:rPr>
-        <w:t>NIP.</w:t>
-      </w:r>
-      <w:r>
-        <w:rPr>
-          <w:rFonts w:ascii="Times New Roman" w:eastAsia="Times New Roman" w:hAnsi="Times New Roman" w:cs="Times New Roman"/>
-          <w:color w:val="000000"/>
-          <w:sz w:val="24"/>
-          <w:szCs w:val="24"/>
-        </w:rPr>
-        <w:t>${nip_koor_sidang}</w:t>
-      </w:r>
-    </w:p>
-    <w:p>
-      <w:pPr>
-        <w:spacing w:after="0" w:line="240" w:lineRule="auto"/>
-        <w:ind w:left="0" w:right="-1" w:hanging="2"/>
+        <w:t>...</w:t>
+      </w:r>
+    </w:p>
+    <w:tbl>
+      <w:tblPr>
+        <w:tblStyle w:val="TableGrid"/>
+        <w:tblW w:w="9634" w:type="dxa"/>
+        <w:tblBorders>
+          <w:top w:val="none" w:sz="0" w:space="0" w:color="auto"/>
+          <w:left w:val="none" w:sz="0" w:space="0" w:color="auto"/>
+          <w:bottom w:val="none" w:sz="0" w:space="0" w:color="auto"/>
+          <w:right w:val="none" w:sz="0" w:space="0" w:color="auto"/>
+          <w:insideH w:val="none" w:sz="0" w:space="0" w:color="auto"/>
+          <w:insideV w:val="none" w:sz="0" w:space="0" w:color="auto"/>
+        </w:tblBorders>
+        <w:tblLook w:val="04A0" w:firstRow="1" w:lastRow="0" w:firstColumn="1" w:lastColumn="0" w:noHBand="0" w:noVBand="1"/>
+      </w:tblPr>
+      <w:tblGrid>
+        <w:gridCol w:w="4390"/>
+        <w:gridCol w:w="708"/>
+        <w:gridCol w:w="4536"/>
+      </w:tblGrid>
+      <w:tr>
+        <w:tc>
+          <w:tcPr>
+            <w:tcW w:w="4390" w:type="dxa"/>
+          </w:tcPr>
+          <w:p>
+            <w:pPr>
+              <w:ind w:leftChars="0" w:left="0" w:firstLineChars="0" w:firstLine="0"/>
+              <w:rPr>
+                <w:rFonts w:ascii="Times New Roman" w:eastAsia="Times New Roman" w:hAnsi="Times New Roman" w:cs="Times New Roman"/>
+                <w:color w:val="000000"/>
+              </w:rPr>
+            </w:pPr>
+            <w:r>
+              <w:rPr>
+                <w:rFonts w:ascii="Times New Roman" w:eastAsia="Times New Roman" w:hAnsi="Times New Roman" w:cs="Times New Roman"/>
+                <w:color w:val="000000"/>
+              </w:rPr>
+              <w:t>Mengetahui,</w:t>
+            </w:r>
+          </w:p>
+        </w:tc>
+        <w:tc>
+          <w:tcPr>
+            <w:tcW w:w="708" w:type="dxa"/>
+          </w:tcPr>
+          <w:p>
+            <w:pPr>
+              <w:ind w:leftChars="0" w:left="0" w:firstLineChars="0" w:firstLine="0"/>
+              <w:rPr>
+                <w:rFonts w:ascii="Times New Roman" w:eastAsia="Times New Roman" w:hAnsi="Times New Roman" w:cs="Times New Roman"/>
+                <w:color w:val="000000"/>
+              </w:rPr>
+            </w:pPr>
+          </w:p>
+        </w:tc>
+        <w:tc>
+          <w:tcPr>
+            <w:tcW w:w="4536" w:type="dxa"/>
+          </w:tcPr>
+          <w:p>
+            <w:pPr>
+              <w:ind w:leftChars="0" w:left="0" w:firstLineChars="0" w:firstLine="0"/>
+              <w:rPr>
+                <w:rFonts w:ascii="Times New Roman" w:eastAsia="Times New Roman" w:hAnsi="Times New Roman" w:cs="Times New Roman"/>
+                <w:color w:val="000000"/>
+              </w:rPr>
+            </w:pPr>
+            <w:r>
+              <w:rPr>
+                <w:rFonts w:ascii="Times New Roman" w:eastAsia="Times New Roman" w:hAnsi="Times New Roman" w:cs="Times New Roman"/>
+                <w:color w:val="000000"/>
+              </w:rPr>
+              <w:t>Menyetujui,</w:t>
+            </w:r>
+          </w:p>
+        </w:tc>
+      </w:tr>
+      <w:tr>
+        <w:tc>
+          <w:tcPr>
+            <w:tcW w:w="4390" w:type="dxa"/>
+          </w:tcPr>
+          <w:p>
+            <w:pPr>
+              <w:ind w:leftChars="0" w:left="0" w:firstLineChars="0" w:firstLine="0"/>
+              <w:rPr>
+                <w:rFonts w:ascii="Times New Roman" w:eastAsia="Times New Roman" w:hAnsi="Times New Roman" w:cs="Times New Roman"/>
+                <w:color w:val="000000"/>
+              </w:rPr>
+            </w:pPr>
+            <w:r>
+              <w:rPr>
+                <w:rFonts w:ascii="Times New Roman" w:eastAsia="Times New Roman" w:hAnsi="Times New Roman" w:cs="Times New Roman"/>
+              </w:rPr>
+              <w:t xml:space="preserve">Ketua </w:t>
+            </w:r>
+            <w:r>
+              <w:rPr>
+                <w:rFonts w:ascii="Times New Roman" w:eastAsia="Times New Roman" w:hAnsi="Times New Roman" w:cs="Times New Roman"/>
+                <w:lang w:val="en-US"/>
+              </w:rPr>
+              <w:t>Prodi Magister Kimia</w:t>
+            </w:r>
+          </w:p>
+        </w:tc>
+        <w:tc>
+          <w:tcPr>
+            <w:tcW w:w="708" w:type="dxa"/>
+          </w:tcPr>
+          <w:p>
+            <w:pPr>
+              <w:ind w:leftChars="0" w:left="0" w:firstLineChars="0" w:firstLine="0"/>
+              <w:rPr>
+                <w:rFonts w:ascii="Times New Roman" w:eastAsia="Times New Roman" w:hAnsi="Times New Roman" w:cs="Times New Roman"/>
+                <w:color w:val="000000"/>
+              </w:rPr>
+            </w:pPr>
+          </w:p>
+        </w:tc>
+        <w:tc>
+          <w:tcPr>
+            <w:tcW w:w="4536" w:type="dxa"/>
+          </w:tcPr>
+          <w:p>
+            <w:pPr>
+              <w:ind w:leftChars="0" w:left="0" w:firstLineChars="0" w:firstLine="0"/>
+              <w:rPr>
+                <w:rFonts w:ascii="Times New Roman" w:eastAsia="Times New Roman" w:hAnsi="Times New Roman" w:cs="Times New Roman"/>
+                <w:color w:val="000000"/>
+              </w:rPr>
+            </w:pPr>
+            <w:r>
+              <w:rPr>
+                <w:rFonts w:ascii="Times New Roman" w:eastAsia="Times New Roman" w:hAnsi="Times New Roman" w:cs="Times New Roman"/>
+                <w:color w:val="000000"/>
+              </w:rPr>
+              <w:t xml:space="preserve">Koordinator </w:t>
+            </w:r>
+            <w:proofErr w:type="spellStart"/>
+            <w:r>
+              <w:rPr>
+                <w:rFonts w:ascii="Times New Roman" w:eastAsia="Times New Roman" w:hAnsi="Times New Roman" w:cs="Times New Roman"/>
+                <w:lang w:val="en-US"/>
+              </w:rPr>
+              <w:t>Sidang</w:t>
+            </w:r>
+            <w:proofErr w:type="spellEnd"/>
+            <w:r>
+              <w:rPr>
+                <w:rFonts w:ascii="Times New Roman" w:eastAsia="Times New Roman" w:hAnsi="Times New Roman" w:cs="Times New Roman"/>
+                <w:lang w:val="en-US"/>
+              </w:rPr>
+              <w:t xml:space="preserve"> tesis</w:t>
+            </w:r>
+          </w:p>
+        </w:tc>
+      </w:tr>
+      <w:tr>
+        <w:trPr>
+          <w:trHeight w:val="1135"/>
+        </w:trPr>
+        <w:tc>
+          <w:tcPr>
+            <w:tcW w:w="4390" w:type="dxa"/>
+          </w:tcPr>
+          <w:p>
+            <w:pPr>
+              <w:ind w:leftChars="0" w:left="0" w:firstLineChars="0" w:firstLine="0"/>
+              <w:rPr>
+                <w:rFonts w:ascii="Times New Roman" w:eastAsia="Times New Roman" w:hAnsi="Times New Roman" w:cs="Times New Roman"/>
+                <w:color w:val="000000"/>
+                <w:sz w:val="24"/>
+                <w:szCs w:val="24"/>
+              </w:rPr>
+            </w:pPr>
+          </w:p>
+        </w:tc>
+        <w:tc>
+          <w:tcPr>
+            <w:tcW w:w="708" w:type="dxa"/>
+          </w:tcPr>
+          <w:p>
+            <w:pPr>
+              <w:ind w:leftChars="0" w:left="0" w:firstLineChars="0" w:firstLine="0"/>
+              <w:rPr>
+                <w:rFonts w:ascii="Times New Roman" w:eastAsia="Times New Roman" w:hAnsi="Times New Roman" w:cs="Times New Roman"/>
+                <w:color w:val="000000"/>
+                <w:sz w:val="24"/>
+                <w:szCs w:val="24"/>
+              </w:rPr>
+            </w:pPr>
+          </w:p>
+        </w:tc>
+        <w:tc>
+          <w:tcPr>
+            <w:tcW w:w="4536" w:type="dxa"/>
+          </w:tcPr>
+          <w:p>
+            <w:pPr>
+              <w:ind w:leftChars="0" w:left="0" w:firstLineChars="0" w:firstLine="0"/>
+              <w:rPr>
+                <w:rFonts w:ascii="Times New Roman" w:eastAsia="Times New Roman" w:hAnsi="Times New Roman" w:cs="Times New Roman"/>
+                <w:color w:val="000000"/>
+                <w:sz w:val="24"/>
+                <w:szCs w:val="24"/>
+              </w:rPr>
+            </w:pPr>
+          </w:p>
+        </w:tc>
+      </w:tr>
+      <w:tr>
+        <w:tc>
+          <w:tcPr>
+            <w:tcW w:w="4390" w:type="dxa"/>
+          </w:tcPr>
+          <w:p>
+            <w:pPr>
+              <w:ind w:leftChars="0" w:left="0" w:firstLineChars="0" w:firstLine="0"/>
+              <w:rPr>
+                <w:rFonts w:ascii="Times New Roman" w:eastAsia="Times New Roman" w:hAnsi="Times New Roman" w:cs="Times New Roman"/>
+                <w:color w:val="000000"/>
+                <w:sz w:val="18"/>
+                <w:szCs w:val="18"/>
+                <w:lang w:val="pt-BR"/>
+              </w:rPr>
+            </w:pPr>
+            <w:r>
+              <w:rPr>
+                <w:rFonts w:ascii="Times New Roman" w:eastAsia="Times New Roman" w:hAnsi="Times New Roman" w:cs="Times New Roman"/>
+                <w:color w:val="000000"/>
+                <w:sz w:val="18"/>
+                <w:szCs w:val="18"/>
+              </w:rPr>
+              <w:t>${nip_kaprodi_s2}</w:t>
+            </w:r>
+          </w:p>
+          <w:p>
+            <w:pPr>
+              <w:ind w:leftChars="0" w:left="0" w:firstLineChars="0" w:firstLine="0"/>
+              <w:rPr>
+                <w:rFonts w:ascii="Times New Roman" w:eastAsia="Times New Roman" w:hAnsi="Times New Roman" w:cs="Times New Roman"/>
+                <w:color w:val="000000"/>
+                <w:sz w:val="18"/>
+                <w:szCs w:val="18"/>
+              </w:rPr>
+            </w:pPr>
+            <w:r>
+              <w:rPr>
+                <w:rFonts w:ascii="Times New Roman" w:eastAsia="Times New Roman" w:hAnsi="Times New Roman" w:cs="Times New Roman"/>
+                <w:color w:val="000000"/>
+                <w:sz w:val="18"/>
+                <w:szCs w:val="18"/>
+              </w:rPr>
+              <w:t>NIP.${nip_kaprodi_s2}</w:t>
+            </w:r>
+          </w:p>
+        </w:tc>
+        <w:tc>
+          <w:tcPr>
+            <w:tcW w:w="708" w:type="dxa"/>
+          </w:tcPr>
+          <w:p>
+            <w:pPr>
+              <w:ind w:leftChars="0" w:left="0" w:firstLineChars="0" w:firstLine="0"/>
+              <w:rPr>
+                <w:rFonts w:ascii="Times New Roman" w:eastAsia="Times New Roman" w:hAnsi="Times New Roman" w:cs="Times New Roman"/>
+                <w:color w:val="000000"/>
+                <w:sz w:val="18"/>
+                <w:szCs w:val="18"/>
+              </w:rPr>
+            </w:pPr>
+          </w:p>
+        </w:tc>
+        <w:tc>
+          <w:tcPr>
+            <w:tcW w:w="4536" w:type="dxa"/>
+          </w:tcPr>
+          <w:p>
+            <w:pPr>
+              <w:ind w:leftChars="0" w:left="0" w:firstLineChars="0" w:firstLine="0"/>
+              <w:rPr>
+                <w:rFonts w:ascii="Times New Roman" w:eastAsia="Times New Roman" w:hAnsi="Times New Roman" w:cs="Times New Roman"/>
+                <w:color w:val="000000"/>
+                <w:sz w:val="18"/>
+                <w:szCs w:val="18"/>
+              </w:rPr>
+            </w:pPr>
+            <w:r>
+              <w:rPr>
+                <w:rFonts w:ascii="Times New Roman" w:eastAsia="Times New Roman" w:hAnsi="Times New Roman" w:cs="Times New Roman"/>
+                <w:color w:val="000000"/>
+                <w:sz w:val="18"/>
+                <w:szCs w:val="18"/>
+              </w:rPr>
+              <w:t>${nama_koor_sidang}</w:t>
+            </w:r>
+          </w:p>
+          <w:p>
+            <w:pPr>
+              <w:ind w:leftChars="0" w:left="0" w:firstLineChars="0" w:firstLine="0"/>
+              <w:rPr>
+                <w:rFonts w:ascii="Times New Roman" w:eastAsia="Times New Roman" w:hAnsi="Times New Roman" w:cs="Times New Roman"/>
+                <w:color w:val="000000"/>
+                <w:sz w:val="18"/>
+                <w:szCs w:val="18"/>
+              </w:rPr>
+            </w:pPr>
+            <w:r>
+              <w:rPr>
+                <w:rFonts w:ascii="Times New Roman" w:eastAsia="Times New Roman" w:hAnsi="Times New Roman" w:cs="Times New Roman"/>
+                <w:color w:val="000000"/>
+                <w:sz w:val="18"/>
+                <w:szCs w:val="18"/>
+              </w:rPr>
+              <w:t>NIP.${nip_koor_sidang}</w:t>
+            </w:r>
+          </w:p>
+        </w:tc>
+      </w:tr>
+    </w:tbl>
+    <w:p>
+      <w:pPr>
+        <w:spacing w:after="0" w:line="240" w:lineRule="auto"/>
+        <w:ind w:leftChars="0" w:left="0" w:firstLineChars="0" w:firstLine="0"/>
         <w:rPr>
           <w:rFonts w:ascii="Times New Roman" w:eastAsia="Times New Roman" w:hAnsi="Times New Roman" w:cs="Times New Roman"/>
           <w:color w:val="000000"/>
@@ -10732,16 +10580,28 @@
       <w:r>
         <w:rPr>
           <w:rFonts w:ascii="Times New Roman" w:eastAsia="Times New Roman" w:hAnsi="Times New Roman" w:cs="Times New Roman"/>
-          <w:color w:val="000000"/>
-          <w:sz w:val="24"/>
-          <w:szCs w:val="24"/>
-          <w:u w:val="single"/>
+          <w:b/>
+          <w:bCs/>
+          <w:color w:val="000000"/>
+          <w:sz w:val="24"/>
+          <w:szCs w:val="24"/>
         </w:rPr>
         <w:t>${hari}</w:t>
       </w:r>
       <w:r>
         <w:rPr>
           <w:rFonts w:ascii="Times New Roman" w:eastAsia="Times New Roman" w:hAnsi="Times New Roman" w:cs="Times New Roman"/>
+          <w:b/>
+          <w:bCs/>
+          <w:color w:val="000000"/>
+          <w:sz w:val="24"/>
+          <w:szCs w:val="24"/>
+        </w:rPr>
+        <w:t xml:space="preserve"> </w:t>
+      </w:r>
+      <w:r>
+        <w:rPr>
+          <w:rFonts w:ascii="Times New Roman" w:eastAsia="Times New Roman" w:hAnsi="Times New Roman" w:cs="Times New Roman"/>
           <w:color w:val="000000"/>
           <w:sz w:val="24"/>
           <w:szCs w:val="24"/>
@@ -10760,12 +10620,22 @@
       <w:r>
         <w:rPr>
           <w:rFonts w:ascii="Times New Roman" w:eastAsia="Times New Roman" w:hAnsi="Times New Roman" w:cs="Times New Roman"/>
-          <w:color w:val="000000"/>
-          <w:sz w:val="24"/>
-          <w:szCs w:val="24"/>
-          <w:u w:val="single"/>
-        </w:rPr>
-        <w:t xml:space="preserve">${tanggal} </w:t>
+          <w:b/>
+          <w:bCs/>
+          <w:color w:val="000000"/>
+          <w:sz w:val="24"/>
+          <w:szCs w:val="24"/>
+        </w:rPr>
+        <w:t>${tanggal}</w:t>
+      </w:r>
+      <w:r>
+        <w:rPr>
+          <w:rFonts w:ascii="Times New Roman" w:eastAsia="Times New Roman" w:hAnsi="Times New Roman" w:cs="Times New Roman"/>
+          <w:color w:val="000000"/>
+          <w:sz w:val="24"/>
+          <w:szCs w:val="24"/>
+        </w:rPr>
+        <w:t xml:space="preserve"> </w:t>
       </w:r>
       <w:r>
         <w:rPr>
@@ -10782,29 +10652,41 @@
           <w:color w:val="000000"/>
           <w:sz w:val="24"/>
           <w:szCs w:val="24"/>
-          <w:u w:val="single"/>
-        </w:rPr>
-        <w:t>${jam_mulai} – {$jam_selesa</w:t>
-      </w:r>
-      <w:r>
-        <w:rPr>
-          <w:rFonts w:ascii="Times New Roman" w:eastAsia="Times New Roman" w:hAnsi="Times New Roman" w:cs="Times New Roman"/>
-          <w:color w:val="000000"/>
-          <w:sz w:val="24"/>
-          <w:szCs w:val="24"/>
-          <w:u w:val="single"/>
-        </w:rPr>
-        <w:t>i</w:t>
-      </w:r>
-      <w:r>
-        <w:rPr>
-          <w:rFonts w:ascii="Times New Roman" w:eastAsia="Times New Roman" w:hAnsi="Times New Roman" w:cs="Times New Roman"/>
-          <w:color w:val="000000"/>
-          <w:sz w:val="24"/>
-          <w:szCs w:val="24"/>
-          <w:u w:val="single"/>
-        </w:rPr>
-        <w:t>}</w:t>
+        </w:rPr>
+        <w:t xml:space="preserve"> </w:t>
+      </w:r>
+      <w:r>
+        <w:rPr>
+          <w:rFonts w:ascii="Times New Roman" w:eastAsia="Times New Roman" w:hAnsi="Times New Roman" w:cs="Times New Roman"/>
+          <w:b/>
+          <w:bCs/>
+          <w:color w:val="000000"/>
+          <w:sz w:val="24"/>
+          <w:szCs w:val="24"/>
+        </w:rPr>
+        <w:t xml:space="preserve">${jam_mulai} – </w:t>
+      </w:r>
+      <w:r>
+        <w:rPr>
+          <w:rFonts w:ascii="Times New Roman" w:eastAsia="Times New Roman" w:hAnsi="Times New Roman" w:cs="Times New Roman"/>
+          <w:b/>
+          <w:bCs/>
+          <w:color w:val="000000"/>
+          <w:sz w:val="24"/>
+          <w:szCs w:val="24"/>
+        </w:rPr>
+        <w:t>$</w:t>
+      </w:r>
+      <w:r>
+        <w:rPr>
+          <w:rFonts w:ascii="Times New Roman" w:eastAsia="Times New Roman" w:hAnsi="Times New Roman" w:cs="Times New Roman"/>
+          <w:b/>
+          <w:bCs/>
+          <w:color w:val="000000"/>
+          <w:sz w:val="24"/>
+          <w:szCs w:val="24"/>
+        </w:rPr>
+        <w:t>{jam_selesai}</w:t>
       </w:r>
     </w:p>
     <w:p>
@@ -11012,8 +10894,8 @@
       <w:r>
         <w:rPr>
           <w:rFonts w:ascii="Times New Roman" w:eastAsia="Times New Roman" w:hAnsi="Times New Roman" w:cs="Times New Roman"/>
-          <w:sz w:val="24"/>
-          <w:szCs w:val="24"/>
+          <w:sz w:val="20"/>
+          <w:szCs w:val="20"/>
         </w:rPr>
         <w:t>${judul_ta}</w:t>
       </w:r>
@@ -11271,15 +11153,15 @@
               <w:rPr>
                 <w:rFonts w:ascii="Times New Roman" w:eastAsia="Times New Roman" w:hAnsi="Times New Roman" w:cs="Times New Roman"/>
                 <w:color w:val="000000"/>
-                <w:sz w:val="24"/>
-                <w:szCs w:val="24"/>
+                <w:sz w:val="20"/>
+                <w:szCs w:val="20"/>
               </w:rPr>
             </w:pPr>
             <w:r>
               <w:rPr>
                 <w:rFonts w:ascii="Times New Roman" w:eastAsia="Times New Roman" w:hAnsi="Times New Roman" w:cs="Times New Roman"/>
-                <w:sz w:val="24"/>
-                <w:szCs w:val="24"/>
+                <w:sz w:val="20"/>
+                <w:szCs w:val="20"/>
               </w:rPr>
               <w:t>${nama_pembimbing_1}</w:t>
             </w:r>
@@ -11299,42 +11181,26 @@
               <w:rPr>
                 <w:rFonts w:ascii="Times New Roman" w:eastAsia="Times New Roman" w:hAnsi="Times New Roman" w:cs="Times New Roman"/>
                 <w:color w:val="000000"/>
-                <w:sz w:val="24"/>
-                <w:szCs w:val="24"/>
+                <w:sz w:val="20"/>
+                <w:szCs w:val="20"/>
               </w:rPr>
             </w:pPr>
             <w:r>
               <w:rPr>
                 <w:rFonts w:ascii="Times New Roman" w:eastAsia="Times New Roman" w:hAnsi="Times New Roman" w:cs="Times New Roman"/>
                 <w:color w:val="000000"/>
-                <w:sz w:val="24"/>
-                <w:szCs w:val="24"/>
+                <w:sz w:val="20"/>
+                <w:szCs w:val="20"/>
               </w:rPr>
               <w:t>NIP.</w:t>
             </w:r>
             <w:r>
               <w:rPr>
                 <w:rFonts w:ascii="Times New Roman" w:eastAsia="Times New Roman" w:hAnsi="Times New Roman" w:cs="Times New Roman"/>
-                <w:sz w:val="24"/>
-                <w:szCs w:val="24"/>
-              </w:rPr>
-              <w:t xml:space="preserve"> ${n</w:t>
-            </w:r>
-            <w:r>
-              <w:rPr>
-                <w:rFonts w:ascii="Times New Roman" w:eastAsia="Times New Roman" w:hAnsi="Times New Roman" w:cs="Times New Roman"/>
-                <w:sz w:val="24"/>
-                <w:szCs w:val="24"/>
-              </w:rPr>
-              <w:t>ip</w:t>
-            </w:r>
-            <w:r>
-              <w:rPr>
-                <w:rFonts w:ascii="Times New Roman" w:eastAsia="Times New Roman" w:hAnsi="Times New Roman" w:cs="Times New Roman"/>
-                <w:sz w:val="24"/>
-                <w:szCs w:val="24"/>
-              </w:rPr>
-              <w:t>_pembimbing_1}</w:t>
+                <w:sz w:val="20"/>
+                <w:szCs w:val="20"/>
+              </w:rPr>
+              <w:t xml:space="preserve"> ${nip_pembimbing_1}</w:t>
             </w:r>
           </w:p>
         </w:tc>
@@ -11424,33 +11290,17 @@
               <w:rPr>
                 <w:rFonts w:ascii="Times New Roman" w:eastAsia="Times New Roman" w:hAnsi="Times New Roman" w:cs="Times New Roman"/>
                 <w:color w:val="000000"/>
-                <w:sz w:val="24"/>
-                <w:szCs w:val="24"/>
+                <w:sz w:val="20"/>
+                <w:szCs w:val="20"/>
               </w:rPr>
             </w:pPr>
             <w:r>
               <w:rPr>
                 <w:rFonts w:ascii="Times New Roman" w:eastAsia="Times New Roman" w:hAnsi="Times New Roman" w:cs="Times New Roman"/>
-                <w:sz w:val="24"/>
-                <w:szCs w:val="24"/>
-              </w:rPr>
-              <w:t>${nama_pembimbing_</w:t>
-            </w:r>
-            <w:r>
-              <w:rPr>
-                <w:rFonts w:ascii="Times New Roman" w:eastAsia="Times New Roman" w:hAnsi="Times New Roman" w:cs="Times New Roman"/>
-                <w:sz w:val="24"/>
-                <w:szCs w:val="24"/>
-              </w:rPr>
-              <w:t>2</w:t>
-            </w:r>
-            <w:r>
-              <w:rPr>
-                <w:rFonts w:ascii="Times New Roman" w:eastAsia="Times New Roman" w:hAnsi="Times New Roman" w:cs="Times New Roman"/>
-                <w:sz w:val="24"/>
-                <w:szCs w:val="24"/>
-              </w:rPr>
-              <w:t>}</w:t>
+                <w:sz w:val="20"/>
+                <w:szCs w:val="20"/>
+              </w:rPr>
+              <w:t>${nama_pembimbing_2}</w:t>
             </w:r>
           </w:p>
           <w:p>
@@ -11468,58 +11318,26 @@
               <w:rPr>
                 <w:rFonts w:ascii="Times New Roman" w:eastAsia="Times New Roman" w:hAnsi="Times New Roman" w:cs="Times New Roman"/>
                 <w:color w:val="000000"/>
-                <w:sz w:val="24"/>
-                <w:szCs w:val="24"/>
+                <w:sz w:val="20"/>
+                <w:szCs w:val="20"/>
               </w:rPr>
             </w:pPr>
             <w:r>
               <w:rPr>
                 <w:rFonts w:ascii="Times New Roman" w:eastAsia="Times New Roman" w:hAnsi="Times New Roman" w:cs="Times New Roman"/>
                 <w:color w:val="000000"/>
-                <w:sz w:val="24"/>
-                <w:szCs w:val="24"/>
+                <w:sz w:val="20"/>
+                <w:szCs w:val="20"/>
               </w:rPr>
               <w:t>NIP.</w:t>
             </w:r>
             <w:r>
               <w:rPr>
                 <w:rFonts w:ascii="Times New Roman" w:eastAsia="Times New Roman" w:hAnsi="Times New Roman" w:cs="Times New Roman"/>
-                <w:sz w:val="24"/>
-                <w:szCs w:val="24"/>
-              </w:rPr>
-              <w:t xml:space="preserve"> ${n</w:t>
-            </w:r>
-            <w:r>
-              <w:rPr>
-                <w:rFonts w:ascii="Times New Roman" w:eastAsia="Times New Roman" w:hAnsi="Times New Roman" w:cs="Times New Roman"/>
-                <w:sz w:val="24"/>
-                <w:szCs w:val="24"/>
-              </w:rPr>
-              <w:t>ip</w:t>
-            </w:r>
-            <w:r>
-              <w:rPr>
-                <w:rFonts w:ascii="Times New Roman" w:eastAsia="Times New Roman" w:hAnsi="Times New Roman" w:cs="Times New Roman"/>
-                <w:sz w:val="24"/>
-                <w:szCs w:val="24"/>
-              </w:rPr>
-              <w:t>_pembimbing_</w:t>
-            </w:r>
-            <w:r>
-              <w:rPr>
-                <w:rFonts w:ascii="Times New Roman" w:eastAsia="Times New Roman" w:hAnsi="Times New Roman" w:cs="Times New Roman"/>
-                <w:sz w:val="24"/>
-                <w:szCs w:val="24"/>
-              </w:rPr>
-              <w:t>2</w:t>
-            </w:r>
-            <w:r>
-              <w:rPr>
-                <w:rFonts w:ascii="Times New Roman" w:eastAsia="Times New Roman" w:hAnsi="Times New Roman" w:cs="Times New Roman"/>
-                <w:sz w:val="24"/>
-                <w:szCs w:val="24"/>
-              </w:rPr>
-              <w:t>}</w:t>
+                <w:sz w:val="20"/>
+                <w:szCs w:val="20"/>
+              </w:rPr>
+              <w:t xml:space="preserve"> ${nip_pembimbing_2}</w:t>
             </w:r>
           </w:p>
         </w:tc>
@@ -11621,15 +11439,15 @@
               <w:rPr>
                 <w:rFonts w:ascii="Times New Roman" w:eastAsia="Times New Roman" w:hAnsi="Times New Roman" w:cs="Times New Roman"/>
                 <w:color w:val="000000"/>
-                <w:sz w:val="24"/>
-                <w:szCs w:val="24"/>
+                <w:sz w:val="20"/>
+                <w:szCs w:val="20"/>
               </w:rPr>
             </w:pPr>
             <w:r>
               <w:rPr>
                 <w:rFonts w:ascii="Times New Roman" w:eastAsia="Times New Roman" w:hAnsi="Times New Roman" w:cs="Times New Roman"/>
-                <w:sz w:val="24"/>
-                <w:szCs w:val="24"/>
+                <w:sz w:val="20"/>
+                <w:szCs w:val="20"/>
               </w:rPr>
               <w:t>${nama_</w:t>
             </w:r>
@@ -11637,8 +11455,8 @@
             <w:r>
               <w:rPr>
                 <w:rFonts w:ascii="Times New Roman" w:eastAsia="Times New Roman" w:hAnsi="Times New Roman" w:cs="Times New Roman"/>
-                <w:sz w:val="24"/>
-                <w:szCs w:val="24"/>
+                <w:sz w:val="20"/>
+                <w:szCs w:val="20"/>
                 <w:lang w:val="en-US"/>
               </w:rPr>
               <w:t>pembahas</w:t>
@@ -11647,8 +11465,8 @@
             <w:r>
               <w:rPr>
                 <w:rFonts w:ascii="Times New Roman" w:eastAsia="Times New Roman" w:hAnsi="Times New Roman" w:cs="Times New Roman"/>
-                <w:sz w:val="24"/>
-                <w:szCs w:val="24"/>
+                <w:sz w:val="20"/>
+                <w:szCs w:val="20"/>
               </w:rPr>
               <w:t>_1}</w:t>
             </w:r>
@@ -11668,24 +11486,24 @@
               <w:rPr>
                 <w:rFonts w:ascii="Times New Roman" w:eastAsia="Times New Roman" w:hAnsi="Times New Roman" w:cs="Times New Roman"/>
                 <w:color w:val="000000"/>
-                <w:sz w:val="24"/>
-                <w:szCs w:val="24"/>
+                <w:sz w:val="20"/>
+                <w:szCs w:val="20"/>
               </w:rPr>
             </w:pPr>
             <w:r>
               <w:rPr>
                 <w:rFonts w:ascii="Times New Roman" w:eastAsia="Times New Roman" w:hAnsi="Times New Roman" w:cs="Times New Roman"/>
                 <w:color w:val="000000"/>
-                <w:sz w:val="24"/>
-                <w:szCs w:val="24"/>
+                <w:sz w:val="20"/>
+                <w:szCs w:val="20"/>
               </w:rPr>
               <w:t>NIP.</w:t>
             </w:r>
             <w:r>
               <w:rPr>
                 <w:rFonts w:ascii="Times New Roman" w:eastAsia="Times New Roman" w:hAnsi="Times New Roman" w:cs="Times New Roman"/>
-                <w:sz w:val="24"/>
-                <w:szCs w:val="24"/>
+                <w:sz w:val="20"/>
+                <w:szCs w:val="20"/>
               </w:rPr>
               <w:t>${n</w:t>
             </w:r>
@@ -11693,8 +11511,8 @@
             <w:r>
               <w:rPr>
                 <w:rFonts w:ascii="Times New Roman" w:eastAsia="Times New Roman" w:hAnsi="Times New Roman" w:cs="Times New Roman"/>
-                <w:sz w:val="24"/>
-                <w:szCs w:val="24"/>
+                <w:sz w:val="20"/>
+                <w:szCs w:val="20"/>
                 <w:lang w:val="en-US"/>
               </w:rPr>
               <w:t>ip</w:t>
@@ -11703,8 +11521,8 @@
             <w:r>
               <w:rPr>
                 <w:rFonts w:ascii="Times New Roman" w:eastAsia="Times New Roman" w:hAnsi="Times New Roman" w:cs="Times New Roman"/>
-                <w:sz w:val="24"/>
-                <w:szCs w:val="24"/>
+                <w:sz w:val="20"/>
+                <w:szCs w:val="20"/>
               </w:rPr>
               <w:t>_</w:t>
             </w:r>
@@ -11712,8 +11530,8 @@
             <w:r>
               <w:rPr>
                 <w:rFonts w:ascii="Times New Roman" w:eastAsia="Times New Roman" w:hAnsi="Times New Roman" w:cs="Times New Roman"/>
-                <w:sz w:val="24"/>
-                <w:szCs w:val="24"/>
+                <w:sz w:val="20"/>
+                <w:szCs w:val="20"/>
                 <w:lang w:val="en-US"/>
               </w:rPr>
               <w:t>pembahas</w:t>
@@ -11722,8 +11540,8 @@
             <w:r>
               <w:rPr>
                 <w:rFonts w:ascii="Times New Roman" w:eastAsia="Times New Roman" w:hAnsi="Times New Roman" w:cs="Times New Roman"/>
-                <w:sz w:val="24"/>
-                <w:szCs w:val="24"/>
+                <w:sz w:val="20"/>
+                <w:szCs w:val="20"/>
               </w:rPr>
               <w:t>_1}</w:t>
             </w:r>
@@ -11828,15 +11646,15 @@
               <w:rPr>
                 <w:rFonts w:ascii="Times New Roman" w:eastAsia="Times New Roman" w:hAnsi="Times New Roman" w:cs="Times New Roman"/>
                 <w:color w:val="000000"/>
-                <w:sz w:val="24"/>
-                <w:szCs w:val="24"/>
+                <w:sz w:val="20"/>
+                <w:szCs w:val="20"/>
               </w:rPr>
             </w:pPr>
             <w:r>
               <w:rPr>
                 <w:rFonts w:ascii="Times New Roman" w:eastAsia="Times New Roman" w:hAnsi="Times New Roman" w:cs="Times New Roman"/>
-                <w:sz w:val="24"/>
-                <w:szCs w:val="24"/>
+                <w:sz w:val="20"/>
+                <w:szCs w:val="20"/>
               </w:rPr>
               <w:t>${nama_</w:t>
             </w:r>
@@ -11844,8 +11662,8 @@
             <w:r>
               <w:rPr>
                 <w:rFonts w:ascii="Times New Roman" w:eastAsia="Times New Roman" w:hAnsi="Times New Roman" w:cs="Times New Roman"/>
-                <w:sz w:val="24"/>
-                <w:szCs w:val="24"/>
+                <w:sz w:val="20"/>
+                <w:szCs w:val="20"/>
                 <w:lang w:val="en-US"/>
               </w:rPr>
               <w:t>pembahas</w:t>
@@ -11854,16 +11672,16 @@
             <w:r>
               <w:rPr>
                 <w:rFonts w:ascii="Times New Roman" w:eastAsia="Times New Roman" w:hAnsi="Times New Roman" w:cs="Times New Roman"/>
-                <w:sz w:val="24"/>
-                <w:szCs w:val="24"/>
+                <w:sz w:val="20"/>
+                <w:szCs w:val="20"/>
               </w:rPr>
               <w:t>_</w:t>
             </w:r>
             <w:r>
               <w:rPr>
                 <w:rFonts w:ascii="Times New Roman" w:eastAsia="Times New Roman" w:hAnsi="Times New Roman" w:cs="Times New Roman"/>
-                <w:sz w:val="24"/>
-                <w:szCs w:val="24"/>
+                <w:sz w:val="20"/>
+                <w:szCs w:val="20"/>
                 <w:lang w:val="en-US"/>
               </w:rPr>
               <w:t>2</w:t>
@@ -11871,8 +11689,8 @@
             <w:r>
               <w:rPr>
                 <w:rFonts w:ascii="Times New Roman" w:eastAsia="Times New Roman" w:hAnsi="Times New Roman" w:cs="Times New Roman"/>
-                <w:sz w:val="24"/>
-                <w:szCs w:val="24"/>
+                <w:sz w:val="20"/>
+                <w:szCs w:val="20"/>
               </w:rPr>
               <w:t>}</w:t>
             </w:r>
@@ -11892,24 +11710,24 @@
               <w:rPr>
                 <w:rFonts w:ascii="Times New Roman" w:eastAsia="Times New Roman" w:hAnsi="Times New Roman" w:cs="Times New Roman"/>
                 <w:color w:val="000000"/>
-                <w:sz w:val="24"/>
-                <w:szCs w:val="24"/>
+                <w:sz w:val="20"/>
+                <w:szCs w:val="20"/>
               </w:rPr>
             </w:pPr>
             <w:r>
               <w:rPr>
                 <w:rFonts w:ascii="Times New Roman" w:eastAsia="Times New Roman" w:hAnsi="Times New Roman" w:cs="Times New Roman"/>
                 <w:color w:val="000000"/>
-                <w:sz w:val="24"/>
-                <w:szCs w:val="24"/>
+                <w:sz w:val="20"/>
+                <w:szCs w:val="20"/>
               </w:rPr>
               <w:t>NIP.</w:t>
             </w:r>
             <w:r>
               <w:rPr>
                 <w:rFonts w:ascii="Times New Roman" w:eastAsia="Times New Roman" w:hAnsi="Times New Roman" w:cs="Times New Roman"/>
-                <w:sz w:val="24"/>
-                <w:szCs w:val="24"/>
+                <w:sz w:val="20"/>
+                <w:szCs w:val="20"/>
               </w:rPr>
               <w:t>${n</w:t>
             </w:r>
@@ -11917,8 +11735,8 @@
             <w:r>
               <w:rPr>
                 <w:rFonts w:ascii="Times New Roman" w:eastAsia="Times New Roman" w:hAnsi="Times New Roman" w:cs="Times New Roman"/>
-                <w:sz w:val="24"/>
-                <w:szCs w:val="24"/>
+                <w:sz w:val="20"/>
+                <w:szCs w:val="20"/>
                 <w:lang w:val="en-US"/>
               </w:rPr>
               <w:t>ip</w:t>
@@ -11927,8 +11745,8 @@
             <w:r>
               <w:rPr>
                 <w:rFonts w:ascii="Times New Roman" w:eastAsia="Times New Roman" w:hAnsi="Times New Roman" w:cs="Times New Roman"/>
-                <w:sz w:val="24"/>
-                <w:szCs w:val="24"/>
+                <w:sz w:val="20"/>
+                <w:szCs w:val="20"/>
               </w:rPr>
               <w:t>_</w:t>
             </w:r>
@@ -11936,8 +11754,8 @@
             <w:r>
               <w:rPr>
                 <w:rFonts w:ascii="Times New Roman" w:eastAsia="Times New Roman" w:hAnsi="Times New Roman" w:cs="Times New Roman"/>
-                <w:sz w:val="24"/>
-                <w:szCs w:val="24"/>
+                <w:sz w:val="20"/>
+                <w:szCs w:val="20"/>
                 <w:lang w:val="en-US"/>
               </w:rPr>
               <w:t>pembahas</w:t>
@@ -11946,16 +11764,16 @@
             <w:r>
               <w:rPr>
                 <w:rFonts w:ascii="Times New Roman" w:eastAsia="Times New Roman" w:hAnsi="Times New Roman" w:cs="Times New Roman"/>
-                <w:sz w:val="24"/>
-                <w:szCs w:val="24"/>
+                <w:sz w:val="20"/>
+                <w:szCs w:val="20"/>
               </w:rPr>
               <w:t>_</w:t>
             </w:r>
             <w:r>
               <w:rPr>
                 <w:rFonts w:ascii="Times New Roman" w:eastAsia="Times New Roman" w:hAnsi="Times New Roman" w:cs="Times New Roman"/>
-                <w:sz w:val="24"/>
-                <w:szCs w:val="24"/>
+                <w:sz w:val="20"/>
+                <w:szCs w:val="20"/>
                 <w:lang w:val="en-US"/>
               </w:rPr>
               <w:t>2</w:t>
@@ -11963,8 +11781,8 @@
             <w:r>
               <w:rPr>
                 <w:rFonts w:ascii="Times New Roman" w:eastAsia="Times New Roman" w:hAnsi="Times New Roman" w:cs="Times New Roman"/>
-                <w:sz w:val="24"/>
-                <w:szCs w:val="24"/>
+                <w:sz w:val="20"/>
+                <w:szCs w:val="20"/>
               </w:rPr>
               <w:t>}</w:t>
             </w:r>
@@ -12069,15 +11887,15 @@
               <w:rPr>
                 <w:rFonts w:ascii="Times New Roman" w:eastAsia="Times New Roman" w:hAnsi="Times New Roman" w:cs="Times New Roman"/>
                 <w:color w:val="000000"/>
-                <w:sz w:val="24"/>
-                <w:szCs w:val="24"/>
+                <w:sz w:val="20"/>
+                <w:szCs w:val="20"/>
               </w:rPr>
             </w:pPr>
             <w:r>
               <w:rPr>
                 <w:rFonts w:ascii="Times New Roman" w:eastAsia="Times New Roman" w:hAnsi="Times New Roman" w:cs="Times New Roman"/>
-                <w:sz w:val="24"/>
-                <w:szCs w:val="24"/>
+                <w:sz w:val="20"/>
+                <w:szCs w:val="20"/>
               </w:rPr>
               <w:t>${nama_</w:t>
             </w:r>
@@ -12085,8 +11903,8 @@
             <w:r>
               <w:rPr>
                 <w:rFonts w:ascii="Times New Roman" w:eastAsia="Times New Roman" w:hAnsi="Times New Roman" w:cs="Times New Roman"/>
-                <w:sz w:val="24"/>
-                <w:szCs w:val="24"/>
+                <w:sz w:val="20"/>
+                <w:szCs w:val="20"/>
                 <w:lang w:val="en-US"/>
               </w:rPr>
               <w:t>pembahas</w:t>
@@ -12095,16 +11913,16 @@
             <w:r>
               <w:rPr>
                 <w:rFonts w:ascii="Times New Roman" w:eastAsia="Times New Roman" w:hAnsi="Times New Roman" w:cs="Times New Roman"/>
-                <w:sz w:val="24"/>
-                <w:szCs w:val="24"/>
+                <w:sz w:val="20"/>
+                <w:szCs w:val="20"/>
               </w:rPr>
               <w:t>_</w:t>
             </w:r>
             <w:r>
               <w:rPr>
                 <w:rFonts w:ascii="Times New Roman" w:eastAsia="Times New Roman" w:hAnsi="Times New Roman" w:cs="Times New Roman"/>
-                <w:sz w:val="24"/>
-                <w:szCs w:val="24"/>
+                <w:sz w:val="20"/>
+                <w:szCs w:val="20"/>
                 <w:lang w:val="en-US"/>
               </w:rPr>
               <w:t>3</w:t>
@@ -12112,8 +11930,8 @@
             <w:r>
               <w:rPr>
                 <w:rFonts w:ascii="Times New Roman" w:eastAsia="Times New Roman" w:hAnsi="Times New Roman" w:cs="Times New Roman"/>
-                <w:sz w:val="24"/>
-                <w:szCs w:val="24"/>
+                <w:sz w:val="20"/>
+                <w:szCs w:val="20"/>
               </w:rPr>
               <w:t>}</w:t>
             </w:r>
@@ -12133,24 +11951,24 @@
               <w:rPr>
                 <w:rFonts w:ascii="Times New Roman" w:eastAsia="Times New Roman" w:hAnsi="Times New Roman" w:cs="Times New Roman"/>
                 <w:color w:val="000000"/>
-                <w:sz w:val="24"/>
-                <w:szCs w:val="24"/>
+                <w:sz w:val="20"/>
+                <w:szCs w:val="20"/>
               </w:rPr>
             </w:pPr>
             <w:r>
               <w:rPr>
                 <w:rFonts w:ascii="Times New Roman" w:eastAsia="Times New Roman" w:hAnsi="Times New Roman" w:cs="Times New Roman"/>
                 <w:color w:val="000000"/>
-                <w:sz w:val="24"/>
-                <w:szCs w:val="24"/>
+                <w:sz w:val="20"/>
+                <w:szCs w:val="20"/>
               </w:rPr>
               <w:t>NIP.</w:t>
             </w:r>
             <w:r>
               <w:rPr>
                 <w:rFonts w:ascii="Times New Roman" w:eastAsia="Times New Roman" w:hAnsi="Times New Roman" w:cs="Times New Roman"/>
-                <w:sz w:val="24"/>
-                <w:szCs w:val="24"/>
+                <w:sz w:val="20"/>
+                <w:szCs w:val="20"/>
               </w:rPr>
               <w:t>${n</w:t>
             </w:r>
@@ -12158,8 +11976,8 @@
             <w:r>
               <w:rPr>
                 <w:rFonts w:ascii="Times New Roman" w:eastAsia="Times New Roman" w:hAnsi="Times New Roman" w:cs="Times New Roman"/>
-                <w:sz w:val="24"/>
-                <w:szCs w:val="24"/>
+                <w:sz w:val="20"/>
+                <w:szCs w:val="20"/>
                 <w:lang w:val="en-US"/>
               </w:rPr>
               <w:t>ip</w:t>
@@ -12168,8 +11986,8 @@
             <w:r>
               <w:rPr>
                 <w:rFonts w:ascii="Times New Roman" w:eastAsia="Times New Roman" w:hAnsi="Times New Roman" w:cs="Times New Roman"/>
-                <w:sz w:val="24"/>
-                <w:szCs w:val="24"/>
+                <w:sz w:val="20"/>
+                <w:szCs w:val="20"/>
               </w:rPr>
               <w:t>_</w:t>
             </w:r>
@@ -12177,8 +11995,8 @@
             <w:r>
               <w:rPr>
                 <w:rFonts w:ascii="Times New Roman" w:eastAsia="Times New Roman" w:hAnsi="Times New Roman" w:cs="Times New Roman"/>
-                <w:sz w:val="24"/>
-                <w:szCs w:val="24"/>
+                <w:sz w:val="20"/>
+                <w:szCs w:val="20"/>
                 <w:lang w:val="en-US"/>
               </w:rPr>
               <w:t>pembahas</w:t>
@@ -12187,16 +12005,16 @@
             <w:r>
               <w:rPr>
                 <w:rFonts w:ascii="Times New Roman" w:eastAsia="Times New Roman" w:hAnsi="Times New Roman" w:cs="Times New Roman"/>
-                <w:sz w:val="24"/>
-                <w:szCs w:val="24"/>
+                <w:sz w:val="20"/>
+                <w:szCs w:val="20"/>
               </w:rPr>
               <w:t>_</w:t>
             </w:r>
             <w:r>
               <w:rPr>
                 <w:rFonts w:ascii="Times New Roman" w:eastAsia="Times New Roman" w:hAnsi="Times New Roman" w:cs="Times New Roman"/>
-                <w:sz w:val="24"/>
-                <w:szCs w:val="24"/>
+                <w:sz w:val="20"/>
+                <w:szCs w:val="20"/>
                 <w:lang w:val="en-US"/>
               </w:rPr>
               <w:t>3</w:t>
@@ -12204,8 +12022,8 @@
             <w:r>
               <w:rPr>
                 <w:rFonts w:ascii="Times New Roman" w:eastAsia="Times New Roman" w:hAnsi="Times New Roman" w:cs="Times New Roman"/>
-                <w:sz w:val="24"/>
-                <w:szCs w:val="24"/>
+                <w:sz w:val="20"/>
+                <w:szCs w:val="20"/>
               </w:rPr>
               <w:t>}</w:t>
             </w:r>
@@ -13815,8 +13633,8 @@
       <w:r>
         <w:rPr>
           <w:rFonts w:ascii="Times New Roman" w:eastAsia="Times New Roman" w:hAnsi="Times New Roman" w:cs="Times New Roman"/>
-          <w:sz w:val="24"/>
-          <w:szCs w:val="24"/>
+          <w:sz w:val="20"/>
+          <w:szCs w:val="20"/>
         </w:rPr>
         <w:t>${judul_ta}</w:t>
       </w:r>
@@ -15261,7 +15079,7 @@
             </wp:anchor>
           </w:drawing>
         </mc:Choice>
-        <mc:Fallback xmlns:sl="http://schemas.openxmlformats.org/schemaLibrary/2006/main" xmlns:a="http://schemas.openxmlformats.org/drawingml/2006/main" xmlns:pic="http://schemas.openxmlformats.org/drawingml/2006/picture" xmlns:c="http://schemas.openxmlformats.org/drawingml/2006/chart" xmlns:lc="http://schemas.openxmlformats.org/drawingml/2006/lockedCanvas" xmlns:dgm="http://schemas.openxmlformats.org/drawingml/2006/diagram">
+        <mc:Fallback xmlns:dgm="http://schemas.openxmlformats.org/drawingml/2006/diagram" xmlns:lc="http://schemas.openxmlformats.org/drawingml/2006/lockedCanvas" xmlns:c="http://schemas.openxmlformats.org/drawingml/2006/chart" xmlns:pic="http://schemas.openxmlformats.org/drawingml/2006/picture" xmlns:a="http://schemas.openxmlformats.org/drawingml/2006/main" xmlns:sl="http://schemas.openxmlformats.org/schemaLibrary/2006/main">
           <w:drawing>
             <wp:anchor allowOverlap="1" behindDoc="0" distB="0" distT="0" distL="114300" distR="114300" hidden="0" layoutInCell="1" locked="0" relativeHeight="0" simplePos="0">
               <wp:simplePos x="0" y="0"/>
@@ -15846,7 +15664,7 @@
   <w:style w:type="paragraph" w:default="1" w:styleId="Normal">
     <w:name w:val="Normal"/>
     <w:qFormat/>
-    <w:rsid w:val="00F86FE1"/>
+    <w:rsid w:val="00864C08"/>
     <w:pPr>
       <w:suppressAutoHyphens/>
       <w:ind w:leftChars="-1" w:left="-1" w:hangingChars="1" w:hanging="1"/>

--- a/public/uploads/template_s2_ba_kompre/template_s2_ba_kompre.docx
+++ b/public/uploads/template_s2_ba_kompre/template_s2_ba_kompre.docx
@@ -1901,14 +1901,65 @@
     <w:p>
       <w:pPr>
         <w:spacing w:after="0" w:line="240" w:lineRule="auto"/>
+        <w:ind w:leftChars="0" w:left="0" w:firstLineChars="0" w:firstLine="0"/>
+        <w:rPr>
+          <w:rFonts w:ascii="Times New Roman" w:eastAsia="Times New Roman" w:hAnsi="Times New Roman" w:cs="Times New Roman"/>
+          <w:color w:val="000000"/>
+          <w:sz w:val="24"/>
+          <w:szCs w:val="24"/>
+        </w:rPr>
+      </w:pPr>
+    </w:p>
+    <w:p>
+      <w:pPr>
+        <w:spacing w:after="0" w:line="240" w:lineRule="auto"/>
         <w:ind w:left="0" w:hanging="2"/>
         <w:rPr>
           <w:rFonts w:ascii="Times New Roman" w:eastAsia="Times New Roman" w:hAnsi="Times New Roman" w:cs="Times New Roman"/>
           <w:color w:val="000000"/>
           <w:sz w:val="24"/>
           <w:szCs w:val="24"/>
-        </w:rPr>
-      </w:pPr>
+          <w:lang w:val="en-US"/>
+        </w:rPr>
+      </w:pPr>
+      <w:r>
+        <w:rPr>
+          <w:rFonts w:ascii="Times New Roman" w:eastAsia="Times New Roman" w:hAnsi="Times New Roman" w:cs="Times New Roman"/>
+          <w:color w:val="000000"/>
+          <w:sz w:val="24"/>
+          <w:szCs w:val="24"/>
+        </w:rPr>
+        <w:t xml:space="preserve">Bandar Lampung, </w:t>
+      </w:r>
+      <w:r>
+        <w:rPr>
+          <w:rFonts w:ascii="Times New Roman" w:eastAsia="Times New Roman" w:hAnsi="Times New Roman" w:cs="Times New Roman"/>
+          <w:color w:val="000000"/>
+          <w:sz w:val="24"/>
+          <w:szCs w:val="24"/>
+          <w:lang w:val="en-US"/>
+        </w:rPr>
+        <w:t>…………………..</w:t>
+      </w:r>
+      <w:r>
+        <w:rPr>
+          <w:rFonts w:ascii="Times New Roman" w:eastAsia="Times New Roman" w:hAnsi="Times New Roman" w:cs="Times New Roman"/>
+          <w:color w:val="000000"/>
+          <w:sz w:val="24"/>
+          <w:szCs w:val="24"/>
+        </w:rPr>
+        <w:t>202</w:t>
+      </w:r>
+      <w:r>
+        <w:rPr>
+          <w:rFonts w:ascii="Times New Roman" w:eastAsia="Times New Roman" w:hAnsi="Times New Roman" w:cs="Times New Roman"/>
+          <w:color w:val="000000"/>
+          <w:sz w:val="24"/>
+          <w:szCs w:val="24"/>
+          <w:lang w:val="en-US"/>
+        </w:rPr>
+        <w:t>3</w:t>
+      </w:r>
     </w:p>
     <w:p>
       <w:pPr>
@@ -1921,178 +1972,6 @@
           <w:szCs w:val="24"/>
         </w:rPr>
       </w:pPr>
-    </w:p>
-    <w:p>
-      <w:pPr>
-        <w:spacing w:after="0" w:line="240" w:lineRule="auto"/>
-        <w:ind w:left="0" w:hanging="2"/>
-        <w:rPr>
-          <w:rFonts w:ascii="Times New Roman" w:eastAsia="Times New Roman" w:hAnsi="Times New Roman" w:cs="Times New Roman"/>
-          <w:color w:val="000000"/>
-          <w:sz w:val="24"/>
-          <w:szCs w:val="24"/>
-          <w:lang w:val="en-US"/>
-        </w:rPr>
-      </w:pPr>
-      <w:r>
-        <w:rPr>
-          <w:rFonts w:ascii="Times New Roman" w:eastAsia="Times New Roman" w:hAnsi="Times New Roman" w:cs="Times New Roman"/>
-          <w:color w:val="000000"/>
-          <w:sz w:val="24"/>
-          <w:szCs w:val="24"/>
-        </w:rPr>
-        <w:tab/>
-      </w:r>
-      <w:r>
-        <w:rPr>
-          <w:rFonts w:ascii="Times New Roman" w:eastAsia="Times New Roman" w:hAnsi="Times New Roman" w:cs="Times New Roman"/>
-          <w:color w:val="000000"/>
-          <w:sz w:val="24"/>
-          <w:szCs w:val="24"/>
-        </w:rPr>
-        <w:tab/>
-      </w:r>
-      <w:r>
-        <w:rPr>
-          <w:rFonts w:ascii="Times New Roman" w:eastAsia="Times New Roman" w:hAnsi="Times New Roman" w:cs="Times New Roman"/>
-          <w:color w:val="000000"/>
-          <w:sz w:val="24"/>
-          <w:szCs w:val="24"/>
-        </w:rPr>
-        <w:tab/>
-      </w:r>
-      <w:r>
-        <w:rPr>
-          <w:rFonts w:ascii="Times New Roman" w:eastAsia="Times New Roman" w:hAnsi="Times New Roman" w:cs="Times New Roman"/>
-          <w:color w:val="000000"/>
-          <w:sz w:val="24"/>
-          <w:szCs w:val="24"/>
-        </w:rPr>
-        <w:tab/>
-      </w:r>
-      <w:r>
-        <w:rPr>
-          <w:rFonts w:ascii="Times New Roman" w:eastAsia="Times New Roman" w:hAnsi="Times New Roman" w:cs="Times New Roman"/>
-          <w:color w:val="000000"/>
-          <w:sz w:val="24"/>
-          <w:szCs w:val="24"/>
-        </w:rPr>
-        <w:tab/>
-      </w:r>
-      <w:r>
-        <w:rPr>
-          <w:rFonts w:ascii="Times New Roman" w:eastAsia="Times New Roman" w:hAnsi="Times New Roman" w:cs="Times New Roman"/>
-          <w:color w:val="000000"/>
-          <w:sz w:val="24"/>
-          <w:szCs w:val="24"/>
-        </w:rPr>
-        <w:tab/>
-      </w:r>
-      <w:r>
-        <w:rPr>
-          <w:rFonts w:ascii="Times New Roman" w:eastAsia="Times New Roman" w:hAnsi="Times New Roman" w:cs="Times New Roman"/>
-          <w:color w:val="000000"/>
-          <w:sz w:val="24"/>
-          <w:szCs w:val="24"/>
-        </w:rPr>
-        <w:tab/>
-        <w:t xml:space="preserve">Bandar Lampung, </w:t>
-      </w:r>
-      <w:r>
-        <w:rPr>
-          <w:rFonts w:ascii="Times New Roman" w:eastAsia="Times New Roman" w:hAnsi="Times New Roman" w:cs="Times New Roman"/>
-          <w:color w:val="000000"/>
-          <w:sz w:val="24"/>
-          <w:szCs w:val="24"/>
-          <w:lang w:val="en-US"/>
-        </w:rPr>
-        <w:t>…………………..</w:t>
-      </w:r>
-      <w:r>
-        <w:rPr>
-          <w:rFonts w:ascii="Times New Roman" w:eastAsia="Times New Roman" w:hAnsi="Times New Roman" w:cs="Times New Roman"/>
-          <w:color w:val="000000"/>
-          <w:sz w:val="24"/>
-          <w:szCs w:val="24"/>
-        </w:rPr>
-        <w:t>202</w:t>
-      </w:r>
-      <w:r>
-        <w:rPr>
-          <w:rFonts w:ascii="Times New Roman" w:eastAsia="Times New Roman" w:hAnsi="Times New Roman" w:cs="Times New Roman"/>
-          <w:color w:val="000000"/>
-          <w:sz w:val="24"/>
-          <w:szCs w:val="24"/>
-          <w:lang w:val="en-US"/>
-        </w:rPr>
-        <w:t>3</w:t>
-      </w:r>
-    </w:p>
-    <w:p>
-      <w:pPr>
-        <w:spacing w:after="0" w:line="240" w:lineRule="auto"/>
-        <w:ind w:left="0" w:hanging="2"/>
-        <w:rPr>
-          <w:rFonts w:ascii="Times New Roman" w:eastAsia="Times New Roman" w:hAnsi="Times New Roman" w:cs="Times New Roman"/>
-          <w:color w:val="000000"/>
-          <w:sz w:val="24"/>
-          <w:szCs w:val="24"/>
-        </w:rPr>
-      </w:pPr>
-      <w:r>
-        <w:rPr>
-          <w:rFonts w:ascii="Times New Roman" w:eastAsia="Times New Roman" w:hAnsi="Times New Roman" w:cs="Times New Roman"/>
-          <w:color w:val="000000"/>
-          <w:sz w:val="24"/>
-          <w:szCs w:val="24"/>
-        </w:rPr>
-        <w:tab/>
-      </w:r>
-      <w:r>
-        <w:rPr>
-          <w:rFonts w:ascii="Times New Roman" w:eastAsia="Times New Roman" w:hAnsi="Times New Roman" w:cs="Times New Roman"/>
-          <w:color w:val="000000"/>
-          <w:sz w:val="24"/>
-          <w:szCs w:val="24"/>
-        </w:rPr>
-        <w:tab/>
-      </w:r>
-      <w:r>
-        <w:rPr>
-          <w:rFonts w:ascii="Times New Roman" w:eastAsia="Times New Roman" w:hAnsi="Times New Roman" w:cs="Times New Roman"/>
-          <w:color w:val="000000"/>
-          <w:sz w:val="24"/>
-          <w:szCs w:val="24"/>
-        </w:rPr>
-        <w:tab/>
-      </w:r>
-      <w:r>
-        <w:rPr>
-          <w:rFonts w:ascii="Times New Roman" w:eastAsia="Times New Roman" w:hAnsi="Times New Roman" w:cs="Times New Roman"/>
-          <w:color w:val="000000"/>
-          <w:sz w:val="24"/>
-          <w:szCs w:val="24"/>
-        </w:rPr>
-        <w:tab/>
-      </w:r>
-      <w:r>
-        <w:rPr>
-          <w:rFonts w:ascii="Times New Roman" w:eastAsia="Times New Roman" w:hAnsi="Times New Roman" w:cs="Times New Roman"/>
-          <w:color w:val="000000"/>
-          <w:sz w:val="24"/>
-          <w:szCs w:val="24"/>
-        </w:rPr>
-        <w:tab/>
-      </w:r>
-      <w:r>
-        <w:rPr>
-          <w:rFonts w:ascii="Times New Roman" w:eastAsia="Times New Roman" w:hAnsi="Times New Roman" w:cs="Times New Roman"/>
-          <w:color w:val="000000"/>
-          <w:sz w:val="24"/>
-          <w:szCs w:val="24"/>
-        </w:rPr>
-        <w:tab/>
-      </w:r>
       <w:r>
         <w:rPr>
           <w:rFonts w:ascii="Times New Roman" w:eastAsia="Times New Roman" w:hAnsi="Times New Roman" w:cs="Times New Roman"/>
@@ -2126,78 +2005,33 @@
       <w:r>
         <w:rPr>
           <w:rFonts w:ascii="Times New Roman" w:eastAsia="Times New Roman" w:hAnsi="Times New Roman" w:cs="Times New Roman"/>
+          <w:color w:val="000000"/>
+          <w:sz w:val="24"/>
+          <w:szCs w:val="24"/>
+        </w:rPr>
+        <w:t>(Admin Jurusan)</w:t>
+      </w:r>
+    </w:p>
+    <w:p>
+      <w:pPr>
+        <w:spacing w:after="0" w:line="240" w:lineRule="auto"/>
+        <w:ind w:left="0" w:hanging="2"/>
+        <w:rPr>
+          <w:rFonts w:ascii="Times New Roman" w:eastAsia="Times New Roman" w:hAnsi="Times New Roman" w:cs="Times New Roman"/>
+          <w:color w:val="000000"/>
+          <w:sz w:val="24"/>
+          <w:szCs w:val="24"/>
+        </w:rPr>
+      </w:pPr>
+      <w:r>
+        <w:rPr>
+          <w:rFonts w:ascii="Times New Roman" w:eastAsia="Times New Roman" w:hAnsi="Times New Roman" w:cs="Times New Roman"/>
+          <w:color w:val="000000"/>
           <w:sz w:val="24"/>
           <w:szCs w:val="24"/>
         </w:rPr>
         <w:tab/>
       </w:r>
-      <w:r>
-        <w:rPr>
-          <w:rFonts w:ascii="Times New Roman" w:eastAsia="Times New Roman" w:hAnsi="Times New Roman" w:cs="Times New Roman"/>
-          <w:color w:val="000000"/>
-          <w:sz w:val="24"/>
-          <w:szCs w:val="24"/>
-        </w:rPr>
-        <w:tab/>
-      </w:r>
-      <w:r>
-        <w:rPr>
-          <w:rFonts w:ascii="Times New Roman" w:eastAsia="Times New Roman" w:hAnsi="Times New Roman" w:cs="Times New Roman"/>
-          <w:color w:val="000000"/>
-          <w:sz w:val="24"/>
-          <w:szCs w:val="24"/>
-        </w:rPr>
-        <w:tab/>
-      </w:r>
-      <w:r>
-        <w:rPr>
-          <w:rFonts w:ascii="Times New Roman" w:eastAsia="Times New Roman" w:hAnsi="Times New Roman" w:cs="Times New Roman"/>
-          <w:color w:val="000000"/>
-          <w:sz w:val="24"/>
-          <w:szCs w:val="24"/>
-        </w:rPr>
-        <w:tab/>
-      </w:r>
-      <w:r>
-        <w:rPr>
-          <w:rFonts w:ascii="Times New Roman" w:eastAsia="Times New Roman" w:hAnsi="Times New Roman" w:cs="Times New Roman"/>
-          <w:color w:val="000000"/>
-          <w:sz w:val="24"/>
-          <w:szCs w:val="24"/>
-        </w:rPr>
-        <w:tab/>
-      </w:r>
-      <w:r>
-        <w:rPr>
-          <w:rFonts w:ascii="Times New Roman" w:eastAsia="Times New Roman" w:hAnsi="Times New Roman" w:cs="Times New Roman"/>
-          <w:color w:val="000000"/>
-          <w:sz w:val="24"/>
-          <w:szCs w:val="24"/>
-        </w:rPr>
-        <w:tab/>
-        <w:t>(Admin Jurusan)</w:t>
-      </w:r>
-    </w:p>
-    <w:p>
-      <w:pPr>
-        <w:spacing w:after="0" w:line="240" w:lineRule="auto"/>
-        <w:ind w:left="0" w:hanging="2"/>
-        <w:rPr>
-          <w:rFonts w:ascii="Times New Roman" w:eastAsia="Times New Roman" w:hAnsi="Times New Roman" w:cs="Times New Roman"/>
-          <w:color w:val="000000"/>
-          <w:sz w:val="24"/>
-          <w:szCs w:val="24"/>
-        </w:rPr>
-      </w:pPr>
-      <w:r>
-        <w:rPr>
-          <w:rFonts w:ascii="Times New Roman" w:eastAsia="Times New Roman" w:hAnsi="Times New Roman" w:cs="Times New Roman"/>
-          <w:color w:val="000000"/>
-          <w:sz w:val="24"/>
-          <w:szCs w:val="24"/>
-        </w:rPr>
-        <w:tab/>
-      </w:r>
     </w:p>
     <w:p>
       <w:pPr>
@@ -2217,18 +2051,6 @@
         <w:ind w:leftChars="0" w:left="0" w:firstLineChars="0" w:firstLine="0"/>
         <w:rPr>
           <w:rFonts w:ascii="Times New Roman" w:eastAsia="Times New Roman" w:hAnsi="Times New Roman" w:cs="Times New Roman"/>
-          <w:color w:val="000000"/>
-          <w:sz w:val="24"/>
-          <w:szCs w:val="24"/>
-        </w:rPr>
-      </w:pPr>
-    </w:p>
-    <w:p>
-      <w:pPr>
-        <w:spacing w:after="0" w:line="240" w:lineRule="auto"/>
-        <w:ind w:leftChars="0" w:left="3600" w:firstLineChars="0" w:firstLine="720"/>
-        <w:rPr>
-          <w:rFonts w:ascii="Times New Roman" w:eastAsia="Times New Roman" w:hAnsi="Times New Roman" w:cs="Times New Roman"/>
           <w:sz w:val="24"/>
           <w:szCs w:val="24"/>
           <w:lang w:val="pt-BR"/>
@@ -2247,7 +2069,7 @@
     <w:p>
       <w:pPr>
         <w:spacing w:after="0" w:line="240" w:lineRule="auto"/>
-        <w:ind w:leftChars="0" w:left="3600" w:firstLineChars="0" w:firstLine="720"/>
+        <w:ind w:leftChars="0" w:left="0" w:firstLineChars="0" w:firstLine="0"/>
         <w:rPr>
           <w:rFonts w:ascii="Times New Roman" w:eastAsia="Times New Roman" w:hAnsi="Times New Roman" w:cs="Times New Roman"/>
           <w:sz w:val="24"/>
@@ -2272,6 +2094,30 @@
         </w:rPr>
         <w:t>${nip_admin}</w:t>
       </w:r>
+    </w:p>
+    <w:p>
+      <w:pPr>
+        <w:spacing w:after="0" w:line="240" w:lineRule="auto"/>
+        <w:ind w:leftChars="0" w:left="0" w:firstLineChars="0" w:firstLine="0"/>
+        <w:rPr>
+          <w:rFonts w:ascii="Times New Roman" w:eastAsia="Times New Roman" w:hAnsi="Times New Roman" w:cs="Times New Roman"/>
+          <w:sz w:val="24"/>
+          <w:szCs w:val="24"/>
+          <w:lang w:val="pt-BR"/>
+        </w:rPr>
+      </w:pPr>
+    </w:p>
+    <w:p>
+      <w:pPr>
+        <w:spacing w:after="0" w:line="240" w:lineRule="auto"/>
+        <w:ind w:leftChars="0" w:left="0" w:firstLineChars="0" w:firstLine="0"/>
+        <w:rPr>
+          <w:rFonts w:ascii="Times New Roman" w:eastAsia="Times New Roman" w:hAnsi="Times New Roman" w:cs="Times New Roman"/>
+          <w:sz w:val="24"/>
+          <w:szCs w:val="24"/>
+          <w:lang w:val="pt-BR"/>
+        </w:rPr>
+      </w:pPr>
     </w:p>
     <w:p>
       <w:pPr>
@@ -5049,7 +4895,7 @@
                 <w:color w:val="000000"/>
                 <w:sz w:val="18"/>
                 <w:szCs w:val="18"/>
-                <w:lang w:val="en-US"/>
+                <w:lang w:val="pt-BR"/>
               </w:rPr>
               <w:t>ama</w:t>
             </w:r>
@@ -7271,11 +7117,24 @@
           <w:sz w:val="18"/>
           <w:szCs w:val="18"/>
         </w:rPr>
-        <w:t xml:space="preserve">Keterangan: Nilai Ketua </w:t>
-      </w:r>
-      <w:r>
-        <w:rPr>
-          <w:rFonts w:ascii="Times New Roman" w:eastAsia="Times New Roman" w:hAnsi="Times New Roman" w:cs="Times New Roman"/>
+        <w:t xml:space="preserve">Keterangan: </w:t>
+      </w:r>
+      <w:r>
+        <w:rPr>
+          <w:rFonts w:ascii="Times New Roman" w:eastAsia="Times New Roman" w:hAnsi="Times New Roman" w:cs="Times New Roman"/>
+          <w:b/>
+          <w:bCs/>
+          <w:color w:val="000000"/>
+          <w:sz w:val="18"/>
+          <w:szCs w:val="18"/>
+        </w:rPr>
+        <w:t xml:space="preserve">Nilai Ketua </w:t>
+      </w:r>
+      <w:r>
+        <w:rPr>
+          <w:rFonts w:ascii="Times New Roman" w:eastAsia="Times New Roman" w:hAnsi="Times New Roman" w:cs="Times New Roman"/>
+          <w:b/>
+          <w:bCs/>
           <w:color w:val="000000"/>
           <w:sz w:val="18"/>
           <w:szCs w:val="18"/>
@@ -7286,6 +7145,8 @@
       <w:r>
         <w:rPr>
           <w:rFonts w:ascii="Times New Roman" w:eastAsia="Times New Roman" w:hAnsi="Times New Roman" w:cs="Times New Roman"/>
+          <w:b/>
+          <w:bCs/>
           <w:color w:val="000000"/>
           <w:sz w:val="18"/>
           <w:szCs w:val="18"/>
@@ -7295,6 +7156,8 @@
       <w:r>
         <w:rPr>
           <w:rFonts w:ascii="Times New Roman" w:eastAsia="Times New Roman" w:hAnsi="Times New Roman" w:cs="Times New Roman"/>
+          <w:b/>
+          <w:bCs/>
           <w:color w:val="000000"/>
           <w:sz w:val="18"/>
           <w:szCs w:val="18"/>
@@ -7305,32 +7168,13 @@
       <w:r>
         <w:rPr>
           <w:rFonts w:ascii="Times New Roman" w:eastAsia="Times New Roman" w:hAnsi="Times New Roman" w:cs="Times New Roman"/>
+          <w:b/>
+          <w:bCs/>
           <w:color w:val="000000"/>
           <w:sz w:val="18"/>
           <w:szCs w:val="18"/>
         </w:rPr>
         <w:t>.</w:t>
-      </w:r>
-    </w:p>
-    <w:p>
-      <w:pPr>
-        <w:spacing w:after="0" w:line="240" w:lineRule="auto"/>
-        <w:ind w:left="0" w:right="-1" w:hanging="2"/>
-        <w:rPr>
-          <w:rFonts w:ascii="Times New Roman" w:eastAsia="Times New Roman" w:hAnsi="Times New Roman" w:cs="Times New Roman"/>
-          <w:color w:val="000000"/>
-          <w:sz w:val="18"/>
-          <w:szCs w:val="18"/>
-        </w:rPr>
-      </w:pPr>
-      <w:r>
-        <w:rPr>
-          <w:rFonts w:ascii="Times New Roman" w:eastAsia="Times New Roman" w:hAnsi="Times New Roman" w:cs="Times New Roman"/>
-          <w:color w:val="000000"/>
-          <w:sz w:val="18"/>
-          <w:szCs w:val="18"/>
-        </w:rPr>
-        <w:t xml:space="preserve">  </w:t>
       </w:r>
     </w:p>
     <w:p>
@@ -7403,34 +7247,55 @@
     <w:p>
       <w:pPr>
         <w:tabs>
-          <w:tab w:val="left" w:pos="4536"/>
+          <w:tab w:val="left" w:pos="5148"/>
         </w:tabs>
         <w:spacing w:after="0" w:line="240" w:lineRule="auto"/>
         <w:ind w:left="0" w:right="-1" w:hanging="2"/>
         <w:rPr>
           <w:rFonts w:ascii="Times New Roman" w:eastAsia="Times New Roman" w:hAnsi="Times New Roman" w:cs="Times New Roman"/>
-          <w:color w:val="000000"/>
-          <w:sz w:val="24"/>
-          <w:szCs w:val="24"/>
-        </w:rPr>
-      </w:pPr>
-      <w:r>
-        <w:rPr>
-          <w:rFonts w:ascii="Times New Roman" w:eastAsia="Times New Roman" w:hAnsi="Times New Roman" w:cs="Times New Roman"/>
-          <w:sz w:val="24"/>
-          <w:szCs w:val="24"/>
-        </w:rPr>
-        <w:t>F-03.b</w:t>
-      </w:r>
-      <w:r>
-        <w:rPr>
-          <w:rFonts w:ascii="Times New Roman" w:eastAsia="Times New Roman" w:hAnsi="Times New Roman" w:cs="Times New Roman"/>
-          <w:color w:val="000000"/>
-          <w:sz w:val="24"/>
-          <w:szCs w:val="24"/>
-        </w:rPr>
-        <w:t>/SOP/MIPA/7.1/II/13</w:t>
-      </w:r>
+          <w:i/>
+          <w:color w:val="FF0000"/>
+          <w:sz w:val="16"/>
+          <w:szCs w:val="16"/>
+        </w:rPr>
+      </w:pPr>
+      <w:r>
+        <w:rPr>
+          <w:rFonts w:ascii="Times New Roman" w:eastAsia="Times New Roman" w:hAnsi="Times New Roman" w:cs="Times New Roman"/>
+          <w:i/>
+          <w:color w:val="FF0000"/>
+          <w:sz w:val="16"/>
+          <w:szCs w:val="16"/>
+        </w:rPr>
+        <w:tab/>
+      </w:r>
+      <w:r>
+        <w:rPr>
+          <w:rFonts w:ascii="Times New Roman" w:eastAsia="Times New Roman" w:hAnsi="Times New Roman" w:cs="Times New Roman"/>
+          <w:i/>
+          <w:color w:val="FF0000"/>
+          <w:sz w:val="16"/>
+          <w:szCs w:val="16"/>
+        </w:rPr>
+        <w:tab/>
+      </w:r>
+    </w:p>
+    <w:p>
+      <w:pPr>
+        <w:tabs>
+          <w:tab w:val="left" w:pos="5148"/>
+        </w:tabs>
+        <w:spacing w:after="0" w:line="240" w:lineRule="auto"/>
+        <w:ind w:leftChars="0" w:left="0" w:right="-1" w:firstLineChars="0" w:firstLine="0"/>
+        <w:rPr>
+          <w:rFonts w:ascii="Times New Roman" w:eastAsia="Times New Roman" w:hAnsi="Times New Roman" w:cs="Times New Roman"/>
+          <w:i/>
+          <w:color w:val="FF0000"/>
+          <w:sz w:val="16"/>
+          <w:szCs w:val="16"/>
+          <w:lang w:val="en-US"/>
+        </w:rPr>
+      </w:pPr>
     </w:p>
     <w:p>
       <w:pPr>
@@ -7446,6 +7311,23 @@
           <w:szCs w:val="24"/>
         </w:rPr>
       </w:pPr>
+      <w:r>
+        <w:rPr>
+          <w:rFonts w:ascii="Times New Roman" w:eastAsia="Times New Roman" w:hAnsi="Times New Roman" w:cs="Times New Roman"/>
+          <w:sz w:val="24"/>
+          <w:szCs w:val="24"/>
+        </w:rPr>
+        <w:t>F-03.b</w:t>
+      </w:r>
+      <w:r>
+        <w:rPr>
+          <w:rFonts w:ascii="Times New Roman" w:eastAsia="Times New Roman" w:hAnsi="Times New Roman" w:cs="Times New Roman"/>
+          <w:color w:val="000000"/>
+          <w:sz w:val="24"/>
+          <w:szCs w:val="24"/>
+        </w:rPr>
+        <w:t>/SOP/MIPA/7.1/II/13</w:t>
+      </w:r>
     </w:p>
     <w:p>
       <w:pPr>
@@ -7464,6 +7346,9 @@
     </w:p>
     <w:p>
       <w:pPr>
+        <w:tabs>
+          <w:tab w:val="left" w:pos="4536"/>
+        </w:tabs>
         <w:spacing w:after="0" w:line="240" w:lineRule="auto"/>
         <w:ind w:left="0" w:right="-1" w:hanging="2"/>
         <w:rPr>
@@ -7485,11 +7370,22 @@
           <w:szCs w:val="24"/>
         </w:rPr>
       </w:pPr>
+    </w:p>
+    <w:p>
+      <w:pPr>
+        <w:spacing w:after="0" w:line="240" w:lineRule="auto"/>
+        <w:ind w:left="0" w:right="-1" w:hanging="2"/>
+        <w:rPr>
+          <w:rFonts w:ascii="Times New Roman" w:eastAsia="Times New Roman" w:hAnsi="Times New Roman" w:cs="Times New Roman"/>
+          <w:color w:val="000000"/>
+          <w:sz w:val="24"/>
+          <w:szCs w:val="24"/>
+        </w:rPr>
+      </w:pPr>
       <w:r>
         <w:rPr>
           <w:noProof/>
         </w:rPr>
-        <w:lastRenderedPageBreak/>
         <mc:AlternateContent>
           <mc:Choice Requires="wps">
             <w:drawing>
@@ -8220,7 +8116,6 @@
                 <w:rFonts w:ascii="Times New Roman" w:eastAsia="Times New Roman" w:hAnsi="Times New Roman" w:cs="Times New Roman"/>
                 <w:sz w:val="18"/>
                 <w:szCs w:val="18"/>
-                <w:lang w:val="en-US"/>
               </w:rPr>
               <w:t>1</w:t>
             </w:r>
@@ -10106,19 +10001,7 @@
     <w:p>
       <w:pPr>
         <w:spacing w:after="0" w:line="240" w:lineRule="auto"/>
-        <w:ind w:left="0" w:right="-1" w:hanging="2"/>
-        <w:rPr>
-          <w:rFonts w:ascii="Times New Roman" w:eastAsia="Times New Roman" w:hAnsi="Times New Roman" w:cs="Times New Roman"/>
-          <w:color w:val="000000"/>
-          <w:sz w:val="24"/>
-          <w:szCs w:val="24"/>
-        </w:rPr>
-      </w:pPr>
-    </w:p>
-    <w:p>
-      <w:pPr>
-        <w:spacing w:after="0" w:line="240" w:lineRule="auto"/>
-        <w:ind w:left="0" w:right="-1" w:hanging="2"/>
+        <w:ind w:leftChars="0" w:left="0" w:right="-1" w:firstLineChars="0" w:firstLine="0"/>
         <w:rPr>
           <w:rFonts w:ascii="Times New Roman" w:eastAsia="Times New Roman" w:hAnsi="Times New Roman" w:cs="Times New Roman"/>
           <w:color w:val="000000"/>
@@ -10167,38 +10050,57 @@
           <w:sz w:val="18"/>
           <w:szCs w:val="18"/>
         </w:rPr>
-        <w:t xml:space="preserve">Keterangan: Nilai Ketua </w:t>
-      </w:r>
-      <w:r>
-        <w:rPr>
-          <w:rFonts w:ascii="Times New Roman" w:eastAsia="Times New Roman" w:hAnsi="Times New Roman" w:cs="Times New Roman"/>
+        <w:t xml:space="preserve">Keterangan: </w:t>
+      </w:r>
+      <w:r>
+        <w:rPr>
+          <w:rFonts w:ascii="Times New Roman" w:eastAsia="Times New Roman" w:hAnsi="Times New Roman" w:cs="Times New Roman"/>
+          <w:b/>
+          <w:bCs/>
           <w:color w:val="000000"/>
           <w:sz w:val="18"/>
           <w:szCs w:val="18"/>
         </w:rPr>
-        <w:t>351</w:t>
-      </w:r>
-      <w:r>
-        <w:rPr>
-          <w:rFonts w:ascii="Times New Roman" w:eastAsia="Times New Roman" w:hAnsi="Times New Roman" w:cs="Times New Roman"/>
+        <w:t xml:space="preserve">Nilai Ketua </w:t>
+      </w:r>
+      <w:r>
+        <w:rPr>
+          <w:rFonts w:ascii="Times New Roman" w:eastAsia="Times New Roman" w:hAnsi="Times New Roman" w:cs="Times New Roman"/>
+          <w:b/>
+          <w:bCs/>
           <w:color w:val="000000"/>
           <w:sz w:val="18"/>
           <w:szCs w:val="18"/>
         </w:rPr>
-        <w:t xml:space="preserve">%, Sekretaris 20%, dan Anggota </w:t>
-      </w:r>
-      <w:r>
-        <w:rPr>
-          <w:rFonts w:ascii="Times New Roman" w:eastAsia="Times New Roman" w:hAnsi="Times New Roman" w:cs="Times New Roman"/>
+        <w:t>351</w:t>
+      </w:r>
+      <w:r>
+        <w:rPr>
+          <w:rFonts w:ascii="Times New Roman" w:eastAsia="Times New Roman" w:hAnsi="Times New Roman" w:cs="Times New Roman"/>
+          <w:b/>
+          <w:bCs/>
           <w:color w:val="000000"/>
           <w:sz w:val="18"/>
           <w:szCs w:val="18"/>
         </w:rPr>
+        <w:t xml:space="preserve">%, Sekretaris 20%, dan Anggota </w:t>
+      </w:r>
+      <w:r>
+        <w:rPr>
+          <w:rFonts w:ascii="Times New Roman" w:eastAsia="Times New Roman" w:hAnsi="Times New Roman" w:cs="Times New Roman"/>
+          <w:b/>
+          <w:bCs/>
+          <w:color w:val="000000"/>
+          <w:sz w:val="18"/>
+          <w:szCs w:val="18"/>
+        </w:rPr>
         <w:t xml:space="preserve">1 15%, Anggota 2 15%, Anggota 3 15 </w:t>
       </w:r>
       <w:r>
         <w:rPr>
           <w:rFonts w:ascii="Times New Roman" w:eastAsia="Times New Roman" w:hAnsi="Times New Roman" w:cs="Times New Roman"/>
+          <w:b/>
+          <w:bCs/>
           <w:color w:val="000000"/>
           <w:sz w:val="18"/>
           <w:szCs w:val="18"/>
@@ -15079,7 +14981,7 @@
             </wp:anchor>
           </w:drawing>
         </mc:Choice>
-        <mc:Fallback xmlns:dgm="http://schemas.openxmlformats.org/drawingml/2006/diagram" xmlns:lc="http://schemas.openxmlformats.org/drawingml/2006/lockedCanvas" xmlns:c="http://schemas.openxmlformats.org/drawingml/2006/chart" xmlns:pic="http://schemas.openxmlformats.org/drawingml/2006/picture" xmlns:a="http://schemas.openxmlformats.org/drawingml/2006/main" xmlns:sl="http://schemas.openxmlformats.org/schemaLibrary/2006/main">
+        <mc:Fallback xmlns:sl="http://schemas.openxmlformats.org/schemaLibrary/2006/main" xmlns:a="http://schemas.openxmlformats.org/drawingml/2006/main" xmlns:pic="http://schemas.openxmlformats.org/drawingml/2006/picture" xmlns:c="http://schemas.openxmlformats.org/drawingml/2006/chart" xmlns:lc="http://schemas.openxmlformats.org/drawingml/2006/lockedCanvas" xmlns:dgm="http://schemas.openxmlformats.org/drawingml/2006/diagram">
           <w:drawing>
             <wp:anchor allowOverlap="1" behindDoc="0" distB="0" distT="0" distL="114300" distR="114300" hidden="0" layoutInCell="1" locked="0" relativeHeight="0" simplePos="0">
               <wp:simplePos x="0" y="0"/>

--- a/public/uploads/template_s2_ba_kompre/template_s2_ba_kompre.docx
+++ b/public/uploads/template_s2_ba_kompre/template_s2_ba_kompre.docx
@@ -1803,47 +1803,7 @@
           <w:szCs w:val="24"/>
           <w:lang w:val="en-US"/>
         </w:rPr>
-        <w:t xml:space="preserve"> dan </w:t>
-      </w:r>
-      <w:proofErr w:type="spellStart"/>
-      <w:r>
-        <w:rPr>
-          <w:rFonts w:ascii="Times New Roman" w:eastAsia="Times New Roman" w:hAnsi="Times New Roman" w:cs="Times New Roman"/>
-          <w:sz w:val="24"/>
-          <w:szCs w:val="24"/>
-          <w:lang w:val="en-US"/>
-        </w:rPr>
-        <w:t>diketahui</w:t>
-      </w:r>
-      <w:proofErr w:type="spellEnd"/>
-      <w:r>
-        <w:rPr>
-          <w:rFonts w:ascii="Times New Roman" w:eastAsia="Times New Roman" w:hAnsi="Times New Roman" w:cs="Times New Roman"/>
-          <w:sz w:val="24"/>
-          <w:szCs w:val="24"/>
-          <w:lang w:val="en-US"/>
-        </w:rPr>
-        <w:t xml:space="preserve"> </w:t>
-      </w:r>
-      <w:proofErr w:type="spellStart"/>
-      <w:r>
-        <w:rPr>
-          <w:rFonts w:ascii="Times New Roman" w:eastAsia="Times New Roman" w:hAnsi="Times New Roman" w:cs="Times New Roman"/>
-          <w:sz w:val="24"/>
-          <w:szCs w:val="24"/>
-          <w:lang w:val="en-US"/>
-        </w:rPr>
-        <w:t>Kaprodi</w:t>
-      </w:r>
-      <w:proofErr w:type="spellEnd"/>
-      <w:r>
-        <w:rPr>
-          <w:rFonts w:ascii="Times New Roman" w:eastAsia="Times New Roman" w:hAnsi="Times New Roman" w:cs="Times New Roman"/>
-          <w:sz w:val="24"/>
-          <w:szCs w:val="24"/>
-          <w:lang w:val="en-US"/>
-        </w:rPr>
-        <w:t xml:space="preserve"> S2 Kimia</w:t>
+        <w:t xml:space="preserve"> dan diketahui Kaprodi S2 Kimia</w:t>
       </w:r>
     </w:p>
     <w:p>
@@ -4290,27 +4250,7 @@
           <w:szCs w:val="20"/>
           <w:lang w:val="en-US"/>
         </w:rPr>
-        <w:t>${</w:t>
-      </w:r>
-      <w:proofErr w:type="spellStart"/>
-      <w:r>
-        <w:rPr>
-          <w:rFonts w:ascii="Times New Roman" w:eastAsia="Times New Roman" w:hAnsi="Times New Roman" w:cs="Times New Roman"/>
-          <w:sz w:val="20"/>
-          <w:szCs w:val="20"/>
-          <w:lang w:val="en-US"/>
-        </w:rPr>
-        <w:t>judul_ta</w:t>
-      </w:r>
-      <w:proofErr w:type="spellEnd"/>
-      <w:r>
-        <w:rPr>
-          <w:rFonts w:ascii="Times New Roman" w:eastAsia="Times New Roman" w:hAnsi="Times New Roman" w:cs="Times New Roman"/>
-          <w:sz w:val="20"/>
-          <w:szCs w:val="20"/>
-          <w:lang w:val="en-US"/>
-        </w:rPr>
-        <w:t>}</w:t>
+        <w:t>${judul_ta}</w:t>
       </w:r>
     </w:p>
     <w:p>
@@ -4347,7 +4287,6 @@
         </w:rPr>
         <w:t xml:space="preserve">Pelaksanaan </w:t>
       </w:r>
-      <w:proofErr w:type="spellStart"/>
       <w:r>
         <w:rPr>
           <w:rFonts w:ascii="Times New Roman" w:eastAsia="Times New Roman" w:hAnsi="Times New Roman" w:cs="Times New Roman"/>
@@ -4356,18 +4295,7 @@
           <w:szCs w:val="24"/>
           <w:lang w:val="en-US"/>
         </w:rPr>
-        <w:t>Sidang</w:t>
-      </w:r>
-      <w:proofErr w:type="spellEnd"/>
-      <w:r>
-        <w:rPr>
-          <w:rFonts w:ascii="Times New Roman" w:eastAsia="Times New Roman" w:hAnsi="Times New Roman" w:cs="Times New Roman"/>
-          <w:color w:val="000000"/>
-          <w:sz w:val="24"/>
-          <w:szCs w:val="24"/>
-          <w:lang w:val="en-US"/>
-        </w:rPr>
-        <w:t xml:space="preserve"> Tesis </w:t>
+        <w:t xml:space="preserve">Sidang Tesis </w:t>
       </w:r>
       <w:r>
         <w:rPr>
@@ -5620,7 +5548,6 @@
                 <w:lang w:val="en-US"/>
               </w:rPr>
             </w:pPr>
-            <w:proofErr w:type="gramStart"/>
             <w:r>
               <w:rPr>
                 <w:rFonts w:ascii="Times New Roman" w:eastAsia="Times New Roman" w:hAnsi="Times New Roman" w:cs="Times New Roman"/>
@@ -5632,7 +5559,6 @@
               </w:rPr>
               <w:t>Nilai  Akhir</w:t>
             </w:r>
-            <w:proofErr w:type="gramEnd"/>
           </w:p>
         </w:tc>
       </w:tr>
@@ -7695,27 +7621,7 @@
           <w:szCs w:val="20"/>
           <w:lang w:val="en-US"/>
         </w:rPr>
-        <w:t>${</w:t>
-      </w:r>
-      <w:proofErr w:type="spellStart"/>
-      <w:r>
-        <w:rPr>
-          <w:rFonts w:ascii="Times New Roman" w:eastAsia="Times New Roman" w:hAnsi="Times New Roman" w:cs="Times New Roman"/>
-          <w:sz w:val="20"/>
-          <w:szCs w:val="20"/>
-          <w:lang w:val="en-US"/>
-        </w:rPr>
-        <w:t>judul_ta</w:t>
-      </w:r>
-      <w:proofErr w:type="spellEnd"/>
-      <w:r>
-        <w:rPr>
-          <w:rFonts w:ascii="Times New Roman" w:eastAsia="Times New Roman" w:hAnsi="Times New Roman" w:cs="Times New Roman"/>
-          <w:sz w:val="20"/>
-          <w:szCs w:val="20"/>
-          <w:lang w:val="en-US"/>
-        </w:rPr>
-        <w:t>}</w:t>
+        <w:t>${judul_ta}</w:t>
       </w:r>
     </w:p>
     <w:p>
@@ -8868,7 +8774,6 @@
               </w:rPr>
               <w:t>${nama_</w:t>
             </w:r>
-            <w:proofErr w:type="spellStart"/>
             <w:r>
               <w:rPr>
                 <w:rFonts w:ascii="Times New Roman" w:eastAsia="Times New Roman" w:hAnsi="Times New Roman" w:cs="Times New Roman"/>
@@ -8878,7 +8783,6 @@
               </w:rPr>
               <w:t>pembahas</w:t>
             </w:r>
-            <w:proofErr w:type="spellEnd"/>
             <w:r>
               <w:rPr>
                 <w:rFonts w:ascii="Times New Roman" w:eastAsia="Times New Roman" w:hAnsi="Times New Roman" w:cs="Times New Roman"/>
@@ -8941,7 +8845,6 @@
               </w:rPr>
               <w:t xml:space="preserve"> ${nip_</w:t>
             </w:r>
-            <w:proofErr w:type="spellStart"/>
             <w:r>
               <w:rPr>
                 <w:rFonts w:ascii="Times New Roman" w:eastAsia="Times New Roman" w:hAnsi="Times New Roman" w:cs="Times New Roman"/>
@@ -8951,7 +8854,6 @@
               </w:rPr>
               <w:t>pembahas</w:t>
             </w:r>
-            <w:proofErr w:type="spellEnd"/>
             <w:r>
               <w:rPr>
                 <w:rFonts w:ascii="Times New Roman" w:eastAsia="Times New Roman" w:hAnsi="Times New Roman" w:cs="Times New Roman"/>
@@ -9190,7 +9092,6 @@
               </w:rPr>
               <w:t>${nama_</w:t>
             </w:r>
-            <w:proofErr w:type="spellStart"/>
             <w:r>
               <w:rPr>
                 <w:rFonts w:ascii="Times New Roman" w:eastAsia="Times New Roman" w:hAnsi="Times New Roman" w:cs="Times New Roman"/>
@@ -9200,7 +9101,6 @@
               </w:rPr>
               <w:t>pembahas</w:t>
             </w:r>
-            <w:proofErr w:type="spellEnd"/>
             <w:r>
               <w:rPr>
                 <w:rFonts w:ascii="Times New Roman" w:eastAsia="Times New Roman" w:hAnsi="Times New Roman" w:cs="Times New Roman"/>
@@ -9263,7 +9163,6 @@
               </w:rPr>
               <w:t xml:space="preserve"> ${nip_</w:t>
             </w:r>
-            <w:proofErr w:type="spellStart"/>
             <w:r>
               <w:rPr>
                 <w:rFonts w:ascii="Times New Roman" w:eastAsia="Times New Roman" w:hAnsi="Times New Roman" w:cs="Times New Roman"/>
@@ -9273,7 +9172,6 @@
               </w:rPr>
               <w:t>pembahas</w:t>
             </w:r>
-            <w:proofErr w:type="spellEnd"/>
             <w:r>
               <w:rPr>
                 <w:rFonts w:ascii="Times New Roman" w:eastAsia="Times New Roman" w:hAnsi="Times New Roman" w:cs="Times New Roman"/>
@@ -9804,21 +9702,12 @@
               </w:rPr>
               <w:t xml:space="preserve">Koordinator </w:t>
             </w:r>
-            <w:proofErr w:type="spellStart"/>
             <w:r>
               <w:rPr>
                 <w:rFonts w:ascii="Times New Roman" w:eastAsia="Times New Roman" w:hAnsi="Times New Roman" w:cs="Times New Roman"/>
                 <w:lang w:val="en-US"/>
               </w:rPr>
-              <w:t>Sidang</w:t>
-            </w:r>
-            <w:proofErr w:type="spellEnd"/>
-            <w:r>
-              <w:rPr>
-                <w:rFonts w:ascii="Times New Roman" w:eastAsia="Times New Roman" w:hAnsi="Times New Roman" w:cs="Times New Roman"/>
-                <w:lang w:val="en-US"/>
-              </w:rPr>
-              <w:t xml:space="preserve"> tesis</w:t>
+              <w:t>Sidang tesis</w:t>
             </w:r>
           </w:p>
         </w:tc>
@@ -10612,7 +10501,6 @@
         </w:rPr>
         <w:t xml:space="preserve">telah dilaksanakan </w:t>
       </w:r>
-      <w:proofErr w:type="spellStart"/>
       <w:r>
         <w:rPr>
           <w:rFonts w:ascii="Times New Roman" w:eastAsia="Times New Roman" w:hAnsi="Times New Roman" w:cs="Times New Roman"/>
@@ -10621,18 +10509,7 @@
           <w:szCs w:val="24"/>
           <w:lang w:val="en-US"/>
         </w:rPr>
-        <w:t>Sidang</w:t>
-      </w:r>
-      <w:proofErr w:type="spellEnd"/>
-      <w:r>
-        <w:rPr>
-          <w:rFonts w:ascii="Times New Roman" w:eastAsia="Times New Roman" w:hAnsi="Times New Roman" w:cs="Times New Roman"/>
-          <w:color w:val="000000"/>
-          <w:sz w:val="24"/>
-          <w:szCs w:val="24"/>
-          <w:lang w:val="en-US"/>
-        </w:rPr>
-        <w:t xml:space="preserve"> Tesis</w:t>
+        <w:t>Sidang Tesis</w:t>
       </w:r>
       <w:r>
         <w:rPr>
@@ -11353,7 +11230,6 @@
               </w:rPr>
               <w:t>${nama_</w:t>
             </w:r>
-            <w:proofErr w:type="spellStart"/>
             <w:r>
               <w:rPr>
                 <w:rFonts w:ascii="Times New Roman" w:eastAsia="Times New Roman" w:hAnsi="Times New Roman" w:cs="Times New Roman"/>
@@ -11363,7 +11239,6 @@
               </w:rPr>
               <w:t>pembahas</w:t>
             </w:r>
-            <w:proofErr w:type="spellEnd"/>
             <w:r>
               <w:rPr>
                 <w:rFonts w:ascii="Times New Roman" w:eastAsia="Times New Roman" w:hAnsi="Times New Roman" w:cs="Times New Roman"/>
@@ -11409,7 +11284,6 @@
               </w:rPr>
               <w:t>${n</w:t>
             </w:r>
-            <w:proofErr w:type="spellStart"/>
             <w:r>
               <w:rPr>
                 <w:rFonts w:ascii="Times New Roman" w:eastAsia="Times New Roman" w:hAnsi="Times New Roman" w:cs="Times New Roman"/>
@@ -11419,7 +11293,6 @@
               </w:rPr>
               <w:t>ip</w:t>
             </w:r>
-            <w:proofErr w:type="spellEnd"/>
             <w:r>
               <w:rPr>
                 <w:rFonts w:ascii="Times New Roman" w:eastAsia="Times New Roman" w:hAnsi="Times New Roman" w:cs="Times New Roman"/>
@@ -11428,7 +11301,6 @@
               </w:rPr>
               <w:t>_</w:t>
             </w:r>
-            <w:proofErr w:type="spellStart"/>
             <w:r>
               <w:rPr>
                 <w:rFonts w:ascii="Times New Roman" w:eastAsia="Times New Roman" w:hAnsi="Times New Roman" w:cs="Times New Roman"/>
@@ -11438,7 +11310,6 @@
               </w:rPr>
               <w:t>pembahas</w:t>
             </w:r>
-            <w:proofErr w:type="spellEnd"/>
             <w:r>
               <w:rPr>
                 <w:rFonts w:ascii="Times New Roman" w:eastAsia="Times New Roman" w:hAnsi="Times New Roman" w:cs="Times New Roman"/>
@@ -11560,7 +11431,6 @@
               </w:rPr>
               <w:t>${nama_</w:t>
             </w:r>
-            <w:proofErr w:type="spellStart"/>
             <w:r>
               <w:rPr>
                 <w:rFonts w:ascii="Times New Roman" w:eastAsia="Times New Roman" w:hAnsi="Times New Roman" w:cs="Times New Roman"/>
@@ -11570,7 +11440,6 @@
               </w:rPr>
               <w:t>pembahas</w:t>
             </w:r>
-            <w:proofErr w:type="spellEnd"/>
             <w:r>
               <w:rPr>
                 <w:rFonts w:ascii="Times New Roman" w:eastAsia="Times New Roman" w:hAnsi="Times New Roman" w:cs="Times New Roman"/>
@@ -11633,7 +11502,6 @@
               </w:rPr>
               <w:t>${n</w:t>
             </w:r>
-            <w:proofErr w:type="spellStart"/>
             <w:r>
               <w:rPr>
                 <w:rFonts w:ascii="Times New Roman" w:eastAsia="Times New Roman" w:hAnsi="Times New Roman" w:cs="Times New Roman"/>
@@ -11643,7 +11511,6 @@
               </w:rPr>
               <w:t>ip</w:t>
             </w:r>
-            <w:proofErr w:type="spellEnd"/>
             <w:r>
               <w:rPr>
                 <w:rFonts w:ascii="Times New Roman" w:eastAsia="Times New Roman" w:hAnsi="Times New Roman" w:cs="Times New Roman"/>
@@ -11652,7 +11519,6 @@
               </w:rPr>
               <w:t>_</w:t>
             </w:r>
-            <w:proofErr w:type="spellStart"/>
             <w:r>
               <w:rPr>
                 <w:rFonts w:ascii="Times New Roman" w:eastAsia="Times New Roman" w:hAnsi="Times New Roman" w:cs="Times New Roman"/>
@@ -11662,7 +11528,6 @@
               </w:rPr>
               <w:t>pembahas</w:t>
             </w:r>
-            <w:proofErr w:type="spellEnd"/>
             <w:r>
               <w:rPr>
                 <w:rFonts w:ascii="Times New Roman" w:eastAsia="Times New Roman" w:hAnsi="Times New Roman" w:cs="Times New Roman"/>
@@ -11801,7 +11666,6 @@
               </w:rPr>
               <w:t>${nama_</w:t>
             </w:r>
-            <w:proofErr w:type="spellStart"/>
             <w:r>
               <w:rPr>
                 <w:rFonts w:ascii="Times New Roman" w:eastAsia="Times New Roman" w:hAnsi="Times New Roman" w:cs="Times New Roman"/>
@@ -11811,7 +11675,6 @@
               </w:rPr>
               <w:t>pembahas</w:t>
             </w:r>
-            <w:proofErr w:type="spellEnd"/>
             <w:r>
               <w:rPr>
                 <w:rFonts w:ascii="Times New Roman" w:eastAsia="Times New Roman" w:hAnsi="Times New Roman" w:cs="Times New Roman"/>
@@ -11874,7 +11737,6 @@
               </w:rPr>
               <w:t>${n</w:t>
             </w:r>
-            <w:proofErr w:type="spellStart"/>
             <w:r>
               <w:rPr>
                 <w:rFonts w:ascii="Times New Roman" w:eastAsia="Times New Roman" w:hAnsi="Times New Roman" w:cs="Times New Roman"/>
@@ -11884,7 +11746,6 @@
               </w:rPr>
               <w:t>ip</w:t>
             </w:r>
-            <w:proofErr w:type="spellEnd"/>
             <w:r>
               <w:rPr>
                 <w:rFonts w:ascii="Times New Roman" w:eastAsia="Times New Roman" w:hAnsi="Times New Roman" w:cs="Times New Roman"/>
@@ -11893,7 +11754,6 @@
               </w:rPr>
               <w:t>_</w:t>
             </w:r>
-            <w:proofErr w:type="spellStart"/>
             <w:r>
               <w:rPr>
                 <w:rFonts w:ascii="Times New Roman" w:eastAsia="Times New Roman" w:hAnsi="Times New Roman" w:cs="Times New Roman"/>
@@ -11903,7 +11763,6 @@
               </w:rPr>
               <w:t>pembahas</w:t>
             </w:r>
-            <w:proofErr w:type="spellEnd"/>
             <w:r>
               <w:rPr>
                 <w:rFonts w:ascii="Times New Roman" w:eastAsia="Times New Roman" w:hAnsi="Times New Roman" w:cs="Times New Roman"/>
@@ -13032,15 +12891,6 @@
           <w:szCs w:val="18"/>
         </w:rPr>
       </w:pPr>
-      <w:r>
-        <w:rPr>
-          <w:rFonts w:ascii="Times New Roman" w:eastAsia="Times New Roman" w:hAnsi="Times New Roman" w:cs="Times New Roman"/>
-          <w:color w:val="000000"/>
-          <w:sz w:val="24"/>
-          <w:szCs w:val="24"/>
-        </w:rPr>
-        <w:tab/>
-      </w:r>
       <w:r>
         <w:rPr>
           <w:rFonts w:ascii="Times New Roman" w:eastAsia="Times New Roman" w:hAnsi="Times New Roman" w:cs="Times New Roman"/>
@@ -14981,7 +14831,7 @@
             </wp:anchor>
           </w:drawing>
         </mc:Choice>
-        <mc:Fallback xmlns:sl="http://schemas.openxmlformats.org/schemaLibrary/2006/main" xmlns:a="http://schemas.openxmlformats.org/drawingml/2006/main" xmlns:pic="http://schemas.openxmlformats.org/drawingml/2006/picture" xmlns:c="http://schemas.openxmlformats.org/drawingml/2006/chart" xmlns:lc="http://schemas.openxmlformats.org/drawingml/2006/lockedCanvas" xmlns:dgm="http://schemas.openxmlformats.org/drawingml/2006/diagram">
+        <mc:Fallback xmlns:dgm="http://schemas.openxmlformats.org/drawingml/2006/diagram" xmlns:lc="http://schemas.openxmlformats.org/drawingml/2006/lockedCanvas" xmlns:c="http://schemas.openxmlformats.org/drawingml/2006/chart" xmlns:pic="http://schemas.openxmlformats.org/drawingml/2006/picture" xmlns:a="http://schemas.openxmlformats.org/drawingml/2006/main" xmlns:sl="http://schemas.openxmlformats.org/schemaLibrary/2006/main">
           <w:drawing>
             <wp:anchor allowOverlap="1" behindDoc="0" distB="0" distT="0" distL="114300" distR="114300" hidden="0" layoutInCell="1" locked="0" relativeHeight="0" simplePos="0">
               <wp:simplePos x="0" y="0"/>
